--- a/Sprint.docx
+++ b/Sprint.docx
@@ -254,13 +254,13 @@
         <w:t xml:space="preserve">Tiempo de trabajo: </w:t>
       </w:r>
       <w:r>
-        <w:t>6</w:t>
+        <w:t>3</w:t>
       </w:r>
       <w:r>
         <w:t xml:space="preserve"> Meses – </w:t>
       </w:r>
       <w:r>
-        <w:t>6</w:t>
+        <w:t>3</w:t>
       </w:r>
       <w:r>
         <w:t xml:space="preserve"> Sprints</w:t>
@@ -279,10 +279,7 @@
         <w:t xml:space="preserve">: </w:t>
       </w:r>
       <w:r>
-        <w:t>2</w:t>
-      </w:r>
-      <w:r>
-        <w:t>9</w:t>
+        <w:t>18</w:t>
       </w:r>
     </w:p>
     <w:p/>
@@ -313,10 +310,7 @@
         <w:t xml:space="preserve">Yo como Usuario necesito </w:t>
       </w:r>
       <w:r>
-        <w:t xml:space="preserve">contar con un sitio web para </w:t>
-      </w:r>
-      <w:r>
-        <w:t>la venta de productos</w:t>
+        <w:t>modificar un sitio web para agregar paginación a los productos</w:t>
       </w:r>
       <w:r>
         <w:t>.</w:t>
@@ -334,19 +328,10 @@
         <w:t xml:space="preserve">Yo como Usuario </w:t>
       </w:r>
       <w:r>
-        <w:t xml:space="preserve">necesito poder </w:t>
-      </w:r>
-      <w:r>
-        <w:t>agregar,</w:t>
-      </w:r>
-      <w:r>
-        <w:t xml:space="preserve"> modificar, eliminar y listar productos para </w:t>
-      </w:r>
-      <w:r>
-        <w:t xml:space="preserve">que se puedan visualizar </w:t>
-      </w:r>
-      <w:r>
-        <w:t>en la base de datos</w:t>
+        <w:t xml:space="preserve">necesito </w:t>
+      </w:r>
+      <w:r>
+        <w:t>modificar un sitio web para proteger las rutas si no estoy logueado</w:t>
       </w:r>
       <w:r>
         <w:t>.</w:t>
@@ -364,7 +349,7 @@
         <w:t xml:space="preserve">Yo como Usuario necesito </w:t>
       </w:r>
       <w:r>
-        <w:t>agregar usuarios al sistema para poder visualizarlos en la base de datos</w:t>
+        <w:t>modificar un sitio web para tener accesos preferentes como administrador y usuario</w:t>
       </w:r>
       <w:r>
         <w:t>.</w:t>
@@ -379,61 +364,7 @@
         </w:numPr>
       </w:pPr>
       <w:r>
-        <w:t>Yo como Usuario necesito poder agregar</w:t>
-      </w:r>
-      <w:r>
-        <w:t xml:space="preserve"> categorías para poder clasificar los productos</w:t>
-      </w:r>
-      <w:r>
-        <w:t>.</w:t>
-      </w:r>
-    </w:p>
-    <w:p>
-      <w:pPr>
-        <w:pStyle w:val="Prrafodelista"/>
-        <w:numPr>
-          <w:ilvl w:val="0"/>
-          <w:numId w:val="1"/>
-        </w:numPr>
-      </w:pPr>
-      <w:r>
-        <w:t xml:space="preserve">Yo como usuario necesito </w:t>
-      </w:r>
-      <w:r>
-        <w:t>un carrito de compras para poder visualizar los productos agregados y el total de la compra.</w:t>
-      </w:r>
-    </w:p>
-    <w:p>
-      <w:pPr>
-        <w:pStyle w:val="Prrafodelista"/>
-        <w:numPr>
-          <w:ilvl w:val="0"/>
-          <w:numId w:val="1"/>
-        </w:numPr>
-      </w:pPr>
-      <w:r>
         <w:t>Yo como usuario necesito poder buscar productos por palabras clave para disminuir mi tiempo de búsqueda.</w:t>
-      </w:r>
-    </w:p>
-    <w:p>
-      <w:pPr>
-        <w:pStyle w:val="Prrafodelista"/>
-        <w:numPr>
-          <w:ilvl w:val="0"/>
-          <w:numId w:val="1"/>
-        </w:numPr>
-      </w:pPr>
-      <w:r>
-        <w:t xml:space="preserve">Yo como usuario necesito poder buscar productos por </w:t>
-      </w:r>
-      <w:r>
-        <w:t>categoría</w:t>
-      </w:r>
-      <w:r>
-        <w:t xml:space="preserve"> para disminuir mi tiempo de búsqueda</w:t>
-      </w:r>
-      <w:r>
-        <w:t>.</w:t>
       </w:r>
     </w:p>
     <w:p>
@@ -465,7 +396,7 @@
         </w:numPr>
       </w:pPr>
       <w:r>
-        <w:t>Yo como Usuario necesito contar con un sitio web para la venta de productos.</w:t>
+        <w:t>Yo como Usuario necesito modificar un sitio web para tener accesos preferentes como administrador y usuario.</w:t>
       </w:r>
     </w:p>
     <w:p>
@@ -477,7 +408,10 @@
         </w:numPr>
       </w:pPr>
       <w:r>
-        <w:t>Yo como Usuario necesito poder agregar, modificar, eliminar y listar productos para que se puedan visualizar en la base de datos.</w:t>
+        <w:t>Yo como Usuario necesito modificar un sitio web para proteger las rutas si no estoy logueado</w:t>
+      </w:r>
+      <w:r>
+        <w:t>.</w:t>
       </w:r>
     </w:p>
     <w:p>
@@ -489,7 +423,10 @@
         </w:numPr>
       </w:pPr>
       <w:r>
-        <w:t>Yo como Usuario necesito agregar usuarios al sistema para poder visualizarlos en la base de datos.</w:t>
+        <w:t>Yo como Usuario necesito modificar un sitio web para agregar paginación a los productos</w:t>
+      </w:r>
+      <w:r>
+        <w:t>.</w:t>
       </w:r>
     </w:p>
     <w:p>
@@ -501,45 +438,51 @@
         </w:numPr>
       </w:pPr>
       <w:r>
-        <w:t>Yo como usuario necesito un carrito de compras para poder visualizar los productos agregados y el total de la compra.</w:t>
-      </w:r>
-    </w:p>
-    <w:p>
-      <w:pPr>
-        <w:pStyle w:val="Prrafodelista"/>
-        <w:numPr>
-          <w:ilvl w:val="0"/>
-          <w:numId w:val="2"/>
-        </w:numPr>
-      </w:pPr>
-      <w:r>
-        <w:t>Yo como Usuario necesito poder agregar categorías para poder clasificar los productos.</w:t>
-      </w:r>
-    </w:p>
-    <w:p>
-      <w:pPr>
-        <w:pStyle w:val="Prrafodelista"/>
-        <w:numPr>
-          <w:ilvl w:val="0"/>
-          <w:numId w:val="2"/>
-        </w:numPr>
-      </w:pPr>
-      <w:r>
-        <w:t>Yo como usuario necesito poder buscar productos por palabras clave para disminuir mi tiempo de búsqueda.</w:t>
-      </w:r>
-    </w:p>
-    <w:p>
-      <w:pPr>
-        <w:pStyle w:val="Prrafodelista"/>
-        <w:numPr>
-          <w:ilvl w:val="0"/>
-          <w:numId w:val="2"/>
-        </w:numPr>
-      </w:pPr>
-      <w:r>
-        <w:lastRenderedPageBreak/>
-        <w:t>Yo como usuario necesito poder buscar productos por categoría para disminuir mi tiempo de búsqueda.</w:t>
-      </w:r>
+        <w:t>Yo como usuario necesito poder buscar productos por palabras clave para disminuir mi tiempo de búsqueda</w:t>
+      </w:r>
+      <w:r>
+        <w:t>.</w:t>
+      </w:r>
+    </w:p>
+    <w:p>
+      <w:pPr>
+        <w:rPr>
+          <w:b/>
+          <w:bCs/>
+        </w:rPr>
+      </w:pPr>
+    </w:p>
+    <w:p>
+      <w:pPr>
+        <w:rPr>
+          <w:b/>
+          <w:bCs/>
+        </w:rPr>
+      </w:pPr>
+    </w:p>
+    <w:p>
+      <w:pPr>
+        <w:rPr>
+          <w:b/>
+          <w:bCs/>
+        </w:rPr>
+      </w:pPr>
+    </w:p>
+    <w:p>
+      <w:pPr>
+        <w:rPr>
+          <w:b/>
+          <w:bCs/>
+        </w:rPr>
+      </w:pPr>
+    </w:p>
+    <w:p>
+      <w:pPr>
+        <w:rPr>
+          <w:b/>
+          <w:bCs/>
+        </w:rPr>
+      </w:pPr>
     </w:p>
     <w:p>
       <w:pPr>
@@ -580,7 +523,7 @@
         </w:numPr>
       </w:pPr>
       <w:r>
-        <w:t>Yo como Usuario necesito contar con un sitio web para la venta de productos</w:t>
+        <w:t>Yo como Usuario necesito modificar un sitio web para tener accesos preferentes como administrador y usuario</w:t>
       </w:r>
       <w:r>
         <w:t>.</w:t>
@@ -627,7 +570,10 @@
         </w:numPr>
       </w:pPr>
       <w:r>
-        <w:t>Generar diseño de sitio web.</w:t>
+        <w:t>Modificar clase usuario con rol</w:t>
+      </w:r>
+      <w:r>
+        <w:t>.</w:t>
       </w:r>
     </w:p>
     <w:p>
@@ -639,7 +585,10 @@
         </w:numPr>
       </w:pPr>
       <w:r>
-        <w:t>Definir tecnologías a usar.</w:t>
+        <w:t>Modificar método de creación de usuario</w:t>
+      </w:r>
+      <w:r>
+        <w:t>.</w:t>
       </w:r>
     </w:p>
     <w:p>
@@ -651,13 +600,7 @@
         </w:numPr>
       </w:pPr>
       <w:r>
-        <w:t xml:space="preserve">Generar estructura en </w:t>
-      </w:r>
-      <w:r>
-        <w:t>HTML</w:t>
-      </w:r>
-      <w:r>
-        <w:t xml:space="preserve"> y añadir estilo</w:t>
+        <w:t>Poblar base de datos</w:t>
       </w:r>
       <w:r>
         <w:t>.</w:t>
@@ -672,6 +615,18 @@
         </w:numPr>
       </w:pPr>
       <w:r>
+        <w:t>Modificar vistas según rol.</w:t>
+      </w:r>
+    </w:p>
+    <w:p>
+      <w:pPr>
+        <w:pStyle w:val="Prrafodelista"/>
+        <w:numPr>
+          <w:ilvl w:val="1"/>
+          <w:numId w:val="4"/>
+        </w:numPr>
+      </w:pPr>
+      <w:r>
         <w:t>Realizar pruebas correspondientes</w:t>
       </w:r>
     </w:p>
@@ -690,10 +645,13 @@
         </w:numPr>
       </w:pPr>
       <w:r>
-        <w:t>Yo como Usuario necesito poder agregar, modificar, eliminar y listar productos para que se puedan visualizar en la base de datos</w:t>
+        <w:t>Yo como Usuario necesito modificar un sitio web para proteger las rutas si no estoy logueado</w:t>
       </w:r>
       <w:r>
         <w:t>.</w:t>
+      </w:r>
+      <w:r>
+        <w:t xml:space="preserve"> </w:t>
       </w:r>
       <w:r>
         <w:t xml:space="preserve"> </w:t>
@@ -723,7 +681,10 @@
         </w:numPr>
       </w:pPr>
       <w:r>
-        <w:t>Crear Clase Producto (model, controler, service y repository).</w:t>
+        <w:t>Integrar Login a página por correo y password</w:t>
+      </w:r>
+      <w:r>
+        <w:t>.</w:t>
       </w:r>
     </w:p>
     <w:p>
@@ -735,7 +696,10 @@
         </w:numPr>
       </w:pPr>
       <w:r>
-        <w:t>Agregar tabla a base de datos.</w:t>
+        <w:t>Proteger rutas para accesos sin log</w:t>
+      </w:r>
+      <w:r>
+        <w:t>.</w:t>
       </w:r>
     </w:p>
     <w:p>
@@ -747,7 +711,10 @@
         </w:numPr>
       </w:pPr>
       <w:r>
-        <w:t>Integrar MVC.</w:t>
+        <w:t>Agregar redirecciones a Login</w:t>
+      </w:r>
+      <w:r>
+        <w:t>.</w:t>
       </w:r>
     </w:p>
     <w:p>
@@ -759,6 +726,30 @@
         </w:numPr>
       </w:pPr>
       <w:r>
+        <w:t>Agregar variables de sesión y en ambiente.</w:t>
+      </w:r>
+    </w:p>
+    <w:p>
+      <w:pPr>
+        <w:pStyle w:val="Prrafodelista"/>
+        <w:numPr>
+          <w:ilvl w:val="1"/>
+          <w:numId w:val="4"/>
+        </w:numPr>
+      </w:pPr>
+      <w:r>
+        <w:t>Agregar cierre de sesión.</w:t>
+      </w:r>
+    </w:p>
+    <w:p>
+      <w:pPr>
+        <w:pStyle w:val="Prrafodelista"/>
+        <w:numPr>
+          <w:ilvl w:val="1"/>
+          <w:numId w:val="4"/>
+        </w:numPr>
+      </w:pPr>
+      <w:r>
         <w:t>Realizar pruebas correspondientes.</w:t>
       </w:r>
     </w:p>
@@ -780,13 +771,13 @@
         </w:numPr>
       </w:pPr>
       <w:r>
-        <w:t>Realizar pruebas correspondientes</w:t>
+        <w:t>Yo como Usuario necesito modificar un sitio web para agregar paginación a los productos</w:t>
+      </w:r>
+      <w:r>
+        <w:t>.</w:t>
       </w:r>
       <w:r>
         <w:t xml:space="preserve"> </w:t>
-      </w:r>
-      <w:r>
-        <w:t>Yo como Usuario necesito agregar usuarios al sistema para poder visualizarlos en la base de datos.</w:t>
       </w:r>
       <w:r>
         <w:rPr>
@@ -813,7 +804,7 @@
         </w:numPr>
       </w:pPr>
       <w:r>
-        <w:t>Crear Clase Usuario (model, controler, service y repository).</w:t>
+        <w:t>Definir largo de paginación</w:t>
       </w:r>
     </w:p>
     <w:p>
@@ -825,7 +816,10 @@
         </w:numPr>
       </w:pPr>
       <w:r>
-        <w:t>Agregar tabla a base de datos.</w:t>
+        <w:t>Modificar vista de tabla de productos</w:t>
+      </w:r>
+      <w:r>
+        <w:t>.</w:t>
       </w:r>
     </w:p>
     <w:p>
@@ -837,7 +831,7 @@
         </w:numPr>
       </w:pPr>
       <w:r>
-        <w:t>Integrar MVC.</w:t>
+        <w:t>Agregar botones a páginas</w:t>
       </w:r>
     </w:p>
     <w:p>
@@ -855,7 +849,6 @@
     <w:p>
       <w:pPr>
         <w:pStyle w:val="Prrafodelista"/>
-        <w:ind w:left="1080"/>
       </w:pPr>
     </w:p>
     <w:p>
@@ -867,220 +860,7 @@
         </w:numPr>
       </w:pPr>
       <w:r>
-        <w:t>Yo como usuario necesito un carrito de compras para poder visualizar los productos agregados y el total de la compra.</w:t>
-      </w:r>
-      <w:r>
-        <w:rPr>
-          <w:b/>
-          <w:bCs/>
-        </w:rPr>
-        <w:t xml:space="preserve"> Código de historia: </w:t>
-      </w:r>
-      <w:r>
-        <w:rPr>
-          <w:b/>
-          <w:bCs/>
-          <w:color w:val="FF0000"/>
-        </w:rPr>
-        <w:t>H4</w:t>
-      </w:r>
-    </w:p>
-    <w:p>
-      <w:pPr>
-        <w:pStyle w:val="Prrafodelista"/>
-        <w:numPr>
-          <w:ilvl w:val="1"/>
-          <w:numId w:val="4"/>
-        </w:numPr>
-      </w:pPr>
-      <w:r>
-        <w:t xml:space="preserve">Crear Clase </w:t>
-      </w:r>
-      <w:r>
-        <w:t>Carrito</w:t>
-      </w:r>
-      <w:r>
-        <w:t xml:space="preserve"> (model, controler, service y repository).</w:t>
-      </w:r>
-    </w:p>
-    <w:p>
-      <w:pPr>
-        <w:pStyle w:val="Prrafodelista"/>
-        <w:numPr>
-          <w:ilvl w:val="1"/>
-          <w:numId w:val="4"/>
-        </w:numPr>
-      </w:pPr>
-      <w:r>
-        <w:t>Agregar tabla a base de datos.</w:t>
-      </w:r>
-    </w:p>
-    <w:p>
-      <w:pPr>
-        <w:pStyle w:val="Prrafodelista"/>
-        <w:numPr>
-          <w:ilvl w:val="1"/>
-          <w:numId w:val="4"/>
-        </w:numPr>
-      </w:pPr>
-      <w:r>
-        <w:t xml:space="preserve">Realizar integración con clase Producto </w:t>
-      </w:r>
-    </w:p>
-    <w:p>
-      <w:pPr>
-        <w:pStyle w:val="Prrafodelista"/>
-        <w:numPr>
-          <w:ilvl w:val="1"/>
-          <w:numId w:val="4"/>
-        </w:numPr>
-      </w:pPr>
-      <w:r>
-        <w:t xml:space="preserve">Realizar integración con clase </w:t>
-      </w:r>
-      <w:r>
-        <w:t>Usuario</w:t>
-      </w:r>
-    </w:p>
-    <w:p>
-      <w:pPr>
-        <w:pStyle w:val="Prrafodelista"/>
-        <w:numPr>
-          <w:ilvl w:val="1"/>
-          <w:numId w:val="4"/>
-        </w:numPr>
-      </w:pPr>
-      <w:r>
-        <w:t>Integrar MVC.</w:t>
-      </w:r>
-    </w:p>
-    <w:p>
-      <w:pPr>
-        <w:pStyle w:val="Prrafodelista"/>
-        <w:numPr>
-          <w:ilvl w:val="1"/>
-          <w:numId w:val="4"/>
-        </w:numPr>
-      </w:pPr>
-      <w:r>
-        <w:t>Realizar pruebas correspondientes.</w:t>
-      </w:r>
-    </w:p>
-    <w:p>
-      <w:pPr>
-        <w:pStyle w:val="Prrafodelista"/>
-        <w:ind w:left="1440"/>
-      </w:pPr>
-    </w:p>
-    <w:p>
-      <w:pPr>
-        <w:pStyle w:val="Prrafodelista"/>
-        <w:numPr>
-          <w:ilvl w:val="0"/>
-          <w:numId w:val="4"/>
-        </w:numPr>
-      </w:pPr>
-      <w:r>
-        <w:t>Yo como Usuario necesito poder agregar categorías para poder clasificar los productos</w:t>
-      </w:r>
-      <w:r>
-        <w:t>.</w:t>
-      </w:r>
-      <w:r>
-        <w:rPr>
-          <w:b/>
-          <w:bCs/>
-        </w:rPr>
-        <w:t xml:space="preserve"> Código de historia: </w:t>
-      </w:r>
-      <w:r>
-        <w:rPr>
-          <w:b/>
-          <w:bCs/>
-          <w:color w:val="FF0000"/>
-        </w:rPr>
-        <w:t>H5</w:t>
-      </w:r>
-    </w:p>
-    <w:p>
-      <w:pPr>
-        <w:pStyle w:val="Prrafodelista"/>
-        <w:numPr>
-          <w:ilvl w:val="1"/>
-          <w:numId w:val="4"/>
-        </w:numPr>
-      </w:pPr>
-      <w:r>
-        <w:t xml:space="preserve">Crear Clase </w:t>
-      </w:r>
-      <w:r>
-        <w:t>Categoria</w:t>
-      </w:r>
-      <w:r>
-        <w:t xml:space="preserve"> (model, controler, service y repository).</w:t>
-      </w:r>
-    </w:p>
-    <w:p>
-      <w:pPr>
-        <w:pStyle w:val="Prrafodelista"/>
-        <w:numPr>
-          <w:ilvl w:val="1"/>
-          <w:numId w:val="4"/>
-        </w:numPr>
-      </w:pPr>
-      <w:r>
-        <w:t>Agregar tabla a base de datos.</w:t>
-      </w:r>
-    </w:p>
-    <w:p>
-      <w:pPr>
-        <w:pStyle w:val="Prrafodelista"/>
-        <w:numPr>
-          <w:ilvl w:val="1"/>
-          <w:numId w:val="4"/>
-        </w:numPr>
-      </w:pPr>
-      <w:r>
-        <w:t xml:space="preserve">Realizar integración con clase Producto </w:t>
-      </w:r>
-    </w:p>
-    <w:p>
-      <w:pPr>
-        <w:pStyle w:val="Prrafodelista"/>
-        <w:numPr>
-          <w:ilvl w:val="1"/>
-          <w:numId w:val="4"/>
-        </w:numPr>
-      </w:pPr>
-      <w:r>
-        <w:t>Integrar MVC.</w:t>
-      </w:r>
-    </w:p>
-    <w:p>
-      <w:pPr>
-        <w:pStyle w:val="Prrafodelista"/>
-        <w:numPr>
-          <w:ilvl w:val="1"/>
-          <w:numId w:val="4"/>
-        </w:numPr>
-      </w:pPr>
-      <w:r>
-        <w:t>Realizar pruebas correspondientes.</w:t>
-      </w:r>
-    </w:p>
-    <w:p>
-      <w:pPr>
-        <w:pStyle w:val="Prrafodelista"/>
-        <w:numPr>
-          <w:ilvl w:val="0"/>
-          <w:numId w:val="4"/>
-        </w:numPr>
-      </w:pPr>
-      <w:r>
-        <w:t>Yo como usuario necesito poder buscar productos por palabras clave para disminuir mi tiempo de búsqueda.</w:t>
-      </w:r>
-      <w:r>
-        <w:t xml:space="preserve"> </w:t>
+        <w:t xml:space="preserve">Yo como usuario necesito poder buscar productos por palabras clave para disminuir mi tiempo de búsqueda. </w:t>
       </w:r>
       <w:r>
         <w:rPr>
@@ -1103,7 +883,7 @@
           <w:bCs/>
           <w:color w:val="FF0000"/>
         </w:rPr>
-        <w:t>6</w:t>
+        <w:t>4</w:t>
       </w:r>
     </w:p>
     <w:p>
@@ -1115,11 +895,7 @@
         </w:numPr>
       </w:pPr>
       <w:r>
-        <w:lastRenderedPageBreak/>
-        <w:t xml:space="preserve">Crear Clase </w:t>
-      </w:r>
-      <w:r>
-        <w:t>filtro para productos por palabra clave</w:t>
+        <w:t>Crear Clase filtro para productos por palabra clave</w:t>
       </w:r>
     </w:p>
     <w:p>
@@ -1149,102 +925,63 @@
     <w:p>
       <w:pPr>
         <w:pStyle w:val="Prrafodelista"/>
-        <w:numPr>
-          <w:ilvl w:val="0"/>
-          <w:numId w:val="4"/>
-        </w:numPr>
-      </w:pPr>
-      <w:r>
-        <w:t xml:space="preserve">Yo como usuario necesito poder buscar productos por </w:t>
-      </w:r>
-      <w:r>
-        <w:t>categoría</w:t>
-      </w:r>
-      <w:r>
-        <w:t xml:space="preserve"> para disminuir mi tiempo de búsqueda. </w:t>
-      </w:r>
-      <w:r>
+      </w:pPr>
+    </w:p>
+    <w:p>
+      <w:pPr>
+        <w:pStyle w:val="Prrafodelista"/>
+      </w:pPr>
+    </w:p>
+    <w:p>
+      <w:pPr>
+        <w:pStyle w:val="Prrafodelista"/>
+      </w:pPr>
+    </w:p>
+    <w:p>
+      <w:pPr>
+        <w:pStyle w:val="Prrafodelista"/>
+      </w:pPr>
+    </w:p>
+    <w:p>
+      <w:pPr>
+        <w:pStyle w:val="Prrafodelista"/>
+      </w:pPr>
+    </w:p>
+    <w:p>
+      <w:pPr>
+        <w:pStyle w:val="Prrafodelista"/>
+      </w:pPr>
+    </w:p>
+    <w:p>
+      <w:pPr>
+        <w:pStyle w:val="Prrafodelista"/>
+      </w:pPr>
+    </w:p>
+    <w:p>
+      <w:pPr>
+        <w:pStyle w:val="Prrafodelista"/>
+      </w:pPr>
+    </w:p>
+    <w:p>
+      <w:pPr>
+        <w:pStyle w:val="Prrafodelista"/>
+      </w:pPr>
+    </w:p>
+    <w:p/>
+    <w:p/>
+    <w:p>
+      <w:pPr>
         <w:rPr>
           <w:b/>
           <w:bCs/>
         </w:rPr>
-        <w:t xml:space="preserve">Código de historia: </w:t>
-      </w:r>
-      <w:r>
-        <w:rPr>
-          <w:b/>
-          <w:bCs/>
-          <w:color w:val="FF0000"/>
-        </w:rPr>
-        <w:t>H</w:t>
-      </w:r>
-      <w:r>
-        <w:rPr>
-          <w:b/>
-          <w:bCs/>
-          <w:color w:val="FF0000"/>
-        </w:rPr>
-        <w:t>7</w:t>
-      </w:r>
-    </w:p>
-    <w:p>
-      <w:pPr>
-        <w:pStyle w:val="Prrafodelista"/>
-        <w:numPr>
-          <w:ilvl w:val="1"/>
-          <w:numId w:val="4"/>
-        </w:numPr>
-      </w:pPr>
-      <w:r>
-        <w:t xml:space="preserve">Crear Clase filtro para productos por </w:t>
-      </w:r>
-      <w:r>
-        <w:t>categoría</w:t>
-      </w:r>
-    </w:p>
-    <w:p>
-      <w:pPr>
-        <w:pStyle w:val="Prrafodelista"/>
-        <w:numPr>
-          <w:ilvl w:val="1"/>
-          <w:numId w:val="4"/>
-        </w:numPr>
-      </w:pPr>
-      <w:r>
-        <w:t xml:space="preserve">Realizar integración con clase Producto </w:t>
-      </w:r>
-    </w:p>
-    <w:p>
-      <w:pPr>
-        <w:pStyle w:val="Prrafodelista"/>
-        <w:numPr>
-          <w:ilvl w:val="1"/>
-          <w:numId w:val="4"/>
-        </w:numPr>
-      </w:pPr>
-      <w:r>
-        <w:t>Realizar pruebas correspondientes.</w:t>
-      </w:r>
-    </w:p>
-    <w:p>
-      <w:pPr>
-        <w:pStyle w:val="Prrafodelista"/>
-      </w:pPr>
-    </w:p>
-    <w:p/>
-    <w:p/>
-    <w:p>
-      <w:pPr>
+      </w:pPr>
+      <w:r>
         <w:rPr>
           <w:b/>
           <w:bCs/>
         </w:rPr>
-      </w:pPr>
-      <w:r>
-        <w:rPr>
-          <w:b/>
-          <w:bCs/>
-        </w:rPr>
+        <w:lastRenderedPageBreak/>
         <w:t>Sprint Backlog</w:t>
       </w:r>
     </w:p>
@@ -1283,10 +1020,10 @@
       </w:tblPr>
       <w:tblGrid>
         <w:gridCol w:w="898"/>
-        <w:gridCol w:w="3484"/>
+        <w:gridCol w:w="3496"/>
         <w:gridCol w:w="1240"/>
-        <w:gridCol w:w="1815"/>
-        <w:gridCol w:w="1345"/>
+        <w:gridCol w:w="1934"/>
+        <w:gridCol w:w="1214"/>
         <w:gridCol w:w="1414"/>
       </w:tblGrid>
       <w:tr>
@@ -1588,45 +1325,45 @@
               </w:rPr>
             </w:pPr>
             <w:r>
-              <w:t>Generar diseño de sitio web.</w:t>
-            </w:r>
-          </w:p>
-        </w:tc>
-        <w:tc>
-          <w:tcPr>
-            <w:tcW w:w="0" w:type="auto"/>
-            <w:tcBorders>
-              <w:top w:val="single" w:sz="8" w:space="0" w:color="000000"/>
-              <w:left w:val="single" w:sz="8" w:space="0" w:color="000000"/>
-              <w:bottom w:val="single" w:sz="8" w:space="0" w:color="000000"/>
-              <w:right w:val="single" w:sz="8" w:space="0" w:color="000000"/>
-            </w:tcBorders>
-            <w:tcMar>
-              <w:top w:w="100" w:type="dxa"/>
-              <w:left w:w="100" w:type="dxa"/>
-              <w:bottom w:w="100" w:type="dxa"/>
-              <w:right w:w="100" w:type="dxa"/>
-            </w:tcMar>
-          </w:tcPr>
-          <w:p>
-            <w:pPr>
-              <w:spacing w:after="0" w:line="240" w:lineRule="auto"/>
-              <w:jc w:val="center"/>
-              <w:rPr>
-                <w:rFonts w:ascii="Times New Roman" w:eastAsia="Times New Roman" w:hAnsi="Times New Roman" w:cs="Times New Roman"/>
-                <w:sz w:val="24"/>
-                <w:szCs w:val="24"/>
-                <w:lang w:eastAsia="es-CL"/>
-              </w:rPr>
-            </w:pPr>
-            <w:r>
-              <w:rPr>
-                <w:rFonts w:ascii="Times New Roman" w:eastAsia="Times New Roman" w:hAnsi="Times New Roman" w:cs="Times New Roman"/>
-                <w:sz w:val="24"/>
-                <w:szCs w:val="24"/>
-                <w:lang w:eastAsia="es-CL"/>
-              </w:rPr>
-              <w:t>3</w:t>
+              <w:t>Modificar clase usuario con rol.</w:t>
+            </w:r>
+          </w:p>
+        </w:tc>
+        <w:tc>
+          <w:tcPr>
+            <w:tcW w:w="0" w:type="auto"/>
+            <w:tcBorders>
+              <w:top w:val="single" w:sz="8" w:space="0" w:color="000000"/>
+              <w:left w:val="single" w:sz="8" w:space="0" w:color="000000"/>
+              <w:bottom w:val="single" w:sz="8" w:space="0" w:color="000000"/>
+              <w:right w:val="single" w:sz="8" w:space="0" w:color="000000"/>
+            </w:tcBorders>
+            <w:tcMar>
+              <w:top w:w="100" w:type="dxa"/>
+              <w:left w:w="100" w:type="dxa"/>
+              <w:bottom w:w="100" w:type="dxa"/>
+              <w:right w:w="100" w:type="dxa"/>
+            </w:tcMar>
+          </w:tcPr>
+          <w:p>
+            <w:pPr>
+              <w:spacing w:after="0" w:line="240" w:lineRule="auto"/>
+              <w:jc w:val="center"/>
+              <w:rPr>
+                <w:rFonts w:ascii="Times New Roman" w:eastAsia="Times New Roman" w:hAnsi="Times New Roman" w:cs="Times New Roman"/>
+                <w:sz w:val="24"/>
+                <w:szCs w:val="24"/>
+                <w:lang w:eastAsia="es-CL"/>
+              </w:rPr>
+            </w:pPr>
+            <w:r>
+              <w:rPr>
+                <w:rFonts w:ascii="Times New Roman" w:eastAsia="Times New Roman" w:hAnsi="Times New Roman" w:cs="Times New Roman"/>
+                <w:sz w:val="24"/>
+                <w:szCs w:val="24"/>
+                <w:lang w:eastAsia="es-CL"/>
+              </w:rPr>
+              <w:t>1</w:t>
             </w:r>
           </w:p>
         </w:tc>
@@ -1810,45 +1547,45 @@
               </w:rPr>
             </w:pPr>
             <w:r>
-              <w:t>Definir tecnologías a usar.</w:t>
-            </w:r>
-          </w:p>
-        </w:tc>
-        <w:tc>
-          <w:tcPr>
-            <w:tcW w:w="0" w:type="auto"/>
-            <w:tcBorders>
-              <w:top w:val="single" w:sz="8" w:space="0" w:color="000000"/>
-              <w:left w:val="single" w:sz="8" w:space="0" w:color="000000"/>
-              <w:bottom w:val="single" w:sz="8" w:space="0" w:color="000000"/>
-              <w:right w:val="single" w:sz="8" w:space="0" w:color="000000"/>
-            </w:tcBorders>
-            <w:tcMar>
-              <w:top w:w="100" w:type="dxa"/>
-              <w:left w:w="100" w:type="dxa"/>
-              <w:bottom w:w="100" w:type="dxa"/>
-              <w:right w:w="100" w:type="dxa"/>
-            </w:tcMar>
-          </w:tcPr>
-          <w:p>
-            <w:pPr>
-              <w:spacing w:after="0" w:line="240" w:lineRule="auto"/>
-              <w:jc w:val="center"/>
-              <w:rPr>
-                <w:rFonts w:ascii="Times New Roman" w:eastAsia="Times New Roman" w:hAnsi="Times New Roman" w:cs="Times New Roman"/>
-                <w:sz w:val="24"/>
-                <w:szCs w:val="24"/>
-                <w:lang w:eastAsia="es-CL"/>
-              </w:rPr>
-            </w:pPr>
-            <w:r>
-              <w:rPr>
-                <w:rFonts w:ascii="Times New Roman" w:eastAsia="Times New Roman" w:hAnsi="Times New Roman" w:cs="Times New Roman"/>
-                <w:sz w:val="24"/>
-                <w:szCs w:val="24"/>
-                <w:lang w:eastAsia="es-CL"/>
-              </w:rPr>
-              <w:t>2</w:t>
+              <w:t>Modificar método de creación de usuario.</w:t>
+            </w:r>
+          </w:p>
+        </w:tc>
+        <w:tc>
+          <w:tcPr>
+            <w:tcW w:w="0" w:type="auto"/>
+            <w:tcBorders>
+              <w:top w:val="single" w:sz="8" w:space="0" w:color="000000"/>
+              <w:left w:val="single" w:sz="8" w:space="0" w:color="000000"/>
+              <w:bottom w:val="single" w:sz="8" w:space="0" w:color="000000"/>
+              <w:right w:val="single" w:sz="8" w:space="0" w:color="000000"/>
+            </w:tcBorders>
+            <w:tcMar>
+              <w:top w:w="100" w:type="dxa"/>
+              <w:left w:w="100" w:type="dxa"/>
+              <w:bottom w:w="100" w:type="dxa"/>
+              <w:right w:w="100" w:type="dxa"/>
+            </w:tcMar>
+          </w:tcPr>
+          <w:p>
+            <w:pPr>
+              <w:spacing w:after="0" w:line="240" w:lineRule="auto"/>
+              <w:jc w:val="center"/>
+              <w:rPr>
+                <w:rFonts w:ascii="Times New Roman" w:eastAsia="Times New Roman" w:hAnsi="Times New Roman" w:cs="Times New Roman"/>
+                <w:sz w:val="24"/>
+                <w:szCs w:val="24"/>
+                <w:lang w:eastAsia="es-CL"/>
+              </w:rPr>
+            </w:pPr>
+            <w:r>
+              <w:rPr>
+                <w:rFonts w:ascii="Times New Roman" w:eastAsia="Times New Roman" w:hAnsi="Times New Roman" w:cs="Times New Roman"/>
+                <w:sz w:val="24"/>
+                <w:szCs w:val="24"/>
+                <w:lang w:eastAsia="es-CL"/>
+              </w:rPr>
+              <w:t>3</w:t>
             </w:r>
           </w:p>
         </w:tc>
@@ -2032,7 +1769,7 @@
               </w:rPr>
             </w:pPr>
             <w:r>
-              <w:t>Generar estructura en HTML y añadir estilo.</w:t>
+              <w:t>Poblar base de datos.</w:t>
             </w:r>
           </w:p>
         </w:tc>
@@ -2254,45 +1991,45 @@
               </w:rPr>
             </w:pPr>
             <w:r>
-              <w:t>Realizar pruebas correspondientes</w:t>
-            </w:r>
-          </w:p>
-        </w:tc>
-        <w:tc>
-          <w:tcPr>
-            <w:tcW w:w="0" w:type="auto"/>
-            <w:tcBorders>
-              <w:top w:val="single" w:sz="8" w:space="0" w:color="000000"/>
-              <w:left w:val="single" w:sz="8" w:space="0" w:color="000000"/>
-              <w:bottom w:val="single" w:sz="8" w:space="0" w:color="000000"/>
-              <w:right w:val="single" w:sz="8" w:space="0" w:color="000000"/>
-            </w:tcBorders>
-            <w:tcMar>
-              <w:top w:w="100" w:type="dxa"/>
-              <w:left w:w="100" w:type="dxa"/>
-              <w:bottom w:w="100" w:type="dxa"/>
-              <w:right w:w="100" w:type="dxa"/>
-            </w:tcMar>
-          </w:tcPr>
-          <w:p>
-            <w:pPr>
-              <w:spacing w:after="0" w:line="240" w:lineRule="auto"/>
-              <w:jc w:val="center"/>
-              <w:rPr>
-                <w:rFonts w:ascii="Times New Roman" w:eastAsia="Times New Roman" w:hAnsi="Times New Roman" w:cs="Times New Roman"/>
-                <w:sz w:val="24"/>
-                <w:szCs w:val="24"/>
-                <w:lang w:eastAsia="es-CL"/>
-              </w:rPr>
-            </w:pPr>
-            <w:r>
-              <w:rPr>
-                <w:rFonts w:ascii="Times New Roman" w:eastAsia="Times New Roman" w:hAnsi="Times New Roman" w:cs="Times New Roman"/>
-                <w:sz w:val="24"/>
-                <w:szCs w:val="24"/>
-                <w:lang w:eastAsia="es-CL"/>
-              </w:rPr>
-              <w:t>3</w:t>
+              <w:t>Modificar vistas según rol.</w:t>
+            </w:r>
+          </w:p>
+        </w:tc>
+        <w:tc>
+          <w:tcPr>
+            <w:tcW w:w="0" w:type="auto"/>
+            <w:tcBorders>
+              <w:top w:val="single" w:sz="8" w:space="0" w:color="000000"/>
+              <w:left w:val="single" w:sz="8" w:space="0" w:color="000000"/>
+              <w:bottom w:val="single" w:sz="8" w:space="0" w:color="000000"/>
+              <w:right w:val="single" w:sz="8" w:space="0" w:color="000000"/>
+            </w:tcBorders>
+            <w:tcMar>
+              <w:top w:w="100" w:type="dxa"/>
+              <w:left w:w="100" w:type="dxa"/>
+              <w:bottom w:w="100" w:type="dxa"/>
+              <w:right w:w="100" w:type="dxa"/>
+            </w:tcMar>
+          </w:tcPr>
+          <w:p>
+            <w:pPr>
+              <w:spacing w:after="0" w:line="240" w:lineRule="auto"/>
+              <w:jc w:val="center"/>
+              <w:rPr>
+                <w:rFonts w:ascii="Times New Roman" w:eastAsia="Times New Roman" w:hAnsi="Times New Roman" w:cs="Times New Roman"/>
+                <w:sz w:val="24"/>
+                <w:szCs w:val="24"/>
+                <w:lang w:eastAsia="es-CL"/>
+              </w:rPr>
+            </w:pPr>
+            <w:r>
+              <w:rPr>
+                <w:rFonts w:ascii="Times New Roman" w:eastAsia="Times New Roman" w:hAnsi="Times New Roman" w:cs="Times New Roman"/>
+                <w:sz w:val="24"/>
+                <w:szCs w:val="24"/>
+                <w:lang w:eastAsia="es-CL"/>
+              </w:rPr>
+              <w:t>5</w:t>
             </w:r>
           </w:p>
         </w:tc>
@@ -2444,39 +2181,39 @@
                 <w:szCs w:val="24"/>
                 <w:lang w:eastAsia="es-CL"/>
               </w:rPr>
-              <w:t>H2-A</w:t>
-            </w:r>
-          </w:p>
-        </w:tc>
-        <w:tc>
-          <w:tcPr>
-            <w:tcW w:w="0" w:type="auto"/>
-            <w:tcBorders>
-              <w:top w:val="single" w:sz="8" w:space="0" w:color="000000"/>
-              <w:left w:val="single" w:sz="8" w:space="0" w:color="000000"/>
-              <w:bottom w:val="single" w:sz="8" w:space="0" w:color="000000"/>
-              <w:right w:val="single" w:sz="8" w:space="0" w:color="000000"/>
-            </w:tcBorders>
-            <w:tcMar>
-              <w:top w:w="100" w:type="dxa"/>
-              <w:left w:w="100" w:type="dxa"/>
-              <w:bottom w:w="100" w:type="dxa"/>
-              <w:right w:w="100" w:type="dxa"/>
-            </w:tcMar>
-          </w:tcPr>
-          <w:p>
-            <w:pPr>
-              <w:spacing w:after="0" w:line="240" w:lineRule="auto"/>
-              <w:jc w:val="center"/>
-              <w:rPr>
-                <w:rFonts w:ascii="Times New Roman" w:eastAsia="Times New Roman" w:hAnsi="Times New Roman" w:cs="Times New Roman"/>
-                <w:sz w:val="24"/>
-                <w:szCs w:val="24"/>
-                <w:lang w:eastAsia="es-CL"/>
-              </w:rPr>
-            </w:pPr>
-            <w:r>
-              <w:t>Crear Clase Producto (model, controler, service y repository).</w:t>
+              <w:t>H1-E</w:t>
+            </w:r>
+          </w:p>
+        </w:tc>
+        <w:tc>
+          <w:tcPr>
+            <w:tcW w:w="0" w:type="auto"/>
+            <w:tcBorders>
+              <w:top w:val="single" w:sz="8" w:space="0" w:color="000000"/>
+              <w:left w:val="single" w:sz="8" w:space="0" w:color="000000"/>
+              <w:bottom w:val="single" w:sz="8" w:space="0" w:color="000000"/>
+              <w:right w:val="single" w:sz="8" w:space="0" w:color="000000"/>
+            </w:tcBorders>
+            <w:tcMar>
+              <w:top w:w="100" w:type="dxa"/>
+              <w:left w:w="100" w:type="dxa"/>
+              <w:bottom w:w="100" w:type="dxa"/>
+              <w:right w:w="100" w:type="dxa"/>
+            </w:tcMar>
+          </w:tcPr>
+          <w:p>
+            <w:pPr>
+              <w:spacing w:after="0" w:line="240" w:lineRule="auto"/>
+              <w:jc w:val="center"/>
+              <w:rPr>
+                <w:rFonts w:ascii="Times New Roman" w:eastAsia="Times New Roman" w:hAnsi="Times New Roman" w:cs="Times New Roman"/>
+                <w:sz w:val="24"/>
+                <w:szCs w:val="24"/>
+                <w:lang w:eastAsia="es-CL"/>
+              </w:rPr>
+            </w:pPr>
+            <w:r>
+              <w:t>Realizar pruebas correspondientes</w:t>
             </w:r>
           </w:p>
         </w:tc>
@@ -2666,77 +2403,77 @@
                 <w:szCs w:val="24"/>
                 <w:lang w:eastAsia="es-CL"/>
               </w:rPr>
-              <w:t>H2-B</w:t>
-            </w:r>
-          </w:p>
-        </w:tc>
-        <w:tc>
-          <w:tcPr>
-            <w:tcW w:w="0" w:type="auto"/>
-            <w:tcBorders>
-              <w:top w:val="single" w:sz="8" w:space="0" w:color="000000"/>
-              <w:left w:val="single" w:sz="8" w:space="0" w:color="000000"/>
-              <w:bottom w:val="single" w:sz="8" w:space="0" w:color="000000"/>
-              <w:right w:val="single" w:sz="8" w:space="0" w:color="000000"/>
-            </w:tcBorders>
-            <w:tcMar>
-              <w:top w:w="100" w:type="dxa"/>
-              <w:left w:w="100" w:type="dxa"/>
-              <w:bottom w:w="100" w:type="dxa"/>
-              <w:right w:w="100" w:type="dxa"/>
-            </w:tcMar>
-          </w:tcPr>
-          <w:p>
-            <w:pPr>
-              <w:spacing w:after="0" w:line="240" w:lineRule="auto"/>
-              <w:jc w:val="center"/>
-              <w:rPr>
-                <w:rFonts w:ascii="Times New Roman" w:eastAsia="Times New Roman" w:hAnsi="Times New Roman" w:cs="Times New Roman"/>
-                <w:sz w:val="24"/>
-                <w:szCs w:val="24"/>
-                <w:lang w:eastAsia="es-CL"/>
-              </w:rPr>
-            </w:pPr>
-            <w:r>
-              <w:t>Agregar tabla a base de datos.</w:t>
-            </w:r>
-          </w:p>
-        </w:tc>
-        <w:tc>
-          <w:tcPr>
-            <w:tcW w:w="0" w:type="auto"/>
-            <w:tcBorders>
-              <w:top w:val="single" w:sz="8" w:space="0" w:color="000000"/>
-              <w:left w:val="single" w:sz="8" w:space="0" w:color="000000"/>
-              <w:bottom w:val="single" w:sz="8" w:space="0" w:color="000000"/>
-              <w:right w:val="single" w:sz="8" w:space="0" w:color="000000"/>
-            </w:tcBorders>
-            <w:tcMar>
-              <w:top w:w="100" w:type="dxa"/>
-              <w:left w:w="100" w:type="dxa"/>
-              <w:bottom w:w="100" w:type="dxa"/>
-              <w:right w:w="100" w:type="dxa"/>
-            </w:tcMar>
-          </w:tcPr>
-          <w:p>
-            <w:pPr>
-              <w:spacing w:after="0" w:line="240" w:lineRule="auto"/>
-              <w:jc w:val="center"/>
-              <w:rPr>
-                <w:rFonts w:ascii="Times New Roman" w:eastAsia="Times New Roman" w:hAnsi="Times New Roman" w:cs="Times New Roman"/>
-                <w:sz w:val="24"/>
-                <w:szCs w:val="24"/>
-                <w:lang w:eastAsia="es-CL"/>
-              </w:rPr>
-            </w:pPr>
-            <w:r>
-              <w:rPr>
-                <w:rFonts w:ascii="Times New Roman" w:eastAsia="Times New Roman" w:hAnsi="Times New Roman" w:cs="Times New Roman"/>
-                <w:sz w:val="24"/>
-                <w:szCs w:val="24"/>
-                <w:lang w:eastAsia="es-CL"/>
-              </w:rPr>
-              <w:t>1</w:t>
+              <w:t>H2-A</w:t>
+            </w:r>
+          </w:p>
+        </w:tc>
+        <w:tc>
+          <w:tcPr>
+            <w:tcW w:w="0" w:type="auto"/>
+            <w:tcBorders>
+              <w:top w:val="single" w:sz="8" w:space="0" w:color="000000"/>
+              <w:left w:val="single" w:sz="8" w:space="0" w:color="000000"/>
+              <w:bottom w:val="single" w:sz="8" w:space="0" w:color="000000"/>
+              <w:right w:val="single" w:sz="8" w:space="0" w:color="000000"/>
+            </w:tcBorders>
+            <w:tcMar>
+              <w:top w:w="100" w:type="dxa"/>
+              <w:left w:w="100" w:type="dxa"/>
+              <w:bottom w:w="100" w:type="dxa"/>
+              <w:right w:w="100" w:type="dxa"/>
+            </w:tcMar>
+          </w:tcPr>
+          <w:p>
+            <w:pPr>
+              <w:spacing w:after="0" w:line="240" w:lineRule="auto"/>
+              <w:jc w:val="center"/>
+              <w:rPr>
+                <w:rFonts w:ascii="Times New Roman" w:eastAsia="Times New Roman" w:hAnsi="Times New Roman" w:cs="Times New Roman"/>
+                <w:sz w:val="24"/>
+                <w:szCs w:val="24"/>
+                <w:lang w:eastAsia="es-CL"/>
+              </w:rPr>
+            </w:pPr>
+            <w:r>
+              <w:t>Integrar Login a página por correo y password.</w:t>
+            </w:r>
+          </w:p>
+        </w:tc>
+        <w:tc>
+          <w:tcPr>
+            <w:tcW w:w="0" w:type="auto"/>
+            <w:tcBorders>
+              <w:top w:val="single" w:sz="8" w:space="0" w:color="000000"/>
+              <w:left w:val="single" w:sz="8" w:space="0" w:color="000000"/>
+              <w:bottom w:val="single" w:sz="8" w:space="0" w:color="000000"/>
+              <w:right w:val="single" w:sz="8" w:space="0" w:color="000000"/>
+            </w:tcBorders>
+            <w:tcMar>
+              <w:top w:w="100" w:type="dxa"/>
+              <w:left w:w="100" w:type="dxa"/>
+              <w:bottom w:w="100" w:type="dxa"/>
+              <w:right w:w="100" w:type="dxa"/>
+            </w:tcMar>
+          </w:tcPr>
+          <w:p>
+            <w:pPr>
+              <w:spacing w:after="0" w:line="240" w:lineRule="auto"/>
+              <w:jc w:val="center"/>
+              <w:rPr>
+                <w:rFonts w:ascii="Times New Roman" w:eastAsia="Times New Roman" w:hAnsi="Times New Roman" w:cs="Times New Roman"/>
+                <w:sz w:val="24"/>
+                <w:szCs w:val="24"/>
+                <w:lang w:eastAsia="es-CL"/>
+              </w:rPr>
+            </w:pPr>
+            <w:r>
+              <w:rPr>
+                <w:rFonts w:ascii="Times New Roman" w:eastAsia="Times New Roman" w:hAnsi="Times New Roman" w:cs="Times New Roman"/>
+                <w:sz w:val="24"/>
+                <w:szCs w:val="24"/>
+                <w:lang w:eastAsia="es-CL"/>
+              </w:rPr>
+              <w:t>4</w:t>
             </w:r>
           </w:p>
         </w:tc>
@@ -2888,39 +2625,39 @@
                 <w:szCs w:val="24"/>
                 <w:lang w:eastAsia="es-CL"/>
               </w:rPr>
-              <w:t>H2-C</w:t>
-            </w:r>
-          </w:p>
-        </w:tc>
-        <w:tc>
-          <w:tcPr>
-            <w:tcW w:w="0" w:type="auto"/>
-            <w:tcBorders>
-              <w:top w:val="single" w:sz="8" w:space="0" w:color="000000"/>
-              <w:left w:val="single" w:sz="8" w:space="0" w:color="000000"/>
-              <w:bottom w:val="single" w:sz="8" w:space="0" w:color="000000"/>
-              <w:right w:val="single" w:sz="8" w:space="0" w:color="000000"/>
-            </w:tcBorders>
-            <w:tcMar>
-              <w:top w:w="100" w:type="dxa"/>
-              <w:left w:w="100" w:type="dxa"/>
-              <w:bottom w:w="100" w:type="dxa"/>
-              <w:right w:w="100" w:type="dxa"/>
-            </w:tcMar>
-          </w:tcPr>
-          <w:p>
-            <w:pPr>
-              <w:spacing w:after="0" w:line="240" w:lineRule="auto"/>
-              <w:jc w:val="center"/>
-              <w:rPr>
-                <w:rFonts w:ascii="Times New Roman" w:eastAsia="Times New Roman" w:hAnsi="Times New Roman" w:cs="Times New Roman"/>
-                <w:sz w:val="24"/>
-                <w:szCs w:val="24"/>
-                <w:lang w:eastAsia="es-CL"/>
-              </w:rPr>
-            </w:pPr>
-            <w:r>
-              <w:t>Integrar MVC.</w:t>
+              <w:t>H2-B</w:t>
+            </w:r>
+          </w:p>
+        </w:tc>
+        <w:tc>
+          <w:tcPr>
+            <w:tcW w:w="0" w:type="auto"/>
+            <w:tcBorders>
+              <w:top w:val="single" w:sz="8" w:space="0" w:color="000000"/>
+              <w:left w:val="single" w:sz="8" w:space="0" w:color="000000"/>
+              <w:bottom w:val="single" w:sz="8" w:space="0" w:color="000000"/>
+              <w:right w:val="single" w:sz="8" w:space="0" w:color="000000"/>
+            </w:tcBorders>
+            <w:tcMar>
+              <w:top w:w="100" w:type="dxa"/>
+              <w:left w:w="100" w:type="dxa"/>
+              <w:bottom w:w="100" w:type="dxa"/>
+              <w:right w:w="100" w:type="dxa"/>
+            </w:tcMar>
+          </w:tcPr>
+          <w:p>
+            <w:pPr>
+              <w:spacing w:after="0" w:line="240" w:lineRule="auto"/>
+              <w:jc w:val="center"/>
+              <w:rPr>
+                <w:rFonts w:ascii="Times New Roman" w:eastAsia="Times New Roman" w:hAnsi="Times New Roman" w:cs="Times New Roman"/>
+                <w:sz w:val="24"/>
+                <w:szCs w:val="24"/>
+                <w:lang w:eastAsia="es-CL"/>
+              </w:rPr>
+            </w:pPr>
+            <w:r>
+              <w:t>Proteger rutas para accesos sin log.</w:t>
             </w:r>
           </w:p>
         </w:tc>
@@ -3110,77 +2847,77 @@
                 <w:szCs w:val="24"/>
                 <w:lang w:eastAsia="es-CL"/>
               </w:rPr>
-              <w:t>H2-D</w:t>
-            </w:r>
-          </w:p>
-        </w:tc>
-        <w:tc>
-          <w:tcPr>
-            <w:tcW w:w="0" w:type="auto"/>
-            <w:tcBorders>
-              <w:top w:val="single" w:sz="8" w:space="0" w:color="000000"/>
-              <w:left w:val="single" w:sz="8" w:space="0" w:color="000000"/>
-              <w:bottom w:val="single" w:sz="8" w:space="0" w:color="000000"/>
-              <w:right w:val="single" w:sz="8" w:space="0" w:color="000000"/>
-            </w:tcBorders>
-            <w:tcMar>
-              <w:top w:w="100" w:type="dxa"/>
-              <w:left w:w="100" w:type="dxa"/>
-              <w:bottom w:w="100" w:type="dxa"/>
-              <w:right w:w="100" w:type="dxa"/>
-            </w:tcMar>
-          </w:tcPr>
-          <w:p>
-            <w:pPr>
-              <w:spacing w:after="0" w:line="240" w:lineRule="auto"/>
-              <w:jc w:val="center"/>
-              <w:rPr>
-                <w:rFonts w:ascii="Times New Roman" w:eastAsia="Times New Roman" w:hAnsi="Times New Roman" w:cs="Times New Roman"/>
-                <w:sz w:val="24"/>
-                <w:szCs w:val="24"/>
-                <w:lang w:eastAsia="es-CL"/>
-              </w:rPr>
-            </w:pPr>
-            <w:r>
-              <w:t>Realizar pruebas correspondientes.</w:t>
-            </w:r>
-          </w:p>
-        </w:tc>
-        <w:tc>
-          <w:tcPr>
-            <w:tcW w:w="0" w:type="auto"/>
-            <w:tcBorders>
-              <w:top w:val="single" w:sz="8" w:space="0" w:color="000000"/>
-              <w:left w:val="single" w:sz="8" w:space="0" w:color="000000"/>
-              <w:bottom w:val="single" w:sz="8" w:space="0" w:color="000000"/>
-              <w:right w:val="single" w:sz="8" w:space="0" w:color="000000"/>
-            </w:tcBorders>
-            <w:tcMar>
-              <w:top w:w="100" w:type="dxa"/>
-              <w:left w:w="100" w:type="dxa"/>
-              <w:bottom w:w="100" w:type="dxa"/>
-              <w:right w:w="100" w:type="dxa"/>
-            </w:tcMar>
-          </w:tcPr>
-          <w:p>
-            <w:pPr>
-              <w:spacing w:after="0" w:line="240" w:lineRule="auto"/>
-              <w:jc w:val="center"/>
-              <w:rPr>
-                <w:rFonts w:ascii="Times New Roman" w:eastAsia="Times New Roman" w:hAnsi="Times New Roman" w:cs="Times New Roman"/>
-                <w:sz w:val="24"/>
-                <w:szCs w:val="24"/>
-                <w:lang w:eastAsia="es-CL"/>
-              </w:rPr>
-            </w:pPr>
-            <w:r>
-              <w:rPr>
-                <w:rFonts w:ascii="Times New Roman" w:eastAsia="Times New Roman" w:hAnsi="Times New Roman" w:cs="Times New Roman"/>
-                <w:sz w:val="24"/>
-                <w:szCs w:val="24"/>
-                <w:lang w:eastAsia="es-CL"/>
-              </w:rPr>
-              <w:t>4</w:t>
+              <w:t>H2-C</w:t>
+            </w:r>
+          </w:p>
+        </w:tc>
+        <w:tc>
+          <w:tcPr>
+            <w:tcW w:w="0" w:type="auto"/>
+            <w:tcBorders>
+              <w:top w:val="single" w:sz="8" w:space="0" w:color="000000"/>
+              <w:left w:val="single" w:sz="8" w:space="0" w:color="000000"/>
+              <w:bottom w:val="single" w:sz="8" w:space="0" w:color="000000"/>
+              <w:right w:val="single" w:sz="8" w:space="0" w:color="000000"/>
+            </w:tcBorders>
+            <w:tcMar>
+              <w:top w:w="100" w:type="dxa"/>
+              <w:left w:w="100" w:type="dxa"/>
+              <w:bottom w:w="100" w:type="dxa"/>
+              <w:right w:w="100" w:type="dxa"/>
+            </w:tcMar>
+          </w:tcPr>
+          <w:p>
+            <w:pPr>
+              <w:spacing w:after="0" w:line="240" w:lineRule="auto"/>
+              <w:jc w:val="center"/>
+              <w:rPr>
+                <w:rFonts w:ascii="Times New Roman" w:eastAsia="Times New Roman" w:hAnsi="Times New Roman" w:cs="Times New Roman"/>
+                <w:sz w:val="24"/>
+                <w:szCs w:val="24"/>
+                <w:lang w:eastAsia="es-CL"/>
+              </w:rPr>
+            </w:pPr>
+            <w:r>
+              <w:t>Agregar redirecciones a Login.</w:t>
+            </w:r>
+          </w:p>
+        </w:tc>
+        <w:tc>
+          <w:tcPr>
+            <w:tcW w:w="0" w:type="auto"/>
+            <w:tcBorders>
+              <w:top w:val="single" w:sz="8" w:space="0" w:color="000000"/>
+              <w:left w:val="single" w:sz="8" w:space="0" w:color="000000"/>
+              <w:bottom w:val="single" w:sz="8" w:space="0" w:color="000000"/>
+              <w:right w:val="single" w:sz="8" w:space="0" w:color="000000"/>
+            </w:tcBorders>
+            <w:tcMar>
+              <w:top w:w="100" w:type="dxa"/>
+              <w:left w:w="100" w:type="dxa"/>
+              <w:bottom w:w="100" w:type="dxa"/>
+              <w:right w:w="100" w:type="dxa"/>
+            </w:tcMar>
+          </w:tcPr>
+          <w:p>
+            <w:pPr>
+              <w:spacing w:after="0" w:line="240" w:lineRule="auto"/>
+              <w:jc w:val="center"/>
+              <w:rPr>
+                <w:rFonts w:ascii="Times New Roman" w:eastAsia="Times New Roman" w:hAnsi="Times New Roman" w:cs="Times New Roman"/>
+                <w:sz w:val="24"/>
+                <w:szCs w:val="24"/>
+                <w:lang w:eastAsia="es-CL"/>
+              </w:rPr>
+            </w:pPr>
+            <w:r>
+              <w:rPr>
+                <w:rFonts w:ascii="Times New Roman" w:eastAsia="Times New Roman" w:hAnsi="Times New Roman" w:cs="Times New Roman"/>
+                <w:sz w:val="24"/>
+                <w:szCs w:val="24"/>
+                <w:lang w:eastAsia="es-CL"/>
+              </w:rPr>
+              <w:t>3</w:t>
             </w:r>
           </w:p>
         </w:tc>
@@ -3332,39 +3069,39 @@
                 <w:szCs w:val="24"/>
                 <w:lang w:eastAsia="es-CL"/>
               </w:rPr>
-              <w:t>H3-A</w:t>
-            </w:r>
-          </w:p>
-        </w:tc>
-        <w:tc>
-          <w:tcPr>
-            <w:tcW w:w="0" w:type="auto"/>
-            <w:tcBorders>
-              <w:top w:val="single" w:sz="8" w:space="0" w:color="000000"/>
-              <w:left w:val="single" w:sz="8" w:space="0" w:color="000000"/>
-              <w:bottom w:val="single" w:sz="8" w:space="0" w:color="000000"/>
-              <w:right w:val="single" w:sz="8" w:space="0" w:color="000000"/>
-            </w:tcBorders>
-            <w:tcMar>
-              <w:top w:w="100" w:type="dxa"/>
-              <w:left w:w="100" w:type="dxa"/>
-              <w:bottom w:w="100" w:type="dxa"/>
-              <w:right w:w="100" w:type="dxa"/>
-            </w:tcMar>
-          </w:tcPr>
-          <w:p>
-            <w:pPr>
-              <w:spacing w:after="0" w:line="240" w:lineRule="auto"/>
-              <w:jc w:val="center"/>
-              <w:rPr>
-                <w:rFonts w:ascii="Times New Roman" w:eastAsia="Times New Roman" w:hAnsi="Times New Roman" w:cs="Times New Roman"/>
-                <w:sz w:val="24"/>
-                <w:szCs w:val="24"/>
-                <w:lang w:eastAsia="es-CL"/>
-              </w:rPr>
-            </w:pPr>
-            <w:r>
-              <w:t>Crear Clase Usuario (model, controler, service y repository).</w:t>
+              <w:t>H2-D</w:t>
+            </w:r>
+          </w:p>
+        </w:tc>
+        <w:tc>
+          <w:tcPr>
+            <w:tcW w:w="0" w:type="auto"/>
+            <w:tcBorders>
+              <w:top w:val="single" w:sz="8" w:space="0" w:color="000000"/>
+              <w:left w:val="single" w:sz="8" w:space="0" w:color="000000"/>
+              <w:bottom w:val="single" w:sz="8" w:space="0" w:color="000000"/>
+              <w:right w:val="single" w:sz="8" w:space="0" w:color="000000"/>
+            </w:tcBorders>
+            <w:tcMar>
+              <w:top w:w="100" w:type="dxa"/>
+              <w:left w:w="100" w:type="dxa"/>
+              <w:bottom w:w="100" w:type="dxa"/>
+              <w:right w:w="100" w:type="dxa"/>
+            </w:tcMar>
+          </w:tcPr>
+          <w:p>
+            <w:pPr>
+              <w:spacing w:after="0" w:line="240" w:lineRule="auto"/>
+              <w:jc w:val="center"/>
+              <w:rPr>
+                <w:rFonts w:ascii="Times New Roman" w:eastAsia="Times New Roman" w:hAnsi="Times New Roman" w:cs="Times New Roman"/>
+                <w:sz w:val="24"/>
+                <w:szCs w:val="24"/>
+                <w:lang w:eastAsia="es-CL"/>
+              </w:rPr>
+            </w:pPr>
+            <w:r>
+              <w:t>Agregar variables de sesión y en ambiente.</w:t>
             </w:r>
           </w:p>
         </w:tc>
@@ -3553,72 +3290,71 @@
                 <w:szCs w:val="24"/>
                 <w:lang w:eastAsia="es-CL"/>
               </w:rPr>
-              <w:lastRenderedPageBreak/>
-              <w:t>H3-B</w:t>
-            </w:r>
-          </w:p>
-        </w:tc>
-        <w:tc>
-          <w:tcPr>
-            <w:tcW w:w="0" w:type="auto"/>
-            <w:tcBorders>
-              <w:top w:val="single" w:sz="8" w:space="0" w:color="000000"/>
-              <w:left w:val="single" w:sz="8" w:space="0" w:color="000000"/>
-              <w:bottom w:val="single" w:sz="8" w:space="0" w:color="000000"/>
-              <w:right w:val="single" w:sz="8" w:space="0" w:color="000000"/>
-            </w:tcBorders>
-            <w:tcMar>
-              <w:top w:w="100" w:type="dxa"/>
-              <w:left w:w="100" w:type="dxa"/>
-              <w:bottom w:w="100" w:type="dxa"/>
-              <w:right w:w="100" w:type="dxa"/>
-            </w:tcMar>
-          </w:tcPr>
-          <w:p>
-            <w:pPr>
-              <w:spacing w:after="0" w:line="240" w:lineRule="auto"/>
-              <w:jc w:val="center"/>
-            </w:pPr>
-            <w:r>
-              <w:t>Agregar tabla a base de datos.</w:t>
-            </w:r>
-          </w:p>
-        </w:tc>
-        <w:tc>
-          <w:tcPr>
-            <w:tcW w:w="0" w:type="auto"/>
-            <w:tcBorders>
-              <w:top w:val="single" w:sz="8" w:space="0" w:color="000000"/>
-              <w:left w:val="single" w:sz="8" w:space="0" w:color="000000"/>
-              <w:bottom w:val="single" w:sz="8" w:space="0" w:color="000000"/>
-              <w:right w:val="single" w:sz="8" w:space="0" w:color="000000"/>
-            </w:tcBorders>
-            <w:tcMar>
-              <w:top w:w="100" w:type="dxa"/>
-              <w:left w:w="100" w:type="dxa"/>
-              <w:bottom w:w="100" w:type="dxa"/>
-              <w:right w:w="100" w:type="dxa"/>
-            </w:tcMar>
-          </w:tcPr>
-          <w:p>
-            <w:pPr>
-              <w:spacing w:after="0" w:line="240" w:lineRule="auto"/>
-              <w:jc w:val="center"/>
-              <w:rPr>
-                <w:rFonts w:ascii="Times New Roman" w:eastAsia="Times New Roman" w:hAnsi="Times New Roman" w:cs="Times New Roman"/>
-                <w:sz w:val="24"/>
-                <w:szCs w:val="24"/>
-                <w:lang w:eastAsia="es-CL"/>
-              </w:rPr>
-            </w:pPr>
-            <w:r>
-              <w:rPr>
-                <w:rFonts w:ascii="Times New Roman" w:eastAsia="Times New Roman" w:hAnsi="Times New Roman" w:cs="Times New Roman"/>
-                <w:sz w:val="24"/>
-                <w:szCs w:val="24"/>
-                <w:lang w:eastAsia="es-CL"/>
-              </w:rPr>
-              <w:t>1</w:t>
+              <w:t>H2-E</w:t>
+            </w:r>
+          </w:p>
+        </w:tc>
+        <w:tc>
+          <w:tcPr>
+            <w:tcW w:w="0" w:type="auto"/>
+            <w:tcBorders>
+              <w:top w:val="single" w:sz="8" w:space="0" w:color="000000"/>
+              <w:left w:val="single" w:sz="8" w:space="0" w:color="000000"/>
+              <w:bottom w:val="single" w:sz="8" w:space="0" w:color="000000"/>
+              <w:right w:val="single" w:sz="8" w:space="0" w:color="000000"/>
+            </w:tcBorders>
+            <w:tcMar>
+              <w:top w:w="100" w:type="dxa"/>
+              <w:left w:w="100" w:type="dxa"/>
+              <w:bottom w:w="100" w:type="dxa"/>
+              <w:right w:w="100" w:type="dxa"/>
+            </w:tcMar>
+          </w:tcPr>
+          <w:p>
+            <w:pPr>
+              <w:spacing w:after="0" w:line="240" w:lineRule="auto"/>
+              <w:jc w:val="center"/>
+            </w:pPr>
+            <w:r>
+              <w:t>Agregar cierre de sesión.</w:t>
+            </w:r>
+          </w:p>
+        </w:tc>
+        <w:tc>
+          <w:tcPr>
+            <w:tcW w:w="0" w:type="auto"/>
+            <w:tcBorders>
+              <w:top w:val="single" w:sz="8" w:space="0" w:color="000000"/>
+              <w:left w:val="single" w:sz="8" w:space="0" w:color="000000"/>
+              <w:bottom w:val="single" w:sz="8" w:space="0" w:color="000000"/>
+              <w:right w:val="single" w:sz="8" w:space="0" w:color="000000"/>
+            </w:tcBorders>
+            <w:tcMar>
+              <w:top w:w="100" w:type="dxa"/>
+              <w:left w:w="100" w:type="dxa"/>
+              <w:bottom w:w="100" w:type="dxa"/>
+              <w:right w:w="100" w:type="dxa"/>
+            </w:tcMar>
+          </w:tcPr>
+          <w:p>
+            <w:pPr>
+              <w:spacing w:after="0" w:line="240" w:lineRule="auto"/>
+              <w:jc w:val="center"/>
+              <w:rPr>
+                <w:rFonts w:ascii="Times New Roman" w:eastAsia="Times New Roman" w:hAnsi="Times New Roman" w:cs="Times New Roman"/>
+                <w:sz w:val="24"/>
+                <w:szCs w:val="24"/>
+                <w:lang w:eastAsia="es-CL"/>
+              </w:rPr>
+            </w:pPr>
+            <w:r>
+              <w:rPr>
+                <w:rFonts w:ascii="Times New Roman" w:eastAsia="Times New Roman" w:hAnsi="Times New Roman" w:cs="Times New Roman"/>
+                <w:sz w:val="24"/>
+                <w:szCs w:val="24"/>
+                <w:lang w:eastAsia="es-CL"/>
+              </w:rPr>
+              <w:t>2</w:t>
             </w:r>
           </w:p>
         </w:tc>
@@ -3769,39 +3505,39 @@
                 <w:szCs w:val="24"/>
                 <w:lang w:eastAsia="es-CL"/>
               </w:rPr>
-              <w:t>H3-C</w:t>
-            </w:r>
-          </w:p>
-        </w:tc>
-        <w:tc>
-          <w:tcPr>
-            <w:tcW w:w="0" w:type="auto"/>
-            <w:tcBorders>
-              <w:top w:val="single" w:sz="8" w:space="0" w:color="000000"/>
-              <w:left w:val="single" w:sz="8" w:space="0" w:color="000000"/>
-              <w:bottom w:val="single" w:sz="8" w:space="0" w:color="000000"/>
-              <w:right w:val="single" w:sz="8" w:space="0" w:color="000000"/>
-            </w:tcBorders>
-            <w:tcMar>
-              <w:top w:w="100" w:type="dxa"/>
-              <w:left w:w="100" w:type="dxa"/>
-              <w:bottom w:w="100" w:type="dxa"/>
-              <w:right w:w="100" w:type="dxa"/>
-            </w:tcMar>
-          </w:tcPr>
-          <w:p>
-            <w:pPr>
-              <w:spacing w:after="0" w:line="240" w:lineRule="auto"/>
-              <w:jc w:val="center"/>
-              <w:rPr>
-                <w:rFonts w:ascii="Times New Roman" w:eastAsia="Times New Roman" w:hAnsi="Times New Roman" w:cs="Times New Roman"/>
-                <w:sz w:val="24"/>
-                <w:szCs w:val="24"/>
-                <w:lang w:eastAsia="es-CL"/>
-              </w:rPr>
-            </w:pPr>
-            <w:r>
-              <w:t>Integrar MVC.</w:t>
+              <w:t>H2-F</w:t>
+            </w:r>
+          </w:p>
+        </w:tc>
+        <w:tc>
+          <w:tcPr>
+            <w:tcW w:w="0" w:type="auto"/>
+            <w:tcBorders>
+              <w:top w:val="single" w:sz="8" w:space="0" w:color="000000"/>
+              <w:left w:val="single" w:sz="8" w:space="0" w:color="000000"/>
+              <w:bottom w:val="single" w:sz="8" w:space="0" w:color="000000"/>
+              <w:right w:val="single" w:sz="8" w:space="0" w:color="000000"/>
+            </w:tcBorders>
+            <w:tcMar>
+              <w:top w:w="100" w:type="dxa"/>
+              <w:left w:w="100" w:type="dxa"/>
+              <w:bottom w:w="100" w:type="dxa"/>
+              <w:right w:w="100" w:type="dxa"/>
+            </w:tcMar>
+          </w:tcPr>
+          <w:p>
+            <w:pPr>
+              <w:spacing w:after="0" w:line="240" w:lineRule="auto"/>
+              <w:jc w:val="center"/>
+              <w:rPr>
+                <w:rFonts w:ascii="Times New Roman" w:eastAsia="Times New Roman" w:hAnsi="Times New Roman" w:cs="Times New Roman"/>
+                <w:sz w:val="24"/>
+                <w:szCs w:val="24"/>
+                <w:lang w:eastAsia="es-CL"/>
+              </w:rPr>
+            </w:pPr>
+            <w:r>
+              <w:t>Realizar pruebas correspondientes.</w:t>
             </w:r>
           </w:p>
         </w:tc>
@@ -4000,77 +3736,77 @@
                 <w:szCs w:val="24"/>
                 <w:lang w:eastAsia="es-CL"/>
               </w:rPr>
-              <w:t>H3-D</w:t>
-            </w:r>
-          </w:p>
-        </w:tc>
-        <w:tc>
-          <w:tcPr>
-            <w:tcW w:w="0" w:type="auto"/>
-            <w:tcBorders>
-              <w:top w:val="single" w:sz="8" w:space="0" w:color="000000"/>
-              <w:left w:val="single" w:sz="8" w:space="0" w:color="000000"/>
-              <w:bottom w:val="single" w:sz="8" w:space="0" w:color="000000"/>
-              <w:right w:val="single" w:sz="8" w:space="0" w:color="000000"/>
-            </w:tcBorders>
-            <w:tcMar>
-              <w:top w:w="100" w:type="dxa"/>
-              <w:left w:w="100" w:type="dxa"/>
-              <w:bottom w:w="100" w:type="dxa"/>
-              <w:right w:w="100" w:type="dxa"/>
-            </w:tcMar>
-          </w:tcPr>
-          <w:p>
-            <w:pPr>
-              <w:spacing w:after="0" w:line="240" w:lineRule="auto"/>
-              <w:jc w:val="center"/>
-              <w:rPr>
-                <w:rFonts w:ascii="Times New Roman" w:eastAsia="Times New Roman" w:hAnsi="Times New Roman" w:cs="Times New Roman"/>
-                <w:sz w:val="24"/>
-                <w:szCs w:val="24"/>
-                <w:lang w:eastAsia="es-CL"/>
-              </w:rPr>
-            </w:pPr>
-            <w:r>
-              <w:t>Realizar pruebas correspondientes.</w:t>
-            </w:r>
-          </w:p>
-        </w:tc>
-        <w:tc>
-          <w:tcPr>
-            <w:tcW w:w="0" w:type="auto"/>
-            <w:tcBorders>
-              <w:top w:val="single" w:sz="8" w:space="0" w:color="000000"/>
-              <w:left w:val="single" w:sz="8" w:space="0" w:color="000000"/>
-              <w:bottom w:val="single" w:sz="8" w:space="0" w:color="000000"/>
-              <w:right w:val="single" w:sz="8" w:space="0" w:color="000000"/>
-            </w:tcBorders>
-            <w:tcMar>
-              <w:top w:w="100" w:type="dxa"/>
-              <w:left w:w="100" w:type="dxa"/>
-              <w:bottom w:w="100" w:type="dxa"/>
-              <w:right w:w="100" w:type="dxa"/>
-            </w:tcMar>
-          </w:tcPr>
-          <w:p>
-            <w:pPr>
-              <w:spacing w:after="0" w:line="240" w:lineRule="auto"/>
-              <w:jc w:val="center"/>
-              <w:rPr>
-                <w:rFonts w:ascii="Times New Roman" w:eastAsia="Times New Roman" w:hAnsi="Times New Roman" w:cs="Times New Roman"/>
-                <w:sz w:val="24"/>
-                <w:szCs w:val="24"/>
-                <w:lang w:eastAsia="es-CL"/>
-              </w:rPr>
-            </w:pPr>
-            <w:r>
-              <w:rPr>
-                <w:rFonts w:ascii="Times New Roman" w:eastAsia="Times New Roman" w:hAnsi="Times New Roman" w:cs="Times New Roman"/>
-                <w:sz w:val="24"/>
-                <w:szCs w:val="24"/>
-                <w:lang w:eastAsia="es-CL"/>
-              </w:rPr>
-              <w:t>4</w:t>
+              <w:t>H3-A</w:t>
+            </w:r>
+          </w:p>
+        </w:tc>
+        <w:tc>
+          <w:tcPr>
+            <w:tcW w:w="0" w:type="auto"/>
+            <w:tcBorders>
+              <w:top w:val="single" w:sz="8" w:space="0" w:color="000000"/>
+              <w:left w:val="single" w:sz="8" w:space="0" w:color="000000"/>
+              <w:bottom w:val="single" w:sz="8" w:space="0" w:color="000000"/>
+              <w:right w:val="single" w:sz="8" w:space="0" w:color="000000"/>
+            </w:tcBorders>
+            <w:tcMar>
+              <w:top w:w="100" w:type="dxa"/>
+              <w:left w:w="100" w:type="dxa"/>
+              <w:bottom w:w="100" w:type="dxa"/>
+              <w:right w:w="100" w:type="dxa"/>
+            </w:tcMar>
+          </w:tcPr>
+          <w:p>
+            <w:pPr>
+              <w:spacing w:after="0" w:line="240" w:lineRule="auto"/>
+              <w:jc w:val="center"/>
+              <w:rPr>
+                <w:rFonts w:ascii="Times New Roman" w:eastAsia="Times New Roman" w:hAnsi="Times New Roman" w:cs="Times New Roman"/>
+                <w:sz w:val="24"/>
+                <w:szCs w:val="24"/>
+                <w:lang w:eastAsia="es-CL"/>
+              </w:rPr>
+            </w:pPr>
+            <w:r>
+              <w:t>Definir largo de paginación</w:t>
+            </w:r>
+          </w:p>
+        </w:tc>
+        <w:tc>
+          <w:tcPr>
+            <w:tcW w:w="0" w:type="auto"/>
+            <w:tcBorders>
+              <w:top w:val="single" w:sz="8" w:space="0" w:color="000000"/>
+              <w:left w:val="single" w:sz="8" w:space="0" w:color="000000"/>
+              <w:bottom w:val="single" w:sz="8" w:space="0" w:color="000000"/>
+              <w:right w:val="single" w:sz="8" w:space="0" w:color="000000"/>
+            </w:tcBorders>
+            <w:tcMar>
+              <w:top w:w="100" w:type="dxa"/>
+              <w:left w:w="100" w:type="dxa"/>
+              <w:bottom w:w="100" w:type="dxa"/>
+              <w:right w:w="100" w:type="dxa"/>
+            </w:tcMar>
+          </w:tcPr>
+          <w:p>
+            <w:pPr>
+              <w:spacing w:after="0" w:line="240" w:lineRule="auto"/>
+              <w:jc w:val="center"/>
+              <w:rPr>
+                <w:rFonts w:ascii="Times New Roman" w:eastAsia="Times New Roman" w:hAnsi="Times New Roman" w:cs="Times New Roman"/>
+                <w:sz w:val="24"/>
+                <w:szCs w:val="24"/>
+                <w:lang w:eastAsia="es-CL"/>
+              </w:rPr>
+            </w:pPr>
+            <w:r>
+              <w:rPr>
+                <w:rFonts w:ascii="Times New Roman" w:eastAsia="Times New Roman" w:hAnsi="Times New Roman" w:cs="Times New Roman"/>
+                <w:sz w:val="24"/>
+                <w:szCs w:val="24"/>
+                <w:lang w:eastAsia="es-CL"/>
+              </w:rPr>
+              <w:t>1</w:t>
             </w:r>
           </w:p>
         </w:tc>
@@ -4159,7 +3895,7 @@
               <w:bottom w:val="single" w:sz="8" w:space="0" w:color="000000"/>
               <w:right w:val="single" w:sz="8" w:space="0" w:color="000000"/>
             </w:tcBorders>
-            <w:shd w:val="clear" w:color="auto" w:fill="FFC000" w:themeFill="accent4"/>
+            <w:shd w:val="clear" w:color="auto" w:fill="5B9BD5" w:themeFill="accent5"/>
           </w:tcPr>
           <w:p>
             <w:pPr>
@@ -4181,7 +3917,17 @@
                 <w:szCs w:val="24"/>
                 <w:lang w:eastAsia="es-CL"/>
               </w:rPr>
-              <w:t>S3</w:t>
+              <w:t>S</w:t>
+            </w:r>
+            <w:r>
+              <w:rPr>
+                <w:rFonts w:ascii="Times New Roman" w:eastAsia="Times New Roman" w:hAnsi="Times New Roman" w:cs="Times New Roman"/>
+                <w:color w:val="FFFFFF" w:themeColor="background1"/>
+                <w:sz w:val="24"/>
+                <w:szCs w:val="24"/>
+                <w:lang w:eastAsia="es-CL"/>
+              </w:rPr>
+              <w:t>2</w:t>
             </w:r>
           </w:p>
         </w:tc>
@@ -4221,77 +3967,77 @@
                 <w:szCs w:val="24"/>
                 <w:lang w:eastAsia="es-CL"/>
               </w:rPr>
-              <w:t>H4-A</w:t>
-            </w:r>
-          </w:p>
-        </w:tc>
-        <w:tc>
-          <w:tcPr>
-            <w:tcW w:w="0" w:type="auto"/>
-            <w:tcBorders>
-              <w:top w:val="single" w:sz="8" w:space="0" w:color="000000"/>
-              <w:left w:val="single" w:sz="8" w:space="0" w:color="000000"/>
-              <w:bottom w:val="single" w:sz="8" w:space="0" w:color="000000"/>
-              <w:right w:val="single" w:sz="8" w:space="0" w:color="000000"/>
-            </w:tcBorders>
-            <w:tcMar>
-              <w:top w:w="100" w:type="dxa"/>
-              <w:left w:w="100" w:type="dxa"/>
-              <w:bottom w:w="100" w:type="dxa"/>
-              <w:right w:w="100" w:type="dxa"/>
-            </w:tcMar>
-          </w:tcPr>
-          <w:p>
-            <w:pPr>
-              <w:spacing w:after="0" w:line="240" w:lineRule="auto"/>
-              <w:jc w:val="center"/>
-              <w:rPr>
-                <w:rFonts w:ascii="Times New Roman" w:eastAsia="Times New Roman" w:hAnsi="Times New Roman" w:cs="Times New Roman"/>
-                <w:sz w:val="24"/>
-                <w:szCs w:val="24"/>
-                <w:lang w:eastAsia="es-CL"/>
-              </w:rPr>
-            </w:pPr>
-            <w:r>
-              <w:t>Crear Clase Carrito (model, controler, service y repository).</w:t>
-            </w:r>
-          </w:p>
-        </w:tc>
-        <w:tc>
-          <w:tcPr>
-            <w:tcW w:w="0" w:type="auto"/>
-            <w:tcBorders>
-              <w:top w:val="single" w:sz="8" w:space="0" w:color="000000"/>
-              <w:left w:val="single" w:sz="8" w:space="0" w:color="000000"/>
-              <w:bottom w:val="single" w:sz="8" w:space="0" w:color="000000"/>
-              <w:right w:val="single" w:sz="8" w:space="0" w:color="000000"/>
-            </w:tcBorders>
-            <w:tcMar>
-              <w:top w:w="100" w:type="dxa"/>
-              <w:left w:w="100" w:type="dxa"/>
-              <w:bottom w:w="100" w:type="dxa"/>
-              <w:right w:w="100" w:type="dxa"/>
-            </w:tcMar>
-          </w:tcPr>
-          <w:p>
-            <w:pPr>
-              <w:spacing w:after="0" w:line="240" w:lineRule="auto"/>
-              <w:jc w:val="center"/>
-              <w:rPr>
-                <w:rFonts w:ascii="Times New Roman" w:eastAsia="Times New Roman" w:hAnsi="Times New Roman" w:cs="Times New Roman"/>
-                <w:sz w:val="24"/>
-                <w:szCs w:val="24"/>
-                <w:lang w:eastAsia="es-CL"/>
-              </w:rPr>
-            </w:pPr>
-            <w:r>
-              <w:rPr>
-                <w:rFonts w:ascii="Times New Roman" w:eastAsia="Times New Roman" w:hAnsi="Times New Roman" w:cs="Times New Roman"/>
-                <w:sz w:val="24"/>
-                <w:szCs w:val="24"/>
-                <w:lang w:eastAsia="es-CL"/>
-              </w:rPr>
-              <w:t>5</w:t>
+              <w:t>H3-B</w:t>
+            </w:r>
+          </w:p>
+        </w:tc>
+        <w:tc>
+          <w:tcPr>
+            <w:tcW w:w="0" w:type="auto"/>
+            <w:tcBorders>
+              <w:top w:val="single" w:sz="8" w:space="0" w:color="000000"/>
+              <w:left w:val="single" w:sz="8" w:space="0" w:color="000000"/>
+              <w:bottom w:val="single" w:sz="8" w:space="0" w:color="000000"/>
+              <w:right w:val="single" w:sz="8" w:space="0" w:color="000000"/>
+            </w:tcBorders>
+            <w:tcMar>
+              <w:top w:w="100" w:type="dxa"/>
+              <w:left w:w="100" w:type="dxa"/>
+              <w:bottom w:w="100" w:type="dxa"/>
+              <w:right w:w="100" w:type="dxa"/>
+            </w:tcMar>
+          </w:tcPr>
+          <w:p>
+            <w:pPr>
+              <w:spacing w:after="0" w:line="240" w:lineRule="auto"/>
+              <w:jc w:val="center"/>
+              <w:rPr>
+                <w:rFonts w:ascii="Times New Roman" w:eastAsia="Times New Roman" w:hAnsi="Times New Roman" w:cs="Times New Roman"/>
+                <w:sz w:val="24"/>
+                <w:szCs w:val="24"/>
+                <w:lang w:eastAsia="es-CL"/>
+              </w:rPr>
+            </w:pPr>
+            <w:r>
+              <w:t>Modificar vista de tabla de productos.</w:t>
+            </w:r>
+          </w:p>
+        </w:tc>
+        <w:tc>
+          <w:tcPr>
+            <w:tcW w:w="0" w:type="auto"/>
+            <w:tcBorders>
+              <w:top w:val="single" w:sz="8" w:space="0" w:color="000000"/>
+              <w:left w:val="single" w:sz="8" w:space="0" w:color="000000"/>
+              <w:bottom w:val="single" w:sz="8" w:space="0" w:color="000000"/>
+              <w:right w:val="single" w:sz="8" w:space="0" w:color="000000"/>
+            </w:tcBorders>
+            <w:tcMar>
+              <w:top w:w="100" w:type="dxa"/>
+              <w:left w:w="100" w:type="dxa"/>
+              <w:bottom w:w="100" w:type="dxa"/>
+              <w:right w:w="100" w:type="dxa"/>
+            </w:tcMar>
+          </w:tcPr>
+          <w:p>
+            <w:pPr>
+              <w:spacing w:after="0" w:line="240" w:lineRule="auto"/>
+              <w:jc w:val="center"/>
+              <w:rPr>
+                <w:rFonts w:ascii="Times New Roman" w:eastAsia="Times New Roman" w:hAnsi="Times New Roman" w:cs="Times New Roman"/>
+                <w:sz w:val="24"/>
+                <w:szCs w:val="24"/>
+                <w:lang w:eastAsia="es-CL"/>
+              </w:rPr>
+            </w:pPr>
+            <w:r>
+              <w:rPr>
+                <w:rFonts w:ascii="Times New Roman" w:eastAsia="Times New Roman" w:hAnsi="Times New Roman" w:cs="Times New Roman"/>
+                <w:sz w:val="24"/>
+                <w:szCs w:val="24"/>
+                <w:lang w:eastAsia="es-CL"/>
+              </w:rPr>
+              <w:t>3</w:t>
             </w:r>
           </w:p>
         </w:tc>
@@ -4442,71 +4188,71 @@
                 <w:szCs w:val="24"/>
                 <w:lang w:eastAsia="es-CL"/>
               </w:rPr>
-              <w:t>H4-B</w:t>
-            </w:r>
-          </w:p>
-        </w:tc>
-        <w:tc>
-          <w:tcPr>
-            <w:tcW w:w="0" w:type="auto"/>
-            <w:tcBorders>
-              <w:top w:val="single" w:sz="8" w:space="0" w:color="000000"/>
-              <w:left w:val="single" w:sz="8" w:space="0" w:color="000000"/>
-              <w:bottom w:val="single" w:sz="8" w:space="0" w:color="000000"/>
-              <w:right w:val="single" w:sz="8" w:space="0" w:color="000000"/>
-            </w:tcBorders>
-            <w:tcMar>
-              <w:top w:w="100" w:type="dxa"/>
-              <w:left w:w="100" w:type="dxa"/>
-              <w:bottom w:w="100" w:type="dxa"/>
-              <w:right w:w="100" w:type="dxa"/>
-            </w:tcMar>
-          </w:tcPr>
-          <w:p>
-            <w:pPr>
-              <w:spacing w:after="0" w:line="240" w:lineRule="auto"/>
-              <w:jc w:val="center"/>
-            </w:pPr>
-            <w:r>
-              <w:t>Agregar tabla a base de datos.</w:t>
-            </w:r>
-          </w:p>
-        </w:tc>
-        <w:tc>
-          <w:tcPr>
-            <w:tcW w:w="0" w:type="auto"/>
-            <w:tcBorders>
-              <w:top w:val="single" w:sz="8" w:space="0" w:color="000000"/>
-              <w:left w:val="single" w:sz="8" w:space="0" w:color="000000"/>
-              <w:bottom w:val="single" w:sz="8" w:space="0" w:color="000000"/>
-              <w:right w:val="single" w:sz="8" w:space="0" w:color="000000"/>
-            </w:tcBorders>
-            <w:tcMar>
-              <w:top w:w="100" w:type="dxa"/>
-              <w:left w:w="100" w:type="dxa"/>
-              <w:bottom w:w="100" w:type="dxa"/>
-              <w:right w:w="100" w:type="dxa"/>
-            </w:tcMar>
-          </w:tcPr>
-          <w:p>
-            <w:pPr>
-              <w:spacing w:after="0" w:line="240" w:lineRule="auto"/>
-              <w:jc w:val="center"/>
-              <w:rPr>
-                <w:rFonts w:ascii="Times New Roman" w:eastAsia="Times New Roman" w:hAnsi="Times New Roman" w:cs="Times New Roman"/>
-                <w:sz w:val="24"/>
-                <w:szCs w:val="24"/>
-                <w:lang w:eastAsia="es-CL"/>
-              </w:rPr>
-            </w:pPr>
-            <w:r>
-              <w:rPr>
-                <w:rFonts w:ascii="Times New Roman" w:eastAsia="Times New Roman" w:hAnsi="Times New Roman" w:cs="Times New Roman"/>
-                <w:sz w:val="24"/>
-                <w:szCs w:val="24"/>
-                <w:lang w:eastAsia="es-CL"/>
-              </w:rPr>
-              <w:t>1</w:t>
+              <w:t>H3-C</w:t>
+            </w:r>
+          </w:p>
+        </w:tc>
+        <w:tc>
+          <w:tcPr>
+            <w:tcW w:w="0" w:type="auto"/>
+            <w:tcBorders>
+              <w:top w:val="single" w:sz="8" w:space="0" w:color="000000"/>
+              <w:left w:val="single" w:sz="8" w:space="0" w:color="000000"/>
+              <w:bottom w:val="single" w:sz="8" w:space="0" w:color="000000"/>
+              <w:right w:val="single" w:sz="8" w:space="0" w:color="000000"/>
+            </w:tcBorders>
+            <w:tcMar>
+              <w:top w:w="100" w:type="dxa"/>
+              <w:left w:w="100" w:type="dxa"/>
+              <w:bottom w:w="100" w:type="dxa"/>
+              <w:right w:w="100" w:type="dxa"/>
+            </w:tcMar>
+          </w:tcPr>
+          <w:p>
+            <w:pPr>
+              <w:spacing w:after="0" w:line="240" w:lineRule="auto"/>
+              <w:jc w:val="center"/>
+            </w:pPr>
+            <w:r>
+              <w:t>Agregar botones a páginas</w:t>
+            </w:r>
+          </w:p>
+        </w:tc>
+        <w:tc>
+          <w:tcPr>
+            <w:tcW w:w="0" w:type="auto"/>
+            <w:tcBorders>
+              <w:top w:val="single" w:sz="8" w:space="0" w:color="000000"/>
+              <w:left w:val="single" w:sz="8" w:space="0" w:color="000000"/>
+              <w:bottom w:val="single" w:sz="8" w:space="0" w:color="000000"/>
+              <w:right w:val="single" w:sz="8" w:space="0" w:color="000000"/>
+            </w:tcBorders>
+            <w:tcMar>
+              <w:top w:w="100" w:type="dxa"/>
+              <w:left w:w="100" w:type="dxa"/>
+              <w:bottom w:w="100" w:type="dxa"/>
+              <w:right w:w="100" w:type="dxa"/>
+            </w:tcMar>
+          </w:tcPr>
+          <w:p>
+            <w:pPr>
+              <w:spacing w:after="0" w:line="240" w:lineRule="auto"/>
+              <w:jc w:val="center"/>
+              <w:rPr>
+                <w:rFonts w:ascii="Times New Roman" w:eastAsia="Times New Roman" w:hAnsi="Times New Roman" w:cs="Times New Roman"/>
+                <w:sz w:val="24"/>
+                <w:szCs w:val="24"/>
+                <w:lang w:eastAsia="es-CL"/>
+              </w:rPr>
+            </w:pPr>
+            <w:r>
+              <w:rPr>
+                <w:rFonts w:ascii="Times New Roman" w:eastAsia="Times New Roman" w:hAnsi="Times New Roman" w:cs="Times New Roman"/>
+                <w:sz w:val="24"/>
+                <w:szCs w:val="24"/>
+                <w:lang w:eastAsia="es-CL"/>
+              </w:rPr>
+              <w:t>3</w:t>
             </w:r>
           </w:p>
         </w:tc>
@@ -4657,71 +4403,72 @@
                 <w:szCs w:val="24"/>
                 <w:lang w:eastAsia="es-CL"/>
               </w:rPr>
-              <w:t>H4-C</w:t>
-            </w:r>
-          </w:p>
-        </w:tc>
-        <w:tc>
-          <w:tcPr>
-            <w:tcW w:w="0" w:type="auto"/>
-            <w:tcBorders>
-              <w:top w:val="single" w:sz="8" w:space="0" w:color="000000"/>
-              <w:left w:val="single" w:sz="8" w:space="0" w:color="000000"/>
-              <w:bottom w:val="single" w:sz="8" w:space="0" w:color="000000"/>
-              <w:right w:val="single" w:sz="8" w:space="0" w:color="000000"/>
-            </w:tcBorders>
-            <w:tcMar>
-              <w:top w:w="100" w:type="dxa"/>
-              <w:left w:w="100" w:type="dxa"/>
-              <w:bottom w:w="100" w:type="dxa"/>
-              <w:right w:w="100" w:type="dxa"/>
-            </w:tcMar>
-          </w:tcPr>
-          <w:p>
-            <w:pPr>
-              <w:spacing w:after="0" w:line="240" w:lineRule="auto"/>
-              <w:jc w:val="center"/>
-            </w:pPr>
-            <w:r>
-              <w:t xml:space="preserve">Realizar integración con clase Producto </w:t>
-            </w:r>
-          </w:p>
-        </w:tc>
-        <w:tc>
-          <w:tcPr>
-            <w:tcW w:w="0" w:type="auto"/>
-            <w:tcBorders>
-              <w:top w:val="single" w:sz="8" w:space="0" w:color="000000"/>
-              <w:left w:val="single" w:sz="8" w:space="0" w:color="000000"/>
-              <w:bottom w:val="single" w:sz="8" w:space="0" w:color="000000"/>
-              <w:right w:val="single" w:sz="8" w:space="0" w:color="000000"/>
-            </w:tcBorders>
-            <w:tcMar>
-              <w:top w:w="100" w:type="dxa"/>
-              <w:left w:w="100" w:type="dxa"/>
-              <w:bottom w:w="100" w:type="dxa"/>
-              <w:right w:w="100" w:type="dxa"/>
-            </w:tcMar>
-          </w:tcPr>
-          <w:p>
-            <w:pPr>
-              <w:spacing w:after="0" w:line="240" w:lineRule="auto"/>
-              <w:jc w:val="center"/>
-              <w:rPr>
-                <w:rFonts w:ascii="Times New Roman" w:eastAsia="Times New Roman" w:hAnsi="Times New Roman" w:cs="Times New Roman"/>
-                <w:sz w:val="24"/>
-                <w:szCs w:val="24"/>
-                <w:lang w:eastAsia="es-CL"/>
-              </w:rPr>
-            </w:pPr>
-            <w:r>
-              <w:rPr>
-                <w:rFonts w:ascii="Times New Roman" w:eastAsia="Times New Roman" w:hAnsi="Times New Roman" w:cs="Times New Roman"/>
-                <w:sz w:val="24"/>
-                <w:szCs w:val="24"/>
-                <w:lang w:eastAsia="es-CL"/>
-              </w:rPr>
-              <w:t>4</w:t>
+              <w:lastRenderedPageBreak/>
+              <w:t>H3-D</w:t>
+            </w:r>
+          </w:p>
+        </w:tc>
+        <w:tc>
+          <w:tcPr>
+            <w:tcW w:w="0" w:type="auto"/>
+            <w:tcBorders>
+              <w:top w:val="single" w:sz="8" w:space="0" w:color="000000"/>
+              <w:left w:val="single" w:sz="8" w:space="0" w:color="000000"/>
+              <w:bottom w:val="single" w:sz="8" w:space="0" w:color="000000"/>
+              <w:right w:val="single" w:sz="8" w:space="0" w:color="000000"/>
+            </w:tcBorders>
+            <w:tcMar>
+              <w:top w:w="100" w:type="dxa"/>
+              <w:left w:w="100" w:type="dxa"/>
+              <w:bottom w:w="100" w:type="dxa"/>
+              <w:right w:w="100" w:type="dxa"/>
+            </w:tcMar>
+          </w:tcPr>
+          <w:p>
+            <w:pPr>
+              <w:spacing w:after="0" w:line="240" w:lineRule="auto"/>
+              <w:jc w:val="center"/>
+            </w:pPr>
+            <w:r>
+              <w:t>Realizar pruebas correspondientes.</w:t>
+            </w:r>
+          </w:p>
+        </w:tc>
+        <w:tc>
+          <w:tcPr>
+            <w:tcW w:w="0" w:type="auto"/>
+            <w:tcBorders>
+              <w:top w:val="single" w:sz="8" w:space="0" w:color="000000"/>
+              <w:left w:val="single" w:sz="8" w:space="0" w:color="000000"/>
+              <w:bottom w:val="single" w:sz="8" w:space="0" w:color="000000"/>
+              <w:right w:val="single" w:sz="8" w:space="0" w:color="000000"/>
+            </w:tcBorders>
+            <w:tcMar>
+              <w:top w:w="100" w:type="dxa"/>
+              <w:left w:w="100" w:type="dxa"/>
+              <w:bottom w:w="100" w:type="dxa"/>
+              <w:right w:w="100" w:type="dxa"/>
+            </w:tcMar>
+          </w:tcPr>
+          <w:p>
+            <w:pPr>
+              <w:spacing w:after="0" w:line="240" w:lineRule="auto"/>
+              <w:jc w:val="center"/>
+              <w:rPr>
+                <w:rFonts w:ascii="Times New Roman" w:eastAsia="Times New Roman" w:hAnsi="Times New Roman" w:cs="Times New Roman"/>
+                <w:sz w:val="24"/>
+                <w:szCs w:val="24"/>
+                <w:lang w:eastAsia="es-CL"/>
+              </w:rPr>
+            </w:pPr>
+            <w:r>
+              <w:rPr>
+                <w:rFonts w:ascii="Times New Roman" w:eastAsia="Times New Roman" w:hAnsi="Times New Roman" w:cs="Times New Roman"/>
+                <w:sz w:val="24"/>
+                <w:szCs w:val="24"/>
+                <w:lang w:eastAsia="es-CL"/>
+              </w:rPr>
+              <w:t>3</w:t>
             </w:r>
           </w:p>
         </w:tc>
@@ -4882,71 +4629,71 @@
                 <w:szCs w:val="24"/>
                 <w:lang w:eastAsia="es-CL"/>
               </w:rPr>
-              <w:t>H4-D</w:t>
-            </w:r>
-          </w:p>
-        </w:tc>
-        <w:tc>
-          <w:tcPr>
-            <w:tcW w:w="0" w:type="auto"/>
-            <w:tcBorders>
-              <w:top w:val="single" w:sz="8" w:space="0" w:color="000000"/>
-              <w:left w:val="single" w:sz="8" w:space="0" w:color="000000"/>
-              <w:bottom w:val="single" w:sz="8" w:space="0" w:color="000000"/>
-              <w:right w:val="single" w:sz="8" w:space="0" w:color="000000"/>
-            </w:tcBorders>
-            <w:tcMar>
-              <w:top w:w="100" w:type="dxa"/>
-              <w:left w:w="100" w:type="dxa"/>
-              <w:bottom w:w="100" w:type="dxa"/>
-              <w:right w:w="100" w:type="dxa"/>
-            </w:tcMar>
-          </w:tcPr>
-          <w:p>
-            <w:pPr>
-              <w:spacing w:after="0" w:line="240" w:lineRule="auto"/>
-              <w:jc w:val="center"/>
-            </w:pPr>
-            <w:r>
-              <w:t>Realizar integración con clase Usuario</w:t>
-            </w:r>
-          </w:p>
-        </w:tc>
-        <w:tc>
-          <w:tcPr>
-            <w:tcW w:w="0" w:type="auto"/>
-            <w:tcBorders>
-              <w:top w:val="single" w:sz="8" w:space="0" w:color="000000"/>
-              <w:left w:val="single" w:sz="8" w:space="0" w:color="000000"/>
-              <w:bottom w:val="single" w:sz="8" w:space="0" w:color="000000"/>
-              <w:right w:val="single" w:sz="8" w:space="0" w:color="000000"/>
-            </w:tcBorders>
-            <w:tcMar>
-              <w:top w:w="100" w:type="dxa"/>
-              <w:left w:w="100" w:type="dxa"/>
-              <w:bottom w:w="100" w:type="dxa"/>
-              <w:right w:w="100" w:type="dxa"/>
-            </w:tcMar>
-          </w:tcPr>
-          <w:p>
-            <w:pPr>
-              <w:spacing w:after="0" w:line="240" w:lineRule="auto"/>
-              <w:jc w:val="center"/>
-              <w:rPr>
-                <w:rFonts w:ascii="Times New Roman" w:eastAsia="Times New Roman" w:hAnsi="Times New Roman" w:cs="Times New Roman"/>
-                <w:sz w:val="24"/>
-                <w:szCs w:val="24"/>
-                <w:lang w:eastAsia="es-CL"/>
-              </w:rPr>
-            </w:pPr>
-            <w:r>
-              <w:rPr>
-                <w:rFonts w:ascii="Times New Roman" w:eastAsia="Times New Roman" w:hAnsi="Times New Roman" w:cs="Times New Roman"/>
-                <w:sz w:val="24"/>
-                <w:szCs w:val="24"/>
-                <w:lang w:eastAsia="es-CL"/>
-              </w:rPr>
-              <w:t>6</w:t>
+              <w:t>H4-A</w:t>
+            </w:r>
+          </w:p>
+        </w:tc>
+        <w:tc>
+          <w:tcPr>
+            <w:tcW w:w="0" w:type="auto"/>
+            <w:tcBorders>
+              <w:top w:val="single" w:sz="8" w:space="0" w:color="000000"/>
+              <w:left w:val="single" w:sz="8" w:space="0" w:color="000000"/>
+              <w:bottom w:val="single" w:sz="8" w:space="0" w:color="000000"/>
+              <w:right w:val="single" w:sz="8" w:space="0" w:color="000000"/>
+            </w:tcBorders>
+            <w:tcMar>
+              <w:top w:w="100" w:type="dxa"/>
+              <w:left w:w="100" w:type="dxa"/>
+              <w:bottom w:w="100" w:type="dxa"/>
+              <w:right w:w="100" w:type="dxa"/>
+            </w:tcMar>
+          </w:tcPr>
+          <w:p>
+            <w:pPr>
+              <w:spacing w:after="0" w:line="240" w:lineRule="auto"/>
+              <w:jc w:val="center"/>
+            </w:pPr>
+            <w:r>
+              <w:t>Crear Clase filtro para productos por palabra clave</w:t>
+            </w:r>
+          </w:p>
+        </w:tc>
+        <w:tc>
+          <w:tcPr>
+            <w:tcW w:w="0" w:type="auto"/>
+            <w:tcBorders>
+              <w:top w:val="single" w:sz="8" w:space="0" w:color="000000"/>
+              <w:left w:val="single" w:sz="8" w:space="0" w:color="000000"/>
+              <w:bottom w:val="single" w:sz="8" w:space="0" w:color="000000"/>
+              <w:right w:val="single" w:sz="8" w:space="0" w:color="000000"/>
+            </w:tcBorders>
+            <w:tcMar>
+              <w:top w:w="100" w:type="dxa"/>
+              <w:left w:w="100" w:type="dxa"/>
+              <w:bottom w:w="100" w:type="dxa"/>
+              <w:right w:w="100" w:type="dxa"/>
+            </w:tcMar>
+          </w:tcPr>
+          <w:p>
+            <w:pPr>
+              <w:spacing w:after="0" w:line="240" w:lineRule="auto"/>
+              <w:jc w:val="center"/>
+              <w:rPr>
+                <w:rFonts w:ascii="Times New Roman" w:eastAsia="Times New Roman" w:hAnsi="Times New Roman" w:cs="Times New Roman"/>
+                <w:sz w:val="24"/>
+                <w:szCs w:val="24"/>
+                <w:lang w:eastAsia="es-CL"/>
+              </w:rPr>
+            </w:pPr>
+            <w:r>
+              <w:rPr>
+                <w:rFonts w:ascii="Times New Roman" w:eastAsia="Times New Roman" w:hAnsi="Times New Roman" w:cs="Times New Roman"/>
+                <w:sz w:val="24"/>
+                <w:szCs w:val="24"/>
+                <w:lang w:eastAsia="es-CL"/>
+              </w:rPr>
+              <w:t>4</w:t>
             </w:r>
           </w:p>
         </w:tc>
@@ -5035,7 +4782,7 @@
               <w:bottom w:val="single" w:sz="8" w:space="0" w:color="000000"/>
               <w:right w:val="single" w:sz="8" w:space="0" w:color="000000"/>
             </w:tcBorders>
-            <w:shd w:val="clear" w:color="auto" w:fill="222A35" w:themeFill="text2" w:themeFillShade="80"/>
+            <w:shd w:val="clear" w:color="auto" w:fill="FFC000" w:themeFill="accent4"/>
           </w:tcPr>
           <w:p>
             <w:pPr>
@@ -5067,7 +4814,7 @@
                 <w:szCs w:val="24"/>
                 <w:lang w:eastAsia="es-CL"/>
               </w:rPr>
-              <w:t>4</w:t>
+              <w:t>3</w:t>
             </w:r>
           </w:p>
         </w:tc>
@@ -5107,42 +4854,33 @@
                 <w:szCs w:val="24"/>
                 <w:lang w:eastAsia="es-CL"/>
               </w:rPr>
-              <w:t>H4-</w:t>
-            </w:r>
-            <w:r>
-              <w:rPr>
-                <w:rFonts w:ascii="Times New Roman" w:eastAsia="Times New Roman" w:hAnsi="Times New Roman" w:cs="Times New Roman"/>
-                <w:sz w:val="24"/>
-                <w:szCs w:val="24"/>
-                <w:lang w:eastAsia="es-CL"/>
-              </w:rPr>
-              <w:t>E</w:t>
-            </w:r>
-          </w:p>
-        </w:tc>
-        <w:tc>
-          <w:tcPr>
-            <w:tcW w:w="0" w:type="auto"/>
-            <w:tcBorders>
-              <w:top w:val="single" w:sz="8" w:space="0" w:color="000000"/>
-              <w:left w:val="single" w:sz="8" w:space="0" w:color="000000"/>
-              <w:bottom w:val="single" w:sz="8" w:space="0" w:color="000000"/>
-              <w:right w:val="single" w:sz="8" w:space="0" w:color="000000"/>
-            </w:tcBorders>
-            <w:tcMar>
-              <w:top w:w="100" w:type="dxa"/>
-              <w:left w:w="100" w:type="dxa"/>
-              <w:bottom w:w="100" w:type="dxa"/>
-              <w:right w:w="100" w:type="dxa"/>
-            </w:tcMar>
-          </w:tcPr>
-          <w:p>
-            <w:pPr>
-              <w:spacing w:after="0" w:line="240" w:lineRule="auto"/>
-              <w:jc w:val="center"/>
-            </w:pPr>
-            <w:r>
-              <w:t>Integrar MVC.</w:t>
+              <w:t>H4-B</w:t>
+            </w:r>
+          </w:p>
+        </w:tc>
+        <w:tc>
+          <w:tcPr>
+            <w:tcW w:w="0" w:type="auto"/>
+            <w:tcBorders>
+              <w:top w:val="single" w:sz="8" w:space="0" w:color="000000"/>
+              <w:left w:val="single" w:sz="8" w:space="0" w:color="000000"/>
+              <w:bottom w:val="single" w:sz="8" w:space="0" w:color="000000"/>
+              <w:right w:val="single" w:sz="8" w:space="0" w:color="000000"/>
+            </w:tcBorders>
+            <w:tcMar>
+              <w:top w:w="100" w:type="dxa"/>
+              <w:left w:w="100" w:type="dxa"/>
+              <w:bottom w:w="100" w:type="dxa"/>
+              <w:right w:w="100" w:type="dxa"/>
+            </w:tcMar>
+          </w:tcPr>
+          <w:p>
+            <w:pPr>
+              <w:spacing w:after="0" w:line="240" w:lineRule="auto"/>
+              <w:jc w:val="center"/>
+            </w:pPr>
+            <w:r>
+              <w:t xml:space="preserve">Realizar integración con clase Producto </w:t>
             </w:r>
           </w:p>
         </w:tc>
@@ -5269,7 +5007,7 @@
               <w:bottom w:val="single" w:sz="8" w:space="0" w:color="000000"/>
               <w:right w:val="single" w:sz="8" w:space="0" w:color="000000"/>
             </w:tcBorders>
-            <w:shd w:val="clear" w:color="auto" w:fill="222A35" w:themeFill="text2" w:themeFillShade="80"/>
+            <w:shd w:val="clear" w:color="auto" w:fill="FFC000" w:themeFill="accent4"/>
           </w:tcPr>
           <w:p>
             <w:pPr>
@@ -5301,7 +5039,7 @@
                 <w:szCs w:val="24"/>
                 <w:lang w:eastAsia="es-CL"/>
               </w:rPr>
-              <w:t>4</w:t>
+              <w:t>3</w:t>
             </w:r>
           </w:p>
         </w:tc>
@@ -5341,16 +5079,7 @@
                 <w:szCs w:val="24"/>
                 <w:lang w:eastAsia="es-CL"/>
               </w:rPr>
-              <w:t>H4-</w:t>
-            </w:r>
-            <w:r>
-              <w:rPr>
-                <w:rFonts w:ascii="Times New Roman" w:eastAsia="Times New Roman" w:hAnsi="Times New Roman" w:cs="Times New Roman"/>
-                <w:sz w:val="24"/>
-                <w:szCs w:val="24"/>
-                <w:lang w:eastAsia="es-CL"/>
-              </w:rPr>
-              <w:t>F</w:t>
+              <w:t>H4-C</w:t>
             </w:r>
           </w:p>
         </w:tc>
@@ -5414,7 +5143,7 @@
                 <w:szCs w:val="24"/>
                 <w:lang w:eastAsia="es-CL"/>
               </w:rPr>
-              <w:t>5</w:t>
+              <w:t>4</w:t>
             </w:r>
           </w:p>
         </w:tc>
@@ -5503,7 +5232,7 @@
               <w:bottom w:val="single" w:sz="8" w:space="0" w:color="000000"/>
               <w:right w:val="single" w:sz="8" w:space="0" w:color="000000"/>
             </w:tcBorders>
-            <w:shd w:val="clear" w:color="auto" w:fill="222A35" w:themeFill="text2" w:themeFillShade="80"/>
+            <w:shd w:val="clear" w:color="auto" w:fill="FFC000" w:themeFill="accent4"/>
           </w:tcPr>
           <w:p>
             <w:pPr>
@@ -5525,2538 +5254,17 @@
                 <w:szCs w:val="24"/>
                 <w:lang w:eastAsia="es-CL"/>
               </w:rPr>
-              <w:t>S4</w:t>
-            </w:r>
-          </w:p>
-        </w:tc>
-      </w:tr>
-      <w:tr>
-        <w:tc>
-          <w:tcPr>
-            <w:tcW w:w="0" w:type="auto"/>
-            <w:tcBorders>
-              <w:top w:val="single" w:sz="8" w:space="0" w:color="000000"/>
-              <w:left w:val="single" w:sz="8" w:space="0" w:color="000000"/>
-              <w:bottom w:val="single" w:sz="8" w:space="0" w:color="000000"/>
-              <w:right w:val="single" w:sz="8" w:space="0" w:color="000000"/>
-            </w:tcBorders>
-            <w:tcMar>
-              <w:top w:w="100" w:type="dxa"/>
-              <w:left w:w="100" w:type="dxa"/>
-              <w:bottom w:w="100" w:type="dxa"/>
-              <w:right w:w="100" w:type="dxa"/>
-            </w:tcMar>
-          </w:tcPr>
-          <w:p>
-            <w:pPr>
-              <w:spacing w:after="0" w:line="240" w:lineRule="auto"/>
-              <w:jc w:val="center"/>
-              <w:rPr>
-                <w:rFonts w:ascii="Times New Roman" w:eastAsia="Times New Roman" w:hAnsi="Times New Roman" w:cs="Times New Roman"/>
-                <w:sz w:val="24"/>
-                <w:szCs w:val="24"/>
-                <w:lang w:eastAsia="es-CL"/>
-              </w:rPr>
-            </w:pPr>
-            <w:r>
-              <w:rPr>
-                <w:rFonts w:ascii="Times New Roman" w:eastAsia="Times New Roman" w:hAnsi="Times New Roman" w:cs="Times New Roman"/>
-                <w:sz w:val="24"/>
-                <w:szCs w:val="24"/>
-                <w:lang w:eastAsia="es-CL"/>
-              </w:rPr>
-              <w:t>H5-A</w:t>
-            </w:r>
-          </w:p>
-        </w:tc>
-        <w:tc>
-          <w:tcPr>
-            <w:tcW w:w="0" w:type="auto"/>
-            <w:tcBorders>
-              <w:top w:val="single" w:sz="8" w:space="0" w:color="000000"/>
-              <w:left w:val="single" w:sz="8" w:space="0" w:color="000000"/>
-              <w:bottom w:val="single" w:sz="8" w:space="0" w:color="000000"/>
-              <w:right w:val="single" w:sz="8" w:space="0" w:color="000000"/>
-            </w:tcBorders>
-            <w:tcMar>
-              <w:top w:w="100" w:type="dxa"/>
-              <w:left w:w="100" w:type="dxa"/>
-              <w:bottom w:w="100" w:type="dxa"/>
-              <w:right w:w="100" w:type="dxa"/>
-            </w:tcMar>
-          </w:tcPr>
-          <w:p>
-            <w:pPr>
-              <w:spacing w:after="0" w:line="240" w:lineRule="auto"/>
-              <w:jc w:val="center"/>
-            </w:pPr>
-            <w:r>
-              <w:t>Crear Clase Categoria (model, controler, service y repository).</w:t>
-            </w:r>
-          </w:p>
-        </w:tc>
-        <w:tc>
-          <w:tcPr>
-            <w:tcW w:w="0" w:type="auto"/>
-            <w:tcBorders>
-              <w:top w:val="single" w:sz="8" w:space="0" w:color="000000"/>
-              <w:left w:val="single" w:sz="8" w:space="0" w:color="000000"/>
-              <w:bottom w:val="single" w:sz="8" w:space="0" w:color="000000"/>
-              <w:right w:val="single" w:sz="8" w:space="0" w:color="000000"/>
-            </w:tcBorders>
-            <w:tcMar>
-              <w:top w:w="100" w:type="dxa"/>
-              <w:left w:w="100" w:type="dxa"/>
-              <w:bottom w:w="100" w:type="dxa"/>
-              <w:right w:w="100" w:type="dxa"/>
-            </w:tcMar>
-          </w:tcPr>
-          <w:p>
-            <w:pPr>
-              <w:spacing w:after="0" w:line="240" w:lineRule="auto"/>
-              <w:jc w:val="center"/>
-              <w:rPr>
-                <w:rFonts w:ascii="Times New Roman" w:eastAsia="Times New Roman" w:hAnsi="Times New Roman" w:cs="Times New Roman"/>
-                <w:sz w:val="24"/>
-                <w:szCs w:val="24"/>
-                <w:lang w:eastAsia="es-CL"/>
-              </w:rPr>
-            </w:pPr>
-            <w:r>
-              <w:rPr>
-                <w:rFonts w:ascii="Times New Roman" w:eastAsia="Times New Roman" w:hAnsi="Times New Roman" w:cs="Times New Roman"/>
+              <w:t>S</w:t>
+            </w:r>
+            <w:r>
+              <w:rPr>
+                <w:rFonts w:ascii="Times New Roman" w:eastAsia="Times New Roman" w:hAnsi="Times New Roman" w:cs="Times New Roman"/>
+                <w:color w:val="FFFFFF" w:themeColor="background1"/>
                 <w:sz w:val="24"/>
                 <w:szCs w:val="24"/>
                 <w:lang w:eastAsia="es-CL"/>
               </w:rPr>
               <w:t>3</w:t>
-            </w:r>
-          </w:p>
-        </w:tc>
-        <w:tc>
-          <w:tcPr>
-            <w:tcW w:w="0" w:type="auto"/>
-            <w:tcBorders>
-              <w:top w:val="single" w:sz="8" w:space="0" w:color="000000"/>
-              <w:left w:val="single" w:sz="8" w:space="0" w:color="000000"/>
-              <w:bottom w:val="single" w:sz="8" w:space="0" w:color="000000"/>
-              <w:right w:val="single" w:sz="8" w:space="0" w:color="000000"/>
-            </w:tcBorders>
-            <w:tcMar>
-              <w:top w:w="100" w:type="dxa"/>
-              <w:left w:w="100" w:type="dxa"/>
-              <w:bottom w:w="100" w:type="dxa"/>
-              <w:right w:w="100" w:type="dxa"/>
-            </w:tcMar>
-          </w:tcPr>
-          <w:p>
-            <w:pPr>
-              <w:spacing w:after="0" w:line="240" w:lineRule="auto"/>
-              <w:jc w:val="center"/>
-              <w:rPr>
-                <w:rFonts w:ascii="Times New Roman" w:eastAsia="Times New Roman" w:hAnsi="Times New Roman" w:cs="Times New Roman"/>
-                <w:sz w:val="24"/>
-                <w:szCs w:val="24"/>
-                <w:lang w:eastAsia="es-CL"/>
-              </w:rPr>
-            </w:pPr>
-            <w:r>
-              <w:rPr>
-                <w:rFonts w:ascii="Times New Roman" w:eastAsia="Times New Roman" w:hAnsi="Times New Roman" w:cs="Times New Roman"/>
-                <w:sz w:val="24"/>
-                <w:szCs w:val="24"/>
-                <w:lang w:eastAsia="es-CL"/>
-              </w:rPr>
-              <w:t>Equipo de Desarrollo</w:t>
-            </w:r>
-          </w:p>
-        </w:tc>
-        <w:tc>
-          <w:tcPr>
-            <w:tcW w:w="0" w:type="auto"/>
-            <w:tcBorders>
-              <w:top w:val="single" w:sz="8" w:space="0" w:color="000000"/>
-              <w:left w:val="single" w:sz="8" w:space="0" w:color="000000"/>
-              <w:bottom w:val="single" w:sz="8" w:space="0" w:color="000000"/>
-              <w:right w:val="single" w:sz="8" w:space="0" w:color="000000"/>
-            </w:tcBorders>
-            <w:tcMar>
-              <w:top w:w="100" w:type="dxa"/>
-              <w:left w:w="100" w:type="dxa"/>
-              <w:bottom w:w="100" w:type="dxa"/>
-              <w:right w:w="100" w:type="dxa"/>
-            </w:tcMar>
-          </w:tcPr>
-          <w:p>
-            <w:pPr>
-              <w:spacing w:after="0" w:line="240" w:lineRule="auto"/>
-              <w:jc w:val="center"/>
-              <w:rPr>
-                <w:rFonts w:ascii="Times New Roman" w:eastAsia="Times New Roman" w:hAnsi="Times New Roman" w:cs="Times New Roman"/>
-                <w:sz w:val="24"/>
-                <w:szCs w:val="24"/>
-                <w:lang w:eastAsia="es-CL"/>
-              </w:rPr>
-            </w:pPr>
-            <w:r>
-              <w:rPr>
-                <w:rFonts w:ascii="Times New Roman" w:eastAsia="Times New Roman" w:hAnsi="Times New Roman" w:cs="Times New Roman"/>
-                <w:sz w:val="24"/>
-                <w:szCs w:val="24"/>
-                <w:lang w:eastAsia="es-CL"/>
-              </w:rPr>
-              <w:t>Done</w:t>
-            </w:r>
-          </w:p>
-        </w:tc>
-        <w:tc>
-          <w:tcPr>
-            <w:tcW w:w="1414" w:type="dxa"/>
-            <w:tcBorders>
-              <w:top w:val="single" w:sz="8" w:space="0" w:color="000000"/>
-              <w:left w:val="single" w:sz="8" w:space="0" w:color="000000"/>
-              <w:bottom w:val="single" w:sz="8" w:space="0" w:color="000000"/>
-              <w:right w:val="single" w:sz="8" w:space="0" w:color="000000"/>
-            </w:tcBorders>
-            <w:shd w:val="clear" w:color="auto" w:fill="A5A5A5" w:themeFill="accent3"/>
-          </w:tcPr>
-          <w:p>
-            <w:pPr>
-              <w:spacing w:after="0" w:line="240" w:lineRule="auto"/>
-              <w:jc w:val="center"/>
-              <w:rPr>
-                <w:rFonts w:ascii="Times New Roman" w:eastAsia="Times New Roman" w:hAnsi="Times New Roman" w:cs="Times New Roman"/>
-                <w:color w:val="FFFFFF" w:themeColor="background1"/>
-                <w:sz w:val="24"/>
-                <w:szCs w:val="24"/>
-                <w:lang w:eastAsia="es-CL"/>
-              </w:rPr>
-            </w:pPr>
-            <w:r>
-              <w:rPr>
-                <w:rFonts w:ascii="Times New Roman" w:eastAsia="Times New Roman" w:hAnsi="Times New Roman" w:cs="Times New Roman"/>
-                <w:color w:val="FFFFFF" w:themeColor="background1"/>
-                <w:sz w:val="24"/>
-                <w:szCs w:val="24"/>
-                <w:lang w:eastAsia="es-CL"/>
-              </w:rPr>
-              <w:t>S</w:t>
-            </w:r>
-            <w:r>
-              <w:rPr>
-                <w:rFonts w:ascii="Times New Roman" w:eastAsia="Times New Roman" w:hAnsi="Times New Roman" w:cs="Times New Roman"/>
-                <w:color w:val="FFFFFF" w:themeColor="background1"/>
-                <w:sz w:val="24"/>
-                <w:szCs w:val="24"/>
-                <w:lang w:eastAsia="es-CL"/>
-              </w:rPr>
-              <w:t>5</w:t>
-            </w:r>
-          </w:p>
-        </w:tc>
-      </w:tr>
-      <w:tr>
-        <w:tc>
-          <w:tcPr>
-            <w:tcW w:w="0" w:type="auto"/>
-            <w:tcBorders>
-              <w:top w:val="single" w:sz="8" w:space="0" w:color="000000"/>
-              <w:left w:val="single" w:sz="8" w:space="0" w:color="000000"/>
-              <w:bottom w:val="single" w:sz="8" w:space="0" w:color="000000"/>
-              <w:right w:val="single" w:sz="8" w:space="0" w:color="000000"/>
-            </w:tcBorders>
-            <w:tcMar>
-              <w:top w:w="100" w:type="dxa"/>
-              <w:left w:w="100" w:type="dxa"/>
-              <w:bottom w:w="100" w:type="dxa"/>
-              <w:right w:w="100" w:type="dxa"/>
-            </w:tcMar>
-          </w:tcPr>
-          <w:p>
-            <w:pPr>
-              <w:spacing w:after="0" w:line="240" w:lineRule="auto"/>
-              <w:jc w:val="center"/>
-              <w:rPr>
-                <w:rFonts w:ascii="Times New Roman" w:eastAsia="Times New Roman" w:hAnsi="Times New Roman" w:cs="Times New Roman"/>
-                <w:sz w:val="24"/>
-                <w:szCs w:val="24"/>
-                <w:lang w:eastAsia="es-CL"/>
-              </w:rPr>
-            </w:pPr>
-            <w:r>
-              <w:rPr>
-                <w:rFonts w:ascii="Times New Roman" w:eastAsia="Times New Roman" w:hAnsi="Times New Roman" w:cs="Times New Roman"/>
-                <w:sz w:val="24"/>
-                <w:szCs w:val="24"/>
-                <w:lang w:eastAsia="es-CL"/>
-              </w:rPr>
-              <w:t>H5-B</w:t>
-            </w:r>
-          </w:p>
-        </w:tc>
-        <w:tc>
-          <w:tcPr>
-            <w:tcW w:w="0" w:type="auto"/>
-            <w:tcBorders>
-              <w:top w:val="single" w:sz="8" w:space="0" w:color="000000"/>
-              <w:left w:val="single" w:sz="8" w:space="0" w:color="000000"/>
-              <w:bottom w:val="single" w:sz="8" w:space="0" w:color="000000"/>
-              <w:right w:val="single" w:sz="8" w:space="0" w:color="000000"/>
-            </w:tcBorders>
-            <w:tcMar>
-              <w:top w:w="100" w:type="dxa"/>
-              <w:left w:w="100" w:type="dxa"/>
-              <w:bottom w:w="100" w:type="dxa"/>
-              <w:right w:w="100" w:type="dxa"/>
-            </w:tcMar>
-          </w:tcPr>
-          <w:p>
-            <w:pPr>
-              <w:spacing w:after="0" w:line="240" w:lineRule="auto"/>
-              <w:jc w:val="center"/>
-            </w:pPr>
-            <w:r>
-              <w:t>Agregar tabla a base de datos.</w:t>
-            </w:r>
-          </w:p>
-        </w:tc>
-        <w:tc>
-          <w:tcPr>
-            <w:tcW w:w="0" w:type="auto"/>
-            <w:tcBorders>
-              <w:top w:val="single" w:sz="8" w:space="0" w:color="000000"/>
-              <w:left w:val="single" w:sz="8" w:space="0" w:color="000000"/>
-              <w:bottom w:val="single" w:sz="8" w:space="0" w:color="000000"/>
-              <w:right w:val="single" w:sz="8" w:space="0" w:color="000000"/>
-            </w:tcBorders>
-            <w:tcMar>
-              <w:top w:w="100" w:type="dxa"/>
-              <w:left w:w="100" w:type="dxa"/>
-              <w:bottom w:w="100" w:type="dxa"/>
-              <w:right w:w="100" w:type="dxa"/>
-            </w:tcMar>
-          </w:tcPr>
-          <w:p>
-            <w:pPr>
-              <w:spacing w:after="0" w:line="240" w:lineRule="auto"/>
-              <w:jc w:val="center"/>
-              <w:rPr>
-                <w:rFonts w:ascii="Times New Roman" w:eastAsia="Times New Roman" w:hAnsi="Times New Roman" w:cs="Times New Roman"/>
-                <w:sz w:val="24"/>
-                <w:szCs w:val="24"/>
-                <w:lang w:eastAsia="es-CL"/>
-              </w:rPr>
-            </w:pPr>
-            <w:r>
-              <w:rPr>
-                <w:rFonts w:ascii="Times New Roman" w:eastAsia="Times New Roman" w:hAnsi="Times New Roman" w:cs="Times New Roman"/>
-                <w:sz w:val="24"/>
-                <w:szCs w:val="24"/>
-                <w:lang w:eastAsia="es-CL"/>
-              </w:rPr>
-              <w:t>1</w:t>
-            </w:r>
-          </w:p>
-        </w:tc>
-        <w:tc>
-          <w:tcPr>
-            <w:tcW w:w="0" w:type="auto"/>
-            <w:tcBorders>
-              <w:top w:val="single" w:sz="8" w:space="0" w:color="000000"/>
-              <w:left w:val="single" w:sz="8" w:space="0" w:color="000000"/>
-              <w:bottom w:val="single" w:sz="8" w:space="0" w:color="000000"/>
-              <w:right w:val="single" w:sz="8" w:space="0" w:color="000000"/>
-            </w:tcBorders>
-            <w:tcMar>
-              <w:top w:w="100" w:type="dxa"/>
-              <w:left w:w="100" w:type="dxa"/>
-              <w:bottom w:w="100" w:type="dxa"/>
-              <w:right w:w="100" w:type="dxa"/>
-            </w:tcMar>
-          </w:tcPr>
-          <w:p>
-            <w:pPr>
-              <w:spacing w:after="0" w:line="240" w:lineRule="auto"/>
-              <w:jc w:val="center"/>
-              <w:rPr>
-                <w:rFonts w:ascii="Times New Roman" w:eastAsia="Times New Roman" w:hAnsi="Times New Roman" w:cs="Times New Roman"/>
-                <w:sz w:val="24"/>
-                <w:szCs w:val="24"/>
-                <w:lang w:eastAsia="es-CL"/>
-              </w:rPr>
-            </w:pPr>
-            <w:r>
-              <w:rPr>
-                <w:rFonts w:ascii="Times New Roman" w:eastAsia="Times New Roman" w:hAnsi="Times New Roman" w:cs="Times New Roman"/>
-                <w:sz w:val="24"/>
-                <w:szCs w:val="24"/>
-                <w:lang w:eastAsia="es-CL"/>
-              </w:rPr>
-              <w:t>Equipo de Desarrollo</w:t>
-            </w:r>
-          </w:p>
-        </w:tc>
-        <w:tc>
-          <w:tcPr>
-            <w:tcW w:w="0" w:type="auto"/>
-            <w:tcBorders>
-              <w:top w:val="single" w:sz="8" w:space="0" w:color="000000"/>
-              <w:left w:val="single" w:sz="8" w:space="0" w:color="000000"/>
-              <w:bottom w:val="single" w:sz="8" w:space="0" w:color="000000"/>
-              <w:right w:val="single" w:sz="8" w:space="0" w:color="000000"/>
-            </w:tcBorders>
-            <w:tcMar>
-              <w:top w:w="100" w:type="dxa"/>
-              <w:left w:w="100" w:type="dxa"/>
-              <w:bottom w:w="100" w:type="dxa"/>
-              <w:right w:w="100" w:type="dxa"/>
-            </w:tcMar>
-          </w:tcPr>
-          <w:p>
-            <w:pPr>
-              <w:spacing w:after="0" w:line="240" w:lineRule="auto"/>
-              <w:jc w:val="center"/>
-              <w:rPr>
-                <w:rFonts w:ascii="Times New Roman" w:eastAsia="Times New Roman" w:hAnsi="Times New Roman" w:cs="Times New Roman"/>
-                <w:sz w:val="24"/>
-                <w:szCs w:val="24"/>
-                <w:lang w:eastAsia="es-CL"/>
-              </w:rPr>
-            </w:pPr>
-            <w:r>
-              <w:rPr>
-                <w:rFonts w:ascii="Times New Roman" w:eastAsia="Times New Roman" w:hAnsi="Times New Roman" w:cs="Times New Roman"/>
-                <w:sz w:val="24"/>
-                <w:szCs w:val="24"/>
-                <w:lang w:eastAsia="es-CL"/>
-              </w:rPr>
-              <w:t>Done</w:t>
-            </w:r>
-          </w:p>
-        </w:tc>
-        <w:tc>
-          <w:tcPr>
-            <w:tcW w:w="1414" w:type="dxa"/>
-            <w:tcBorders>
-              <w:top w:val="single" w:sz="8" w:space="0" w:color="000000"/>
-              <w:left w:val="single" w:sz="8" w:space="0" w:color="000000"/>
-              <w:bottom w:val="single" w:sz="8" w:space="0" w:color="000000"/>
-              <w:right w:val="single" w:sz="8" w:space="0" w:color="000000"/>
-            </w:tcBorders>
-            <w:shd w:val="clear" w:color="auto" w:fill="A5A5A5" w:themeFill="accent3"/>
-          </w:tcPr>
-          <w:p>
-            <w:pPr>
-              <w:spacing w:after="0" w:line="240" w:lineRule="auto"/>
-              <w:jc w:val="center"/>
-              <w:rPr>
-                <w:rFonts w:ascii="Times New Roman" w:eastAsia="Times New Roman" w:hAnsi="Times New Roman" w:cs="Times New Roman"/>
-                <w:color w:val="FFFFFF" w:themeColor="background1"/>
-                <w:sz w:val="24"/>
-                <w:szCs w:val="24"/>
-                <w:lang w:eastAsia="es-CL"/>
-              </w:rPr>
-            </w:pPr>
-            <w:r>
-              <w:rPr>
-                <w:rFonts w:ascii="Times New Roman" w:eastAsia="Times New Roman" w:hAnsi="Times New Roman" w:cs="Times New Roman"/>
-                <w:color w:val="FFFFFF" w:themeColor="background1"/>
-                <w:sz w:val="24"/>
-                <w:szCs w:val="24"/>
-                <w:lang w:eastAsia="es-CL"/>
-              </w:rPr>
-              <w:t>S</w:t>
-            </w:r>
-            <w:r>
-              <w:rPr>
-                <w:rFonts w:ascii="Times New Roman" w:eastAsia="Times New Roman" w:hAnsi="Times New Roman" w:cs="Times New Roman"/>
-                <w:color w:val="FFFFFF" w:themeColor="background1"/>
-                <w:sz w:val="24"/>
-                <w:szCs w:val="24"/>
-                <w:lang w:eastAsia="es-CL"/>
-              </w:rPr>
-              <w:t>5</w:t>
-            </w:r>
-          </w:p>
-        </w:tc>
-      </w:tr>
-      <w:tr>
-        <w:tc>
-          <w:tcPr>
-            <w:tcW w:w="0" w:type="auto"/>
-            <w:tcBorders>
-              <w:top w:val="single" w:sz="8" w:space="0" w:color="000000"/>
-              <w:left w:val="single" w:sz="8" w:space="0" w:color="000000"/>
-              <w:bottom w:val="single" w:sz="8" w:space="0" w:color="000000"/>
-              <w:right w:val="single" w:sz="8" w:space="0" w:color="000000"/>
-            </w:tcBorders>
-            <w:tcMar>
-              <w:top w:w="100" w:type="dxa"/>
-              <w:left w:w="100" w:type="dxa"/>
-              <w:bottom w:w="100" w:type="dxa"/>
-              <w:right w:w="100" w:type="dxa"/>
-            </w:tcMar>
-          </w:tcPr>
-          <w:p>
-            <w:pPr>
-              <w:spacing w:after="0" w:line="240" w:lineRule="auto"/>
-              <w:jc w:val="center"/>
-              <w:rPr>
-                <w:rFonts w:ascii="Times New Roman" w:eastAsia="Times New Roman" w:hAnsi="Times New Roman" w:cs="Times New Roman"/>
-                <w:sz w:val="24"/>
-                <w:szCs w:val="24"/>
-                <w:lang w:eastAsia="es-CL"/>
-              </w:rPr>
-            </w:pPr>
-            <w:r>
-              <w:rPr>
-                <w:rFonts w:ascii="Times New Roman" w:eastAsia="Times New Roman" w:hAnsi="Times New Roman" w:cs="Times New Roman"/>
-                <w:sz w:val="24"/>
-                <w:szCs w:val="24"/>
-                <w:lang w:eastAsia="es-CL"/>
-              </w:rPr>
-              <w:t>H5-C</w:t>
-            </w:r>
-          </w:p>
-        </w:tc>
-        <w:tc>
-          <w:tcPr>
-            <w:tcW w:w="0" w:type="auto"/>
-            <w:tcBorders>
-              <w:top w:val="single" w:sz="8" w:space="0" w:color="000000"/>
-              <w:left w:val="single" w:sz="8" w:space="0" w:color="000000"/>
-              <w:bottom w:val="single" w:sz="8" w:space="0" w:color="000000"/>
-              <w:right w:val="single" w:sz="8" w:space="0" w:color="000000"/>
-            </w:tcBorders>
-            <w:tcMar>
-              <w:top w:w="100" w:type="dxa"/>
-              <w:left w:w="100" w:type="dxa"/>
-              <w:bottom w:w="100" w:type="dxa"/>
-              <w:right w:w="100" w:type="dxa"/>
-            </w:tcMar>
-          </w:tcPr>
-          <w:p>
-            <w:pPr>
-              <w:spacing w:after="0" w:line="240" w:lineRule="auto"/>
-              <w:jc w:val="center"/>
-            </w:pPr>
-            <w:r>
-              <w:t xml:space="preserve">Realizar integración con clase Producto </w:t>
-            </w:r>
-          </w:p>
-        </w:tc>
-        <w:tc>
-          <w:tcPr>
-            <w:tcW w:w="0" w:type="auto"/>
-            <w:tcBorders>
-              <w:top w:val="single" w:sz="8" w:space="0" w:color="000000"/>
-              <w:left w:val="single" w:sz="8" w:space="0" w:color="000000"/>
-              <w:bottom w:val="single" w:sz="8" w:space="0" w:color="000000"/>
-              <w:right w:val="single" w:sz="8" w:space="0" w:color="000000"/>
-            </w:tcBorders>
-            <w:tcMar>
-              <w:top w:w="100" w:type="dxa"/>
-              <w:left w:w="100" w:type="dxa"/>
-              <w:bottom w:w="100" w:type="dxa"/>
-              <w:right w:w="100" w:type="dxa"/>
-            </w:tcMar>
-          </w:tcPr>
-          <w:p>
-            <w:pPr>
-              <w:spacing w:after="0" w:line="240" w:lineRule="auto"/>
-              <w:jc w:val="center"/>
-              <w:rPr>
-                <w:rFonts w:ascii="Times New Roman" w:eastAsia="Times New Roman" w:hAnsi="Times New Roman" w:cs="Times New Roman"/>
-                <w:sz w:val="24"/>
-                <w:szCs w:val="24"/>
-                <w:lang w:eastAsia="es-CL"/>
-              </w:rPr>
-            </w:pPr>
-            <w:r>
-              <w:rPr>
-                <w:rFonts w:ascii="Times New Roman" w:eastAsia="Times New Roman" w:hAnsi="Times New Roman" w:cs="Times New Roman"/>
-                <w:sz w:val="24"/>
-                <w:szCs w:val="24"/>
-                <w:lang w:eastAsia="es-CL"/>
-              </w:rPr>
-              <w:t>3</w:t>
-            </w:r>
-          </w:p>
-        </w:tc>
-        <w:tc>
-          <w:tcPr>
-            <w:tcW w:w="0" w:type="auto"/>
-            <w:tcBorders>
-              <w:top w:val="single" w:sz="8" w:space="0" w:color="000000"/>
-              <w:left w:val="single" w:sz="8" w:space="0" w:color="000000"/>
-              <w:bottom w:val="single" w:sz="8" w:space="0" w:color="000000"/>
-              <w:right w:val="single" w:sz="8" w:space="0" w:color="000000"/>
-            </w:tcBorders>
-            <w:tcMar>
-              <w:top w:w="100" w:type="dxa"/>
-              <w:left w:w="100" w:type="dxa"/>
-              <w:bottom w:w="100" w:type="dxa"/>
-              <w:right w:w="100" w:type="dxa"/>
-            </w:tcMar>
-          </w:tcPr>
-          <w:p>
-            <w:pPr>
-              <w:spacing w:after="0" w:line="240" w:lineRule="auto"/>
-              <w:jc w:val="center"/>
-              <w:rPr>
-                <w:rFonts w:ascii="Times New Roman" w:eastAsia="Times New Roman" w:hAnsi="Times New Roman" w:cs="Times New Roman"/>
-                <w:sz w:val="24"/>
-                <w:szCs w:val="24"/>
-                <w:lang w:eastAsia="es-CL"/>
-              </w:rPr>
-            </w:pPr>
-            <w:r>
-              <w:rPr>
-                <w:rFonts w:ascii="Times New Roman" w:eastAsia="Times New Roman" w:hAnsi="Times New Roman" w:cs="Times New Roman"/>
-                <w:sz w:val="24"/>
-                <w:szCs w:val="24"/>
-                <w:lang w:eastAsia="es-CL"/>
-              </w:rPr>
-              <w:t>Equipo de Desarrollo</w:t>
-            </w:r>
-          </w:p>
-        </w:tc>
-        <w:tc>
-          <w:tcPr>
-            <w:tcW w:w="0" w:type="auto"/>
-            <w:tcBorders>
-              <w:top w:val="single" w:sz="8" w:space="0" w:color="000000"/>
-              <w:left w:val="single" w:sz="8" w:space="0" w:color="000000"/>
-              <w:bottom w:val="single" w:sz="8" w:space="0" w:color="000000"/>
-              <w:right w:val="single" w:sz="8" w:space="0" w:color="000000"/>
-            </w:tcBorders>
-            <w:tcMar>
-              <w:top w:w="100" w:type="dxa"/>
-              <w:left w:w="100" w:type="dxa"/>
-              <w:bottom w:w="100" w:type="dxa"/>
-              <w:right w:w="100" w:type="dxa"/>
-            </w:tcMar>
-          </w:tcPr>
-          <w:p>
-            <w:pPr>
-              <w:spacing w:after="0" w:line="240" w:lineRule="auto"/>
-              <w:jc w:val="center"/>
-              <w:rPr>
-                <w:rFonts w:ascii="Times New Roman" w:eastAsia="Times New Roman" w:hAnsi="Times New Roman" w:cs="Times New Roman"/>
-                <w:sz w:val="24"/>
-                <w:szCs w:val="24"/>
-                <w:lang w:eastAsia="es-CL"/>
-              </w:rPr>
-            </w:pPr>
-            <w:r>
-              <w:rPr>
-                <w:rFonts w:ascii="Times New Roman" w:eastAsia="Times New Roman" w:hAnsi="Times New Roman" w:cs="Times New Roman"/>
-                <w:sz w:val="24"/>
-                <w:szCs w:val="24"/>
-                <w:lang w:eastAsia="es-CL"/>
-              </w:rPr>
-              <w:t>Done</w:t>
-            </w:r>
-          </w:p>
-        </w:tc>
-        <w:tc>
-          <w:tcPr>
-            <w:tcW w:w="1414" w:type="dxa"/>
-            <w:tcBorders>
-              <w:top w:val="single" w:sz="8" w:space="0" w:color="000000"/>
-              <w:left w:val="single" w:sz="8" w:space="0" w:color="000000"/>
-              <w:bottom w:val="single" w:sz="8" w:space="0" w:color="000000"/>
-              <w:right w:val="single" w:sz="8" w:space="0" w:color="000000"/>
-            </w:tcBorders>
-            <w:shd w:val="clear" w:color="auto" w:fill="A5A5A5" w:themeFill="accent3"/>
-          </w:tcPr>
-          <w:p>
-            <w:pPr>
-              <w:spacing w:after="0" w:line="240" w:lineRule="auto"/>
-              <w:jc w:val="center"/>
-              <w:rPr>
-                <w:rFonts w:ascii="Times New Roman" w:eastAsia="Times New Roman" w:hAnsi="Times New Roman" w:cs="Times New Roman"/>
-                <w:color w:val="FFFFFF" w:themeColor="background1"/>
-                <w:sz w:val="24"/>
-                <w:szCs w:val="24"/>
-                <w:lang w:eastAsia="es-CL"/>
-              </w:rPr>
-            </w:pPr>
-            <w:r>
-              <w:rPr>
-                <w:rFonts w:ascii="Times New Roman" w:eastAsia="Times New Roman" w:hAnsi="Times New Roman" w:cs="Times New Roman"/>
-                <w:color w:val="FFFFFF" w:themeColor="background1"/>
-                <w:sz w:val="24"/>
-                <w:szCs w:val="24"/>
-                <w:lang w:eastAsia="es-CL"/>
-              </w:rPr>
-              <w:t>S</w:t>
-            </w:r>
-            <w:r>
-              <w:rPr>
-                <w:rFonts w:ascii="Times New Roman" w:eastAsia="Times New Roman" w:hAnsi="Times New Roman" w:cs="Times New Roman"/>
-                <w:color w:val="FFFFFF" w:themeColor="background1"/>
-                <w:sz w:val="24"/>
-                <w:szCs w:val="24"/>
-                <w:lang w:eastAsia="es-CL"/>
-              </w:rPr>
-              <w:t>5</w:t>
-            </w:r>
-          </w:p>
-        </w:tc>
-      </w:tr>
-      <w:tr>
-        <w:tc>
-          <w:tcPr>
-            <w:tcW w:w="0" w:type="auto"/>
-            <w:tcBorders>
-              <w:top w:val="single" w:sz="8" w:space="0" w:color="000000"/>
-              <w:left w:val="single" w:sz="8" w:space="0" w:color="000000"/>
-              <w:bottom w:val="single" w:sz="8" w:space="0" w:color="000000"/>
-              <w:right w:val="single" w:sz="8" w:space="0" w:color="000000"/>
-            </w:tcBorders>
-            <w:tcMar>
-              <w:top w:w="100" w:type="dxa"/>
-              <w:left w:w="100" w:type="dxa"/>
-              <w:bottom w:w="100" w:type="dxa"/>
-              <w:right w:w="100" w:type="dxa"/>
-            </w:tcMar>
-          </w:tcPr>
-          <w:p>
-            <w:pPr>
-              <w:spacing w:after="0" w:line="240" w:lineRule="auto"/>
-              <w:jc w:val="center"/>
-              <w:rPr>
-                <w:rFonts w:ascii="Times New Roman" w:eastAsia="Times New Roman" w:hAnsi="Times New Roman" w:cs="Times New Roman"/>
-                <w:sz w:val="24"/>
-                <w:szCs w:val="24"/>
-                <w:lang w:eastAsia="es-CL"/>
-              </w:rPr>
-            </w:pPr>
-            <w:r>
-              <w:rPr>
-                <w:rFonts w:ascii="Times New Roman" w:eastAsia="Times New Roman" w:hAnsi="Times New Roman" w:cs="Times New Roman"/>
-                <w:sz w:val="24"/>
-                <w:szCs w:val="24"/>
-                <w:lang w:eastAsia="es-CL"/>
-              </w:rPr>
-              <w:t>H5-</w:t>
-            </w:r>
-            <w:r>
-              <w:rPr>
-                <w:rFonts w:ascii="Times New Roman" w:eastAsia="Times New Roman" w:hAnsi="Times New Roman" w:cs="Times New Roman"/>
-                <w:sz w:val="24"/>
-                <w:szCs w:val="24"/>
-                <w:lang w:eastAsia="es-CL"/>
-              </w:rPr>
-              <w:t>D</w:t>
-            </w:r>
-          </w:p>
-        </w:tc>
-        <w:tc>
-          <w:tcPr>
-            <w:tcW w:w="0" w:type="auto"/>
-            <w:tcBorders>
-              <w:top w:val="single" w:sz="8" w:space="0" w:color="000000"/>
-              <w:left w:val="single" w:sz="8" w:space="0" w:color="000000"/>
-              <w:bottom w:val="single" w:sz="8" w:space="0" w:color="000000"/>
-              <w:right w:val="single" w:sz="8" w:space="0" w:color="000000"/>
-            </w:tcBorders>
-            <w:tcMar>
-              <w:top w:w="100" w:type="dxa"/>
-              <w:left w:w="100" w:type="dxa"/>
-              <w:bottom w:w="100" w:type="dxa"/>
-              <w:right w:w="100" w:type="dxa"/>
-            </w:tcMar>
-          </w:tcPr>
-          <w:p>
-            <w:pPr>
-              <w:spacing w:after="0" w:line="240" w:lineRule="auto"/>
-              <w:jc w:val="center"/>
-            </w:pPr>
-            <w:r>
-              <w:t>Integrar MVC.</w:t>
-            </w:r>
-          </w:p>
-        </w:tc>
-        <w:tc>
-          <w:tcPr>
-            <w:tcW w:w="0" w:type="auto"/>
-            <w:tcBorders>
-              <w:top w:val="single" w:sz="8" w:space="0" w:color="000000"/>
-              <w:left w:val="single" w:sz="8" w:space="0" w:color="000000"/>
-              <w:bottom w:val="single" w:sz="8" w:space="0" w:color="000000"/>
-              <w:right w:val="single" w:sz="8" w:space="0" w:color="000000"/>
-            </w:tcBorders>
-            <w:tcMar>
-              <w:top w:w="100" w:type="dxa"/>
-              <w:left w:w="100" w:type="dxa"/>
-              <w:bottom w:w="100" w:type="dxa"/>
-              <w:right w:w="100" w:type="dxa"/>
-            </w:tcMar>
-          </w:tcPr>
-          <w:p>
-            <w:pPr>
-              <w:spacing w:after="0" w:line="240" w:lineRule="auto"/>
-              <w:jc w:val="center"/>
-              <w:rPr>
-                <w:rFonts w:ascii="Times New Roman" w:eastAsia="Times New Roman" w:hAnsi="Times New Roman" w:cs="Times New Roman"/>
-                <w:sz w:val="24"/>
-                <w:szCs w:val="24"/>
-                <w:lang w:eastAsia="es-CL"/>
-              </w:rPr>
-            </w:pPr>
-            <w:r>
-              <w:rPr>
-                <w:rFonts w:ascii="Times New Roman" w:eastAsia="Times New Roman" w:hAnsi="Times New Roman" w:cs="Times New Roman"/>
-                <w:sz w:val="24"/>
-                <w:szCs w:val="24"/>
-                <w:lang w:eastAsia="es-CL"/>
-              </w:rPr>
-              <w:t>4</w:t>
-            </w:r>
-          </w:p>
-        </w:tc>
-        <w:tc>
-          <w:tcPr>
-            <w:tcW w:w="0" w:type="auto"/>
-            <w:tcBorders>
-              <w:top w:val="single" w:sz="8" w:space="0" w:color="000000"/>
-              <w:left w:val="single" w:sz="8" w:space="0" w:color="000000"/>
-              <w:bottom w:val="single" w:sz="8" w:space="0" w:color="000000"/>
-              <w:right w:val="single" w:sz="8" w:space="0" w:color="000000"/>
-            </w:tcBorders>
-            <w:tcMar>
-              <w:top w:w="100" w:type="dxa"/>
-              <w:left w:w="100" w:type="dxa"/>
-              <w:bottom w:w="100" w:type="dxa"/>
-              <w:right w:w="100" w:type="dxa"/>
-            </w:tcMar>
-          </w:tcPr>
-          <w:p>
-            <w:pPr>
-              <w:spacing w:after="0" w:line="240" w:lineRule="auto"/>
-              <w:jc w:val="center"/>
-              <w:rPr>
-                <w:rFonts w:ascii="Times New Roman" w:eastAsia="Times New Roman" w:hAnsi="Times New Roman" w:cs="Times New Roman"/>
-                <w:sz w:val="24"/>
-                <w:szCs w:val="24"/>
-                <w:lang w:eastAsia="es-CL"/>
-              </w:rPr>
-            </w:pPr>
-            <w:r>
-              <w:rPr>
-                <w:rFonts w:ascii="Times New Roman" w:eastAsia="Times New Roman" w:hAnsi="Times New Roman" w:cs="Times New Roman"/>
-                <w:sz w:val="24"/>
-                <w:szCs w:val="24"/>
-                <w:lang w:eastAsia="es-CL"/>
-              </w:rPr>
-              <w:t>Equipo de Desarrollo</w:t>
-            </w:r>
-          </w:p>
-        </w:tc>
-        <w:tc>
-          <w:tcPr>
-            <w:tcW w:w="0" w:type="auto"/>
-            <w:tcBorders>
-              <w:top w:val="single" w:sz="8" w:space="0" w:color="000000"/>
-              <w:left w:val="single" w:sz="8" w:space="0" w:color="000000"/>
-              <w:bottom w:val="single" w:sz="8" w:space="0" w:color="000000"/>
-              <w:right w:val="single" w:sz="8" w:space="0" w:color="000000"/>
-            </w:tcBorders>
-            <w:tcMar>
-              <w:top w:w="100" w:type="dxa"/>
-              <w:left w:w="100" w:type="dxa"/>
-              <w:bottom w:w="100" w:type="dxa"/>
-              <w:right w:w="100" w:type="dxa"/>
-            </w:tcMar>
-          </w:tcPr>
-          <w:p>
-            <w:pPr>
-              <w:spacing w:after="0" w:line="240" w:lineRule="auto"/>
-              <w:jc w:val="center"/>
-              <w:rPr>
-                <w:rFonts w:ascii="Times New Roman" w:eastAsia="Times New Roman" w:hAnsi="Times New Roman" w:cs="Times New Roman"/>
-                <w:sz w:val="24"/>
-                <w:szCs w:val="24"/>
-                <w:lang w:eastAsia="es-CL"/>
-              </w:rPr>
-            </w:pPr>
-            <w:r>
-              <w:rPr>
-                <w:rFonts w:ascii="Times New Roman" w:eastAsia="Times New Roman" w:hAnsi="Times New Roman" w:cs="Times New Roman"/>
-                <w:sz w:val="24"/>
-                <w:szCs w:val="24"/>
-                <w:lang w:eastAsia="es-CL"/>
-              </w:rPr>
-              <w:t>Done</w:t>
-            </w:r>
-          </w:p>
-        </w:tc>
-        <w:tc>
-          <w:tcPr>
-            <w:tcW w:w="1414" w:type="dxa"/>
-            <w:tcBorders>
-              <w:top w:val="single" w:sz="8" w:space="0" w:color="000000"/>
-              <w:left w:val="single" w:sz="8" w:space="0" w:color="000000"/>
-              <w:bottom w:val="single" w:sz="8" w:space="0" w:color="000000"/>
-              <w:right w:val="single" w:sz="8" w:space="0" w:color="000000"/>
-            </w:tcBorders>
-            <w:shd w:val="clear" w:color="auto" w:fill="A5A5A5" w:themeFill="accent3"/>
-          </w:tcPr>
-          <w:p>
-            <w:pPr>
-              <w:spacing w:after="0" w:line="240" w:lineRule="auto"/>
-              <w:jc w:val="center"/>
-              <w:rPr>
-                <w:rFonts w:ascii="Times New Roman" w:eastAsia="Times New Roman" w:hAnsi="Times New Roman" w:cs="Times New Roman"/>
-                <w:color w:val="FFFFFF" w:themeColor="background1"/>
-                <w:sz w:val="24"/>
-                <w:szCs w:val="24"/>
-                <w:lang w:eastAsia="es-CL"/>
-              </w:rPr>
-            </w:pPr>
-            <w:r>
-              <w:rPr>
-                <w:rFonts w:ascii="Times New Roman" w:eastAsia="Times New Roman" w:hAnsi="Times New Roman" w:cs="Times New Roman"/>
-                <w:color w:val="FFFFFF" w:themeColor="background1"/>
-                <w:sz w:val="24"/>
-                <w:szCs w:val="24"/>
-                <w:lang w:eastAsia="es-CL"/>
-              </w:rPr>
-              <w:t>S</w:t>
-            </w:r>
-            <w:r>
-              <w:rPr>
-                <w:rFonts w:ascii="Times New Roman" w:eastAsia="Times New Roman" w:hAnsi="Times New Roman" w:cs="Times New Roman"/>
-                <w:color w:val="FFFFFF" w:themeColor="background1"/>
-                <w:sz w:val="24"/>
-                <w:szCs w:val="24"/>
-                <w:lang w:eastAsia="es-CL"/>
-              </w:rPr>
-              <w:t>5</w:t>
-            </w:r>
-          </w:p>
-        </w:tc>
-      </w:tr>
-      <w:tr>
-        <w:tc>
-          <w:tcPr>
-            <w:tcW w:w="0" w:type="auto"/>
-            <w:tcBorders>
-              <w:top w:val="single" w:sz="8" w:space="0" w:color="000000"/>
-              <w:left w:val="single" w:sz="8" w:space="0" w:color="000000"/>
-              <w:bottom w:val="single" w:sz="8" w:space="0" w:color="000000"/>
-              <w:right w:val="single" w:sz="8" w:space="0" w:color="000000"/>
-            </w:tcBorders>
-            <w:tcMar>
-              <w:top w:w="100" w:type="dxa"/>
-              <w:left w:w="100" w:type="dxa"/>
-              <w:bottom w:w="100" w:type="dxa"/>
-              <w:right w:w="100" w:type="dxa"/>
-            </w:tcMar>
-          </w:tcPr>
-          <w:p>
-            <w:pPr>
-              <w:spacing w:after="0" w:line="240" w:lineRule="auto"/>
-              <w:jc w:val="center"/>
-              <w:rPr>
-                <w:rFonts w:ascii="Times New Roman" w:eastAsia="Times New Roman" w:hAnsi="Times New Roman" w:cs="Times New Roman"/>
-                <w:sz w:val="24"/>
-                <w:szCs w:val="24"/>
-                <w:u w:val="single"/>
-                <w:lang w:eastAsia="es-CL"/>
-              </w:rPr>
-            </w:pPr>
-            <w:r>
-              <w:rPr>
-                <w:rFonts w:ascii="Times New Roman" w:eastAsia="Times New Roman" w:hAnsi="Times New Roman" w:cs="Times New Roman"/>
-                <w:sz w:val="24"/>
-                <w:szCs w:val="24"/>
-                <w:lang w:eastAsia="es-CL"/>
-              </w:rPr>
-              <w:t>H5-</w:t>
-            </w:r>
-            <w:r>
-              <w:rPr>
-                <w:rFonts w:ascii="Times New Roman" w:eastAsia="Times New Roman" w:hAnsi="Times New Roman" w:cs="Times New Roman"/>
-                <w:sz w:val="24"/>
-                <w:szCs w:val="24"/>
-                <w:lang w:eastAsia="es-CL"/>
-              </w:rPr>
-              <w:t>F</w:t>
-            </w:r>
-          </w:p>
-        </w:tc>
-        <w:tc>
-          <w:tcPr>
-            <w:tcW w:w="0" w:type="auto"/>
-            <w:tcBorders>
-              <w:top w:val="single" w:sz="8" w:space="0" w:color="000000"/>
-              <w:left w:val="single" w:sz="8" w:space="0" w:color="000000"/>
-              <w:bottom w:val="single" w:sz="8" w:space="0" w:color="000000"/>
-              <w:right w:val="single" w:sz="8" w:space="0" w:color="000000"/>
-            </w:tcBorders>
-            <w:tcMar>
-              <w:top w:w="100" w:type="dxa"/>
-              <w:left w:w="100" w:type="dxa"/>
-              <w:bottom w:w="100" w:type="dxa"/>
-              <w:right w:w="100" w:type="dxa"/>
-            </w:tcMar>
-          </w:tcPr>
-          <w:p>
-            <w:pPr>
-              <w:spacing w:after="0" w:line="240" w:lineRule="auto"/>
-              <w:jc w:val="center"/>
-            </w:pPr>
-            <w:r>
-              <w:t>Realizar pruebas correspondientes.</w:t>
-            </w:r>
-          </w:p>
-        </w:tc>
-        <w:tc>
-          <w:tcPr>
-            <w:tcW w:w="0" w:type="auto"/>
-            <w:tcBorders>
-              <w:top w:val="single" w:sz="8" w:space="0" w:color="000000"/>
-              <w:left w:val="single" w:sz="8" w:space="0" w:color="000000"/>
-              <w:bottom w:val="single" w:sz="8" w:space="0" w:color="000000"/>
-              <w:right w:val="single" w:sz="8" w:space="0" w:color="000000"/>
-            </w:tcBorders>
-            <w:tcMar>
-              <w:top w:w="100" w:type="dxa"/>
-              <w:left w:w="100" w:type="dxa"/>
-              <w:bottom w:w="100" w:type="dxa"/>
-              <w:right w:w="100" w:type="dxa"/>
-            </w:tcMar>
-          </w:tcPr>
-          <w:p>
-            <w:pPr>
-              <w:spacing w:after="0" w:line="240" w:lineRule="auto"/>
-              <w:jc w:val="center"/>
-              <w:rPr>
-                <w:rFonts w:ascii="Times New Roman" w:eastAsia="Times New Roman" w:hAnsi="Times New Roman" w:cs="Times New Roman"/>
-                <w:sz w:val="24"/>
-                <w:szCs w:val="24"/>
-                <w:lang w:eastAsia="es-CL"/>
-              </w:rPr>
-            </w:pPr>
-            <w:r>
-              <w:rPr>
-                <w:rFonts w:ascii="Times New Roman" w:eastAsia="Times New Roman" w:hAnsi="Times New Roman" w:cs="Times New Roman"/>
-                <w:sz w:val="24"/>
-                <w:szCs w:val="24"/>
-                <w:lang w:eastAsia="es-CL"/>
-              </w:rPr>
-              <w:t>4</w:t>
-            </w:r>
-          </w:p>
-        </w:tc>
-        <w:tc>
-          <w:tcPr>
-            <w:tcW w:w="0" w:type="auto"/>
-            <w:tcBorders>
-              <w:top w:val="single" w:sz="8" w:space="0" w:color="000000"/>
-              <w:left w:val="single" w:sz="8" w:space="0" w:color="000000"/>
-              <w:bottom w:val="single" w:sz="8" w:space="0" w:color="000000"/>
-              <w:right w:val="single" w:sz="8" w:space="0" w:color="000000"/>
-            </w:tcBorders>
-            <w:tcMar>
-              <w:top w:w="100" w:type="dxa"/>
-              <w:left w:w="100" w:type="dxa"/>
-              <w:bottom w:w="100" w:type="dxa"/>
-              <w:right w:w="100" w:type="dxa"/>
-            </w:tcMar>
-          </w:tcPr>
-          <w:p>
-            <w:pPr>
-              <w:spacing w:after="0" w:line="240" w:lineRule="auto"/>
-              <w:jc w:val="center"/>
-              <w:rPr>
-                <w:rFonts w:ascii="Times New Roman" w:eastAsia="Times New Roman" w:hAnsi="Times New Roman" w:cs="Times New Roman"/>
-                <w:sz w:val="24"/>
-                <w:szCs w:val="24"/>
-                <w:lang w:eastAsia="es-CL"/>
-              </w:rPr>
-            </w:pPr>
-          </w:p>
-        </w:tc>
-        <w:tc>
-          <w:tcPr>
-            <w:tcW w:w="0" w:type="auto"/>
-            <w:tcBorders>
-              <w:top w:val="single" w:sz="8" w:space="0" w:color="000000"/>
-              <w:left w:val="single" w:sz="8" w:space="0" w:color="000000"/>
-              <w:bottom w:val="single" w:sz="8" w:space="0" w:color="000000"/>
-              <w:right w:val="single" w:sz="8" w:space="0" w:color="000000"/>
-            </w:tcBorders>
-            <w:tcMar>
-              <w:top w:w="100" w:type="dxa"/>
-              <w:left w:w="100" w:type="dxa"/>
-              <w:bottom w:w="100" w:type="dxa"/>
-              <w:right w:w="100" w:type="dxa"/>
-            </w:tcMar>
-          </w:tcPr>
-          <w:p>
-            <w:pPr>
-              <w:spacing w:after="0" w:line="240" w:lineRule="auto"/>
-              <w:jc w:val="center"/>
-              <w:rPr>
-                <w:rFonts w:ascii="Times New Roman" w:eastAsia="Times New Roman" w:hAnsi="Times New Roman" w:cs="Times New Roman"/>
-                <w:sz w:val="24"/>
-                <w:szCs w:val="24"/>
-                <w:lang w:eastAsia="es-CL"/>
-              </w:rPr>
-            </w:pPr>
-          </w:p>
-        </w:tc>
-        <w:tc>
-          <w:tcPr>
-            <w:tcW w:w="1414" w:type="dxa"/>
-            <w:tcBorders>
-              <w:top w:val="single" w:sz="8" w:space="0" w:color="000000"/>
-              <w:left w:val="single" w:sz="8" w:space="0" w:color="000000"/>
-              <w:bottom w:val="single" w:sz="8" w:space="0" w:color="000000"/>
-              <w:right w:val="single" w:sz="8" w:space="0" w:color="000000"/>
-            </w:tcBorders>
-            <w:shd w:val="clear" w:color="auto" w:fill="A5A5A5" w:themeFill="accent3"/>
-          </w:tcPr>
-          <w:p>
-            <w:pPr>
-              <w:spacing w:after="0" w:line="240" w:lineRule="auto"/>
-              <w:jc w:val="center"/>
-              <w:rPr>
-                <w:rFonts w:ascii="Times New Roman" w:eastAsia="Times New Roman" w:hAnsi="Times New Roman" w:cs="Times New Roman"/>
-                <w:color w:val="FFFFFF" w:themeColor="background1"/>
-                <w:sz w:val="24"/>
-                <w:szCs w:val="24"/>
-                <w:lang w:eastAsia="es-CL"/>
-              </w:rPr>
-            </w:pPr>
-            <w:r>
-              <w:rPr>
-                <w:rFonts w:ascii="Times New Roman" w:eastAsia="Times New Roman" w:hAnsi="Times New Roman" w:cs="Times New Roman"/>
-                <w:color w:val="FFFFFF" w:themeColor="background1"/>
-                <w:sz w:val="24"/>
-                <w:szCs w:val="24"/>
-                <w:lang w:eastAsia="es-CL"/>
-              </w:rPr>
-              <w:t>S5</w:t>
-            </w:r>
-          </w:p>
-        </w:tc>
-      </w:tr>
-      <w:tr>
-        <w:tc>
-          <w:tcPr>
-            <w:tcW w:w="0" w:type="auto"/>
-            <w:tcBorders>
-              <w:top w:val="single" w:sz="8" w:space="0" w:color="000000"/>
-              <w:left w:val="single" w:sz="8" w:space="0" w:color="000000"/>
-              <w:bottom w:val="single" w:sz="8" w:space="0" w:color="000000"/>
-              <w:right w:val="single" w:sz="8" w:space="0" w:color="000000"/>
-            </w:tcBorders>
-            <w:tcMar>
-              <w:top w:w="100" w:type="dxa"/>
-              <w:left w:w="100" w:type="dxa"/>
-              <w:bottom w:w="100" w:type="dxa"/>
-              <w:right w:w="100" w:type="dxa"/>
-            </w:tcMar>
-          </w:tcPr>
-          <w:p>
-            <w:pPr>
-              <w:spacing w:after="0" w:line="240" w:lineRule="auto"/>
-              <w:jc w:val="center"/>
-              <w:rPr>
-                <w:rFonts w:ascii="Times New Roman" w:eastAsia="Times New Roman" w:hAnsi="Times New Roman" w:cs="Times New Roman"/>
-                <w:sz w:val="24"/>
-                <w:szCs w:val="24"/>
-                <w:lang w:eastAsia="es-CL"/>
-              </w:rPr>
-            </w:pPr>
-            <w:r>
-              <w:rPr>
-                <w:rFonts w:ascii="Times New Roman" w:eastAsia="Times New Roman" w:hAnsi="Times New Roman" w:cs="Times New Roman"/>
-                <w:sz w:val="24"/>
-                <w:szCs w:val="24"/>
-                <w:lang w:eastAsia="es-CL"/>
-              </w:rPr>
-              <w:t>H</w:t>
-            </w:r>
-            <w:r>
-              <w:rPr>
-                <w:rFonts w:ascii="Times New Roman" w:eastAsia="Times New Roman" w:hAnsi="Times New Roman" w:cs="Times New Roman"/>
-                <w:sz w:val="24"/>
-                <w:szCs w:val="24"/>
-                <w:lang w:eastAsia="es-CL"/>
-              </w:rPr>
-              <w:t>6</w:t>
-            </w:r>
-            <w:r>
-              <w:rPr>
-                <w:rFonts w:ascii="Times New Roman" w:eastAsia="Times New Roman" w:hAnsi="Times New Roman" w:cs="Times New Roman"/>
-                <w:sz w:val="24"/>
-                <w:szCs w:val="24"/>
-                <w:lang w:eastAsia="es-CL"/>
-              </w:rPr>
-              <w:t>-</w:t>
-            </w:r>
-            <w:r>
-              <w:rPr>
-                <w:rFonts w:ascii="Times New Roman" w:eastAsia="Times New Roman" w:hAnsi="Times New Roman" w:cs="Times New Roman"/>
-                <w:sz w:val="24"/>
-                <w:szCs w:val="24"/>
-                <w:lang w:eastAsia="es-CL"/>
-              </w:rPr>
-              <w:t>A</w:t>
-            </w:r>
-          </w:p>
-        </w:tc>
-        <w:tc>
-          <w:tcPr>
-            <w:tcW w:w="0" w:type="auto"/>
-            <w:tcBorders>
-              <w:top w:val="single" w:sz="8" w:space="0" w:color="000000"/>
-              <w:left w:val="single" w:sz="8" w:space="0" w:color="000000"/>
-              <w:bottom w:val="single" w:sz="8" w:space="0" w:color="000000"/>
-              <w:right w:val="single" w:sz="8" w:space="0" w:color="000000"/>
-            </w:tcBorders>
-            <w:tcMar>
-              <w:top w:w="100" w:type="dxa"/>
-              <w:left w:w="100" w:type="dxa"/>
-              <w:bottom w:w="100" w:type="dxa"/>
-              <w:right w:w="100" w:type="dxa"/>
-            </w:tcMar>
-          </w:tcPr>
-          <w:p>
-            <w:pPr>
-              <w:spacing w:after="0" w:line="240" w:lineRule="auto"/>
-              <w:jc w:val="center"/>
-            </w:pPr>
-            <w:r>
-              <w:t>Crear Clase filtro para productos por palabra clave</w:t>
-            </w:r>
-          </w:p>
-        </w:tc>
-        <w:tc>
-          <w:tcPr>
-            <w:tcW w:w="0" w:type="auto"/>
-            <w:tcBorders>
-              <w:top w:val="single" w:sz="8" w:space="0" w:color="000000"/>
-              <w:left w:val="single" w:sz="8" w:space="0" w:color="000000"/>
-              <w:bottom w:val="single" w:sz="8" w:space="0" w:color="000000"/>
-              <w:right w:val="single" w:sz="8" w:space="0" w:color="000000"/>
-            </w:tcBorders>
-            <w:tcMar>
-              <w:top w:w="100" w:type="dxa"/>
-              <w:left w:w="100" w:type="dxa"/>
-              <w:bottom w:w="100" w:type="dxa"/>
-              <w:right w:w="100" w:type="dxa"/>
-            </w:tcMar>
-          </w:tcPr>
-          <w:p>
-            <w:pPr>
-              <w:spacing w:after="0" w:line="240" w:lineRule="auto"/>
-              <w:jc w:val="center"/>
-              <w:rPr>
-                <w:rFonts w:ascii="Times New Roman" w:eastAsia="Times New Roman" w:hAnsi="Times New Roman" w:cs="Times New Roman"/>
-                <w:sz w:val="24"/>
-                <w:szCs w:val="24"/>
-                <w:lang w:eastAsia="es-CL"/>
-              </w:rPr>
-            </w:pPr>
-            <w:r>
-              <w:rPr>
-                <w:rFonts w:ascii="Times New Roman" w:eastAsia="Times New Roman" w:hAnsi="Times New Roman" w:cs="Times New Roman"/>
-                <w:sz w:val="24"/>
-                <w:szCs w:val="24"/>
-                <w:lang w:eastAsia="es-CL"/>
-              </w:rPr>
-              <w:t>3</w:t>
-            </w:r>
-          </w:p>
-        </w:tc>
-        <w:tc>
-          <w:tcPr>
-            <w:tcW w:w="0" w:type="auto"/>
-            <w:tcBorders>
-              <w:top w:val="single" w:sz="8" w:space="0" w:color="000000"/>
-              <w:left w:val="single" w:sz="8" w:space="0" w:color="000000"/>
-              <w:bottom w:val="single" w:sz="8" w:space="0" w:color="000000"/>
-              <w:right w:val="single" w:sz="8" w:space="0" w:color="000000"/>
-            </w:tcBorders>
-            <w:tcMar>
-              <w:top w:w="100" w:type="dxa"/>
-              <w:left w:w="100" w:type="dxa"/>
-              <w:bottom w:w="100" w:type="dxa"/>
-              <w:right w:w="100" w:type="dxa"/>
-            </w:tcMar>
-          </w:tcPr>
-          <w:p>
-            <w:pPr>
-              <w:spacing w:after="0" w:line="240" w:lineRule="auto"/>
-              <w:jc w:val="center"/>
-              <w:rPr>
-                <w:rFonts w:ascii="Times New Roman" w:eastAsia="Times New Roman" w:hAnsi="Times New Roman" w:cs="Times New Roman"/>
-                <w:sz w:val="24"/>
-                <w:szCs w:val="24"/>
-                <w:lang w:eastAsia="es-CL"/>
-              </w:rPr>
-            </w:pPr>
-            <w:r>
-              <w:rPr>
-                <w:rFonts w:ascii="Times New Roman" w:eastAsia="Times New Roman" w:hAnsi="Times New Roman" w:cs="Times New Roman"/>
-                <w:sz w:val="24"/>
-                <w:szCs w:val="24"/>
-                <w:lang w:eastAsia="es-CL"/>
-              </w:rPr>
-              <w:t>Equipo de Desarrollo</w:t>
-            </w:r>
-          </w:p>
-        </w:tc>
-        <w:tc>
-          <w:tcPr>
-            <w:tcW w:w="0" w:type="auto"/>
-            <w:tcBorders>
-              <w:top w:val="single" w:sz="8" w:space="0" w:color="000000"/>
-              <w:left w:val="single" w:sz="8" w:space="0" w:color="000000"/>
-              <w:bottom w:val="single" w:sz="8" w:space="0" w:color="000000"/>
-              <w:right w:val="single" w:sz="8" w:space="0" w:color="000000"/>
-            </w:tcBorders>
-            <w:tcMar>
-              <w:top w:w="100" w:type="dxa"/>
-              <w:left w:w="100" w:type="dxa"/>
-              <w:bottom w:w="100" w:type="dxa"/>
-              <w:right w:w="100" w:type="dxa"/>
-            </w:tcMar>
-          </w:tcPr>
-          <w:p>
-            <w:pPr>
-              <w:spacing w:after="0" w:line="240" w:lineRule="auto"/>
-              <w:jc w:val="center"/>
-              <w:rPr>
-                <w:rFonts w:ascii="Times New Roman" w:eastAsia="Times New Roman" w:hAnsi="Times New Roman" w:cs="Times New Roman"/>
-                <w:sz w:val="24"/>
-                <w:szCs w:val="24"/>
-                <w:lang w:eastAsia="es-CL"/>
-              </w:rPr>
-            </w:pPr>
-            <w:r>
-              <w:rPr>
-                <w:rFonts w:ascii="Times New Roman" w:eastAsia="Times New Roman" w:hAnsi="Times New Roman" w:cs="Times New Roman"/>
-                <w:sz w:val="24"/>
-                <w:szCs w:val="24"/>
-                <w:lang w:eastAsia="es-CL"/>
-              </w:rPr>
-              <w:t>Done</w:t>
-            </w:r>
-          </w:p>
-        </w:tc>
-        <w:tc>
-          <w:tcPr>
-            <w:tcW w:w="1414" w:type="dxa"/>
-            <w:tcBorders>
-              <w:top w:val="single" w:sz="8" w:space="0" w:color="000000"/>
-              <w:left w:val="single" w:sz="8" w:space="0" w:color="000000"/>
-              <w:bottom w:val="single" w:sz="8" w:space="0" w:color="000000"/>
-              <w:right w:val="single" w:sz="8" w:space="0" w:color="000000"/>
-            </w:tcBorders>
-            <w:shd w:val="clear" w:color="auto" w:fill="ED7D31" w:themeFill="accent2"/>
-          </w:tcPr>
-          <w:p>
-            <w:pPr>
-              <w:spacing w:after="0" w:line="240" w:lineRule="auto"/>
-              <w:jc w:val="center"/>
-              <w:rPr>
-                <w:rFonts w:ascii="Times New Roman" w:eastAsia="Times New Roman" w:hAnsi="Times New Roman" w:cs="Times New Roman"/>
-                <w:color w:val="FFFFFF" w:themeColor="background1"/>
-                <w:sz w:val="24"/>
-                <w:szCs w:val="24"/>
-                <w:lang w:eastAsia="es-CL"/>
-              </w:rPr>
-            </w:pPr>
-            <w:r>
-              <w:rPr>
-                <w:rFonts w:ascii="Times New Roman" w:eastAsia="Times New Roman" w:hAnsi="Times New Roman" w:cs="Times New Roman"/>
-                <w:color w:val="FFFFFF" w:themeColor="background1"/>
-                <w:sz w:val="24"/>
-                <w:szCs w:val="24"/>
-                <w:lang w:eastAsia="es-CL"/>
-              </w:rPr>
-              <w:t>S</w:t>
-            </w:r>
-            <w:r>
-              <w:rPr>
-                <w:rFonts w:ascii="Times New Roman" w:eastAsia="Times New Roman" w:hAnsi="Times New Roman" w:cs="Times New Roman"/>
-                <w:color w:val="FFFFFF" w:themeColor="background1"/>
-                <w:sz w:val="24"/>
-                <w:szCs w:val="24"/>
-                <w:lang w:eastAsia="es-CL"/>
-              </w:rPr>
-              <w:t>6</w:t>
-            </w:r>
-          </w:p>
-        </w:tc>
-      </w:tr>
-      <w:tr>
-        <w:tc>
-          <w:tcPr>
-            <w:tcW w:w="0" w:type="auto"/>
-            <w:tcBorders>
-              <w:top w:val="single" w:sz="8" w:space="0" w:color="000000"/>
-              <w:left w:val="single" w:sz="8" w:space="0" w:color="000000"/>
-              <w:bottom w:val="single" w:sz="8" w:space="0" w:color="000000"/>
-              <w:right w:val="single" w:sz="8" w:space="0" w:color="000000"/>
-            </w:tcBorders>
-            <w:tcMar>
-              <w:top w:w="100" w:type="dxa"/>
-              <w:left w:w="100" w:type="dxa"/>
-              <w:bottom w:w="100" w:type="dxa"/>
-              <w:right w:w="100" w:type="dxa"/>
-            </w:tcMar>
-          </w:tcPr>
-          <w:p>
-            <w:pPr>
-              <w:spacing w:after="0" w:line="240" w:lineRule="auto"/>
-              <w:jc w:val="center"/>
-              <w:rPr>
-                <w:rFonts w:ascii="Times New Roman" w:eastAsia="Times New Roman" w:hAnsi="Times New Roman" w:cs="Times New Roman"/>
-                <w:sz w:val="24"/>
-                <w:szCs w:val="24"/>
-                <w:lang w:eastAsia="es-CL"/>
-              </w:rPr>
-            </w:pPr>
-            <w:r>
-              <w:rPr>
-                <w:rFonts w:ascii="Times New Roman" w:eastAsia="Times New Roman" w:hAnsi="Times New Roman" w:cs="Times New Roman"/>
-                <w:sz w:val="24"/>
-                <w:szCs w:val="24"/>
-                <w:lang w:eastAsia="es-CL"/>
-              </w:rPr>
-              <w:t>H6-</w:t>
-            </w:r>
-            <w:r>
-              <w:rPr>
-                <w:rFonts w:ascii="Times New Roman" w:eastAsia="Times New Roman" w:hAnsi="Times New Roman" w:cs="Times New Roman"/>
-                <w:sz w:val="24"/>
-                <w:szCs w:val="24"/>
-                <w:lang w:eastAsia="es-CL"/>
-              </w:rPr>
-              <w:t>B</w:t>
-            </w:r>
-          </w:p>
-        </w:tc>
-        <w:tc>
-          <w:tcPr>
-            <w:tcW w:w="0" w:type="auto"/>
-            <w:tcBorders>
-              <w:top w:val="single" w:sz="8" w:space="0" w:color="000000"/>
-              <w:left w:val="single" w:sz="8" w:space="0" w:color="000000"/>
-              <w:bottom w:val="single" w:sz="8" w:space="0" w:color="000000"/>
-              <w:right w:val="single" w:sz="8" w:space="0" w:color="000000"/>
-            </w:tcBorders>
-            <w:tcMar>
-              <w:top w:w="100" w:type="dxa"/>
-              <w:left w:w="100" w:type="dxa"/>
-              <w:bottom w:w="100" w:type="dxa"/>
-              <w:right w:w="100" w:type="dxa"/>
-            </w:tcMar>
-          </w:tcPr>
-          <w:p>
-            <w:pPr>
-              <w:spacing w:after="0" w:line="240" w:lineRule="auto"/>
-              <w:jc w:val="center"/>
-            </w:pPr>
-            <w:r>
-              <w:t xml:space="preserve">Realizar integración con clase Producto </w:t>
-            </w:r>
-          </w:p>
-        </w:tc>
-        <w:tc>
-          <w:tcPr>
-            <w:tcW w:w="0" w:type="auto"/>
-            <w:tcBorders>
-              <w:top w:val="single" w:sz="8" w:space="0" w:color="000000"/>
-              <w:left w:val="single" w:sz="8" w:space="0" w:color="000000"/>
-              <w:bottom w:val="single" w:sz="8" w:space="0" w:color="000000"/>
-              <w:right w:val="single" w:sz="8" w:space="0" w:color="000000"/>
-            </w:tcBorders>
-            <w:tcMar>
-              <w:top w:w="100" w:type="dxa"/>
-              <w:left w:w="100" w:type="dxa"/>
-              <w:bottom w:w="100" w:type="dxa"/>
-              <w:right w:w="100" w:type="dxa"/>
-            </w:tcMar>
-          </w:tcPr>
-          <w:p>
-            <w:pPr>
-              <w:spacing w:after="0" w:line="240" w:lineRule="auto"/>
-              <w:jc w:val="center"/>
-              <w:rPr>
-                <w:rFonts w:ascii="Times New Roman" w:eastAsia="Times New Roman" w:hAnsi="Times New Roman" w:cs="Times New Roman"/>
-                <w:sz w:val="24"/>
-                <w:szCs w:val="24"/>
-                <w:lang w:eastAsia="es-CL"/>
-              </w:rPr>
-            </w:pPr>
-            <w:r>
-              <w:rPr>
-                <w:rFonts w:ascii="Times New Roman" w:eastAsia="Times New Roman" w:hAnsi="Times New Roman" w:cs="Times New Roman"/>
-                <w:sz w:val="24"/>
-                <w:szCs w:val="24"/>
-                <w:lang w:eastAsia="es-CL"/>
-              </w:rPr>
-              <w:t>3</w:t>
-            </w:r>
-          </w:p>
-        </w:tc>
-        <w:tc>
-          <w:tcPr>
-            <w:tcW w:w="0" w:type="auto"/>
-            <w:tcBorders>
-              <w:top w:val="single" w:sz="8" w:space="0" w:color="000000"/>
-              <w:left w:val="single" w:sz="8" w:space="0" w:color="000000"/>
-              <w:bottom w:val="single" w:sz="8" w:space="0" w:color="000000"/>
-              <w:right w:val="single" w:sz="8" w:space="0" w:color="000000"/>
-            </w:tcBorders>
-            <w:tcMar>
-              <w:top w:w="100" w:type="dxa"/>
-              <w:left w:w="100" w:type="dxa"/>
-              <w:bottom w:w="100" w:type="dxa"/>
-              <w:right w:w="100" w:type="dxa"/>
-            </w:tcMar>
-          </w:tcPr>
-          <w:p>
-            <w:pPr>
-              <w:spacing w:after="0" w:line="240" w:lineRule="auto"/>
-              <w:jc w:val="center"/>
-              <w:rPr>
-                <w:rFonts w:ascii="Times New Roman" w:eastAsia="Times New Roman" w:hAnsi="Times New Roman" w:cs="Times New Roman"/>
-                <w:sz w:val="24"/>
-                <w:szCs w:val="24"/>
-                <w:lang w:eastAsia="es-CL"/>
-              </w:rPr>
-            </w:pPr>
-            <w:r>
-              <w:rPr>
-                <w:rFonts w:ascii="Times New Roman" w:eastAsia="Times New Roman" w:hAnsi="Times New Roman" w:cs="Times New Roman"/>
-                <w:sz w:val="24"/>
-                <w:szCs w:val="24"/>
-                <w:lang w:eastAsia="es-CL"/>
-              </w:rPr>
-              <w:t>Equipo de Desarrollo</w:t>
-            </w:r>
-          </w:p>
-        </w:tc>
-        <w:tc>
-          <w:tcPr>
-            <w:tcW w:w="0" w:type="auto"/>
-            <w:tcBorders>
-              <w:top w:val="single" w:sz="8" w:space="0" w:color="000000"/>
-              <w:left w:val="single" w:sz="8" w:space="0" w:color="000000"/>
-              <w:bottom w:val="single" w:sz="8" w:space="0" w:color="000000"/>
-              <w:right w:val="single" w:sz="8" w:space="0" w:color="000000"/>
-            </w:tcBorders>
-            <w:tcMar>
-              <w:top w:w="100" w:type="dxa"/>
-              <w:left w:w="100" w:type="dxa"/>
-              <w:bottom w:w="100" w:type="dxa"/>
-              <w:right w:w="100" w:type="dxa"/>
-            </w:tcMar>
-          </w:tcPr>
-          <w:p>
-            <w:pPr>
-              <w:spacing w:after="0" w:line="240" w:lineRule="auto"/>
-              <w:jc w:val="center"/>
-              <w:rPr>
-                <w:rFonts w:ascii="Times New Roman" w:eastAsia="Times New Roman" w:hAnsi="Times New Roman" w:cs="Times New Roman"/>
-                <w:sz w:val="24"/>
-                <w:szCs w:val="24"/>
-                <w:lang w:eastAsia="es-CL"/>
-              </w:rPr>
-            </w:pPr>
-            <w:r>
-              <w:rPr>
-                <w:rFonts w:ascii="Times New Roman" w:eastAsia="Times New Roman" w:hAnsi="Times New Roman" w:cs="Times New Roman"/>
-                <w:sz w:val="24"/>
-                <w:szCs w:val="24"/>
-                <w:lang w:eastAsia="es-CL"/>
-              </w:rPr>
-              <w:t>Done</w:t>
-            </w:r>
-          </w:p>
-        </w:tc>
-        <w:tc>
-          <w:tcPr>
-            <w:tcW w:w="1414" w:type="dxa"/>
-            <w:tcBorders>
-              <w:top w:val="single" w:sz="8" w:space="0" w:color="000000"/>
-              <w:left w:val="single" w:sz="8" w:space="0" w:color="000000"/>
-              <w:bottom w:val="single" w:sz="8" w:space="0" w:color="000000"/>
-              <w:right w:val="single" w:sz="8" w:space="0" w:color="000000"/>
-            </w:tcBorders>
-            <w:shd w:val="clear" w:color="auto" w:fill="ED7D31" w:themeFill="accent2"/>
-          </w:tcPr>
-          <w:p>
-            <w:pPr>
-              <w:spacing w:after="0" w:line="240" w:lineRule="auto"/>
-              <w:jc w:val="center"/>
-              <w:rPr>
-                <w:rFonts w:ascii="Times New Roman" w:eastAsia="Times New Roman" w:hAnsi="Times New Roman" w:cs="Times New Roman"/>
-                <w:color w:val="FFFFFF" w:themeColor="background1"/>
-                <w:sz w:val="24"/>
-                <w:szCs w:val="24"/>
-                <w:lang w:eastAsia="es-CL"/>
-              </w:rPr>
-            </w:pPr>
-            <w:r>
-              <w:rPr>
-                <w:rFonts w:ascii="Times New Roman" w:eastAsia="Times New Roman" w:hAnsi="Times New Roman" w:cs="Times New Roman"/>
-                <w:color w:val="FFFFFF" w:themeColor="background1"/>
-                <w:sz w:val="24"/>
-                <w:szCs w:val="24"/>
-                <w:lang w:eastAsia="es-CL"/>
-              </w:rPr>
-              <w:t>S6</w:t>
-            </w:r>
-          </w:p>
-        </w:tc>
-      </w:tr>
-      <w:tr>
-        <w:tc>
-          <w:tcPr>
-            <w:tcW w:w="0" w:type="auto"/>
-            <w:tcBorders>
-              <w:top w:val="single" w:sz="8" w:space="0" w:color="000000"/>
-              <w:left w:val="single" w:sz="8" w:space="0" w:color="000000"/>
-              <w:bottom w:val="single" w:sz="8" w:space="0" w:color="000000"/>
-              <w:right w:val="single" w:sz="8" w:space="0" w:color="000000"/>
-            </w:tcBorders>
-            <w:tcMar>
-              <w:top w:w="100" w:type="dxa"/>
-              <w:left w:w="100" w:type="dxa"/>
-              <w:bottom w:w="100" w:type="dxa"/>
-              <w:right w:w="100" w:type="dxa"/>
-            </w:tcMar>
-          </w:tcPr>
-          <w:p>
-            <w:pPr>
-              <w:spacing w:after="0" w:line="240" w:lineRule="auto"/>
-              <w:jc w:val="center"/>
-              <w:rPr>
-                <w:rFonts w:ascii="Times New Roman" w:eastAsia="Times New Roman" w:hAnsi="Times New Roman" w:cs="Times New Roman"/>
-                <w:sz w:val="24"/>
-                <w:szCs w:val="24"/>
-                <w:lang w:eastAsia="es-CL"/>
-              </w:rPr>
-            </w:pPr>
-            <w:r>
-              <w:rPr>
-                <w:rFonts w:ascii="Times New Roman" w:eastAsia="Times New Roman" w:hAnsi="Times New Roman" w:cs="Times New Roman"/>
-                <w:sz w:val="24"/>
-                <w:szCs w:val="24"/>
-                <w:lang w:eastAsia="es-CL"/>
-              </w:rPr>
-              <w:t>H6-</w:t>
-            </w:r>
-            <w:r>
-              <w:rPr>
-                <w:rFonts w:ascii="Times New Roman" w:eastAsia="Times New Roman" w:hAnsi="Times New Roman" w:cs="Times New Roman"/>
-                <w:sz w:val="24"/>
-                <w:szCs w:val="24"/>
-                <w:lang w:eastAsia="es-CL"/>
-              </w:rPr>
-              <w:t>C</w:t>
-            </w:r>
-          </w:p>
-        </w:tc>
-        <w:tc>
-          <w:tcPr>
-            <w:tcW w:w="0" w:type="auto"/>
-            <w:tcBorders>
-              <w:top w:val="single" w:sz="8" w:space="0" w:color="000000"/>
-              <w:left w:val="single" w:sz="8" w:space="0" w:color="000000"/>
-              <w:bottom w:val="single" w:sz="8" w:space="0" w:color="000000"/>
-              <w:right w:val="single" w:sz="8" w:space="0" w:color="000000"/>
-            </w:tcBorders>
-            <w:tcMar>
-              <w:top w:w="100" w:type="dxa"/>
-              <w:left w:w="100" w:type="dxa"/>
-              <w:bottom w:w="100" w:type="dxa"/>
-              <w:right w:w="100" w:type="dxa"/>
-            </w:tcMar>
-          </w:tcPr>
-          <w:p>
-            <w:pPr>
-              <w:spacing w:after="0" w:line="240" w:lineRule="auto"/>
-              <w:jc w:val="center"/>
-            </w:pPr>
-            <w:r>
-              <w:t>Realizar pruebas correspondientes.</w:t>
-            </w:r>
-          </w:p>
-        </w:tc>
-        <w:tc>
-          <w:tcPr>
-            <w:tcW w:w="0" w:type="auto"/>
-            <w:tcBorders>
-              <w:top w:val="single" w:sz="8" w:space="0" w:color="000000"/>
-              <w:left w:val="single" w:sz="8" w:space="0" w:color="000000"/>
-              <w:bottom w:val="single" w:sz="8" w:space="0" w:color="000000"/>
-              <w:right w:val="single" w:sz="8" w:space="0" w:color="000000"/>
-            </w:tcBorders>
-            <w:tcMar>
-              <w:top w:w="100" w:type="dxa"/>
-              <w:left w:w="100" w:type="dxa"/>
-              <w:bottom w:w="100" w:type="dxa"/>
-              <w:right w:w="100" w:type="dxa"/>
-            </w:tcMar>
-          </w:tcPr>
-          <w:p>
-            <w:pPr>
-              <w:spacing w:after="0" w:line="240" w:lineRule="auto"/>
-              <w:jc w:val="center"/>
-              <w:rPr>
-                <w:rFonts w:ascii="Times New Roman" w:eastAsia="Times New Roman" w:hAnsi="Times New Roman" w:cs="Times New Roman"/>
-                <w:sz w:val="24"/>
-                <w:szCs w:val="24"/>
-                <w:lang w:eastAsia="es-CL"/>
-              </w:rPr>
-            </w:pPr>
-            <w:r>
-              <w:rPr>
-                <w:rFonts w:ascii="Times New Roman" w:eastAsia="Times New Roman" w:hAnsi="Times New Roman" w:cs="Times New Roman"/>
-                <w:sz w:val="24"/>
-                <w:szCs w:val="24"/>
-                <w:lang w:eastAsia="es-CL"/>
-              </w:rPr>
-              <w:t>3</w:t>
-            </w:r>
-          </w:p>
-        </w:tc>
-        <w:tc>
-          <w:tcPr>
-            <w:tcW w:w="0" w:type="auto"/>
-            <w:tcBorders>
-              <w:top w:val="single" w:sz="8" w:space="0" w:color="000000"/>
-              <w:left w:val="single" w:sz="8" w:space="0" w:color="000000"/>
-              <w:bottom w:val="single" w:sz="8" w:space="0" w:color="000000"/>
-              <w:right w:val="single" w:sz="8" w:space="0" w:color="000000"/>
-            </w:tcBorders>
-            <w:tcMar>
-              <w:top w:w="100" w:type="dxa"/>
-              <w:left w:w="100" w:type="dxa"/>
-              <w:bottom w:w="100" w:type="dxa"/>
-              <w:right w:w="100" w:type="dxa"/>
-            </w:tcMar>
-          </w:tcPr>
-          <w:p>
-            <w:pPr>
-              <w:spacing w:after="0" w:line="240" w:lineRule="auto"/>
-              <w:jc w:val="center"/>
-              <w:rPr>
-                <w:rFonts w:ascii="Times New Roman" w:eastAsia="Times New Roman" w:hAnsi="Times New Roman" w:cs="Times New Roman"/>
-                <w:sz w:val="24"/>
-                <w:szCs w:val="24"/>
-                <w:lang w:eastAsia="es-CL"/>
-              </w:rPr>
-            </w:pPr>
-            <w:r>
-              <w:rPr>
-                <w:rFonts w:ascii="Times New Roman" w:eastAsia="Times New Roman" w:hAnsi="Times New Roman" w:cs="Times New Roman"/>
-                <w:sz w:val="24"/>
-                <w:szCs w:val="24"/>
-                <w:lang w:eastAsia="es-CL"/>
-              </w:rPr>
-              <w:t>Equipo de Desarrollo</w:t>
-            </w:r>
-          </w:p>
-        </w:tc>
-        <w:tc>
-          <w:tcPr>
-            <w:tcW w:w="0" w:type="auto"/>
-            <w:tcBorders>
-              <w:top w:val="single" w:sz="8" w:space="0" w:color="000000"/>
-              <w:left w:val="single" w:sz="8" w:space="0" w:color="000000"/>
-              <w:bottom w:val="single" w:sz="8" w:space="0" w:color="000000"/>
-              <w:right w:val="single" w:sz="8" w:space="0" w:color="000000"/>
-            </w:tcBorders>
-            <w:tcMar>
-              <w:top w:w="100" w:type="dxa"/>
-              <w:left w:w="100" w:type="dxa"/>
-              <w:bottom w:w="100" w:type="dxa"/>
-              <w:right w:w="100" w:type="dxa"/>
-            </w:tcMar>
-          </w:tcPr>
-          <w:p>
-            <w:pPr>
-              <w:spacing w:after="0" w:line="240" w:lineRule="auto"/>
-              <w:jc w:val="center"/>
-              <w:rPr>
-                <w:rFonts w:ascii="Times New Roman" w:eastAsia="Times New Roman" w:hAnsi="Times New Roman" w:cs="Times New Roman"/>
-                <w:sz w:val="24"/>
-                <w:szCs w:val="24"/>
-                <w:lang w:eastAsia="es-CL"/>
-              </w:rPr>
-            </w:pPr>
-            <w:r>
-              <w:rPr>
-                <w:rFonts w:ascii="Times New Roman" w:eastAsia="Times New Roman" w:hAnsi="Times New Roman" w:cs="Times New Roman"/>
-                <w:sz w:val="24"/>
-                <w:szCs w:val="24"/>
-                <w:lang w:eastAsia="es-CL"/>
-              </w:rPr>
-              <w:t>Done</w:t>
-            </w:r>
-          </w:p>
-        </w:tc>
-        <w:tc>
-          <w:tcPr>
-            <w:tcW w:w="1414" w:type="dxa"/>
-            <w:tcBorders>
-              <w:top w:val="single" w:sz="8" w:space="0" w:color="000000"/>
-              <w:left w:val="single" w:sz="8" w:space="0" w:color="000000"/>
-              <w:bottom w:val="single" w:sz="8" w:space="0" w:color="000000"/>
-              <w:right w:val="single" w:sz="8" w:space="0" w:color="000000"/>
-            </w:tcBorders>
-            <w:shd w:val="clear" w:color="auto" w:fill="ED7D31" w:themeFill="accent2"/>
-          </w:tcPr>
-          <w:p>
-            <w:pPr>
-              <w:spacing w:after="0" w:line="240" w:lineRule="auto"/>
-              <w:jc w:val="center"/>
-              <w:rPr>
-                <w:rFonts w:ascii="Times New Roman" w:eastAsia="Times New Roman" w:hAnsi="Times New Roman" w:cs="Times New Roman"/>
-                <w:color w:val="FFFFFF" w:themeColor="background1"/>
-                <w:sz w:val="24"/>
-                <w:szCs w:val="24"/>
-                <w:lang w:eastAsia="es-CL"/>
-              </w:rPr>
-            </w:pPr>
-            <w:r>
-              <w:rPr>
-                <w:rFonts w:ascii="Times New Roman" w:eastAsia="Times New Roman" w:hAnsi="Times New Roman" w:cs="Times New Roman"/>
-                <w:color w:val="FFFFFF" w:themeColor="background1"/>
-                <w:sz w:val="24"/>
-                <w:szCs w:val="24"/>
-                <w:lang w:eastAsia="es-CL"/>
-              </w:rPr>
-              <w:t>S6</w:t>
-            </w:r>
-          </w:p>
-        </w:tc>
-      </w:tr>
-      <w:tr>
-        <w:tc>
-          <w:tcPr>
-            <w:tcW w:w="0" w:type="auto"/>
-            <w:tcBorders>
-              <w:top w:val="single" w:sz="8" w:space="0" w:color="000000"/>
-              <w:left w:val="single" w:sz="8" w:space="0" w:color="000000"/>
-              <w:bottom w:val="single" w:sz="8" w:space="0" w:color="000000"/>
-              <w:right w:val="single" w:sz="8" w:space="0" w:color="000000"/>
-            </w:tcBorders>
-            <w:tcMar>
-              <w:top w:w="100" w:type="dxa"/>
-              <w:left w:w="100" w:type="dxa"/>
-              <w:bottom w:w="100" w:type="dxa"/>
-              <w:right w:w="100" w:type="dxa"/>
-            </w:tcMar>
-          </w:tcPr>
-          <w:p>
-            <w:pPr>
-              <w:spacing w:after="0" w:line="240" w:lineRule="auto"/>
-              <w:jc w:val="center"/>
-              <w:rPr>
-                <w:rFonts w:ascii="Times New Roman" w:eastAsia="Times New Roman" w:hAnsi="Times New Roman" w:cs="Times New Roman"/>
-                <w:sz w:val="24"/>
-                <w:szCs w:val="24"/>
-                <w:lang w:eastAsia="es-CL"/>
-              </w:rPr>
-            </w:pPr>
-            <w:r>
-              <w:rPr>
-                <w:rFonts w:ascii="Times New Roman" w:eastAsia="Times New Roman" w:hAnsi="Times New Roman" w:cs="Times New Roman"/>
-                <w:sz w:val="24"/>
-                <w:szCs w:val="24"/>
-                <w:lang w:eastAsia="es-CL"/>
-              </w:rPr>
-              <w:lastRenderedPageBreak/>
-              <w:t>H</w:t>
-            </w:r>
-            <w:r>
-              <w:rPr>
-                <w:rFonts w:ascii="Times New Roman" w:eastAsia="Times New Roman" w:hAnsi="Times New Roman" w:cs="Times New Roman"/>
-                <w:sz w:val="24"/>
-                <w:szCs w:val="24"/>
-                <w:lang w:eastAsia="es-CL"/>
-              </w:rPr>
-              <w:t>7</w:t>
-            </w:r>
-            <w:r>
-              <w:rPr>
-                <w:rFonts w:ascii="Times New Roman" w:eastAsia="Times New Roman" w:hAnsi="Times New Roman" w:cs="Times New Roman"/>
-                <w:sz w:val="24"/>
-                <w:szCs w:val="24"/>
-                <w:lang w:eastAsia="es-CL"/>
-              </w:rPr>
-              <w:t>-A</w:t>
-            </w:r>
-          </w:p>
-        </w:tc>
-        <w:tc>
-          <w:tcPr>
-            <w:tcW w:w="0" w:type="auto"/>
-            <w:tcBorders>
-              <w:top w:val="single" w:sz="8" w:space="0" w:color="000000"/>
-              <w:left w:val="single" w:sz="8" w:space="0" w:color="000000"/>
-              <w:bottom w:val="single" w:sz="8" w:space="0" w:color="000000"/>
-              <w:right w:val="single" w:sz="8" w:space="0" w:color="000000"/>
-            </w:tcBorders>
-            <w:tcMar>
-              <w:top w:w="100" w:type="dxa"/>
-              <w:left w:w="100" w:type="dxa"/>
-              <w:bottom w:w="100" w:type="dxa"/>
-              <w:right w:w="100" w:type="dxa"/>
-            </w:tcMar>
-          </w:tcPr>
-          <w:p>
-            <w:pPr>
-              <w:spacing w:after="0" w:line="240" w:lineRule="auto"/>
-              <w:jc w:val="center"/>
-            </w:pPr>
-            <w:r>
-              <w:t>Crear Clase filtro para productos por categoría</w:t>
-            </w:r>
-          </w:p>
-        </w:tc>
-        <w:tc>
-          <w:tcPr>
-            <w:tcW w:w="0" w:type="auto"/>
-            <w:tcBorders>
-              <w:top w:val="single" w:sz="8" w:space="0" w:color="000000"/>
-              <w:left w:val="single" w:sz="8" w:space="0" w:color="000000"/>
-              <w:bottom w:val="single" w:sz="8" w:space="0" w:color="000000"/>
-              <w:right w:val="single" w:sz="8" w:space="0" w:color="000000"/>
-            </w:tcBorders>
-            <w:tcMar>
-              <w:top w:w="100" w:type="dxa"/>
-              <w:left w:w="100" w:type="dxa"/>
-              <w:bottom w:w="100" w:type="dxa"/>
-              <w:right w:w="100" w:type="dxa"/>
-            </w:tcMar>
-          </w:tcPr>
-          <w:p>
-            <w:pPr>
-              <w:spacing w:after="0" w:line="240" w:lineRule="auto"/>
-              <w:jc w:val="center"/>
-              <w:rPr>
-                <w:rFonts w:ascii="Times New Roman" w:eastAsia="Times New Roman" w:hAnsi="Times New Roman" w:cs="Times New Roman"/>
-                <w:sz w:val="24"/>
-                <w:szCs w:val="24"/>
-                <w:lang w:eastAsia="es-CL"/>
-              </w:rPr>
-            </w:pPr>
-            <w:r>
-              <w:rPr>
-                <w:rFonts w:ascii="Times New Roman" w:eastAsia="Times New Roman" w:hAnsi="Times New Roman" w:cs="Times New Roman"/>
-                <w:sz w:val="24"/>
-                <w:szCs w:val="24"/>
-                <w:lang w:eastAsia="es-CL"/>
-              </w:rPr>
-              <w:t>4</w:t>
-            </w:r>
-          </w:p>
-        </w:tc>
-        <w:tc>
-          <w:tcPr>
-            <w:tcW w:w="0" w:type="auto"/>
-            <w:tcBorders>
-              <w:top w:val="single" w:sz="8" w:space="0" w:color="000000"/>
-              <w:left w:val="single" w:sz="8" w:space="0" w:color="000000"/>
-              <w:bottom w:val="single" w:sz="8" w:space="0" w:color="000000"/>
-              <w:right w:val="single" w:sz="8" w:space="0" w:color="000000"/>
-            </w:tcBorders>
-            <w:tcMar>
-              <w:top w:w="100" w:type="dxa"/>
-              <w:left w:w="100" w:type="dxa"/>
-              <w:bottom w:w="100" w:type="dxa"/>
-              <w:right w:w="100" w:type="dxa"/>
-            </w:tcMar>
-          </w:tcPr>
-          <w:p>
-            <w:pPr>
-              <w:spacing w:after="0" w:line="240" w:lineRule="auto"/>
-              <w:jc w:val="center"/>
-              <w:rPr>
-                <w:rFonts w:ascii="Times New Roman" w:eastAsia="Times New Roman" w:hAnsi="Times New Roman" w:cs="Times New Roman"/>
-                <w:sz w:val="24"/>
-                <w:szCs w:val="24"/>
-                <w:lang w:eastAsia="es-CL"/>
-              </w:rPr>
-            </w:pPr>
-            <w:r>
-              <w:rPr>
-                <w:rFonts w:ascii="Times New Roman" w:eastAsia="Times New Roman" w:hAnsi="Times New Roman" w:cs="Times New Roman"/>
-                <w:sz w:val="24"/>
-                <w:szCs w:val="24"/>
-                <w:lang w:eastAsia="es-CL"/>
-              </w:rPr>
-              <w:t>Equipo de Desarrollo</w:t>
-            </w:r>
-          </w:p>
-        </w:tc>
-        <w:tc>
-          <w:tcPr>
-            <w:tcW w:w="0" w:type="auto"/>
-            <w:tcBorders>
-              <w:top w:val="single" w:sz="8" w:space="0" w:color="000000"/>
-              <w:left w:val="single" w:sz="8" w:space="0" w:color="000000"/>
-              <w:bottom w:val="single" w:sz="8" w:space="0" w:color="000000"/>
-              <w:right w:val="single" w:sz="8" w:space="0" w:color="000000"/>
-            </w:tcBorders>
-            <w:tcMar>
-              <w:top w:w="100" w:type="dxa"/>
-              <w:left w:w="100" w:type="dxa"/>
-              <w:bottom w:w="100" w:type="dxa"/>
-              <w:right w:w="100" w:type="dxa"/>
-            </w:tcMar>
-          </w:tcPr>
-          <w:p>
-            <w:pPr>
-              <w:spacing w:after="0" w:line="240" w:lineRule="auto"/>
-              <w:jc w:val="center"/>
-              <w:rPr>
-                <w:rFonts w:ascii="Times New Roman" w:eastAsia="Times New Roman" w:hAnsi="Times New Roman" w:cs="Times New Roman"/>
-                <w:sz w:val="24"/>
-                <w:szCs w:val="24"/>
-                <w:lang w:eastAsia="es-CL"/>
-              </w:rPr>
-            </w:pPr>
-            <w:r>
-              <w:rPr>
-                <w:rFonts w:ascii="Times New Roman" w:eastAsia="Times New Roman" w:hAnsi="Times New Roman" w:cs="Times New Roman"/>
-                <w:sz w:val="24"/>
-                <w:szCs w:val="24"/>
-                <w:lang w:eastAsia="es-CL"/>
-              </w:rPr>
-              <w:t>Postergado</w:t>
-            </w:r>
-          </w:p>
-        </w:tc>
-        <w:tc>
-          <w:tcPr>
-            <w:tcW w:w="1414" w:type="dxa"/>
-            <w:tcBorders>
-              <w:top w:val="single" w:sz="8" w:space="0" w:color="000000"/>
-              <w:left w:val="single" w:sz="8" w:space="0" w:color="000000"/>
-              <w:bottom w:val="single" w:sz="8" w:space="0" w:color="000000"/>
-              <w:right w:val="single" w:sz="8" w:space="0" w:color="000000"/>
-            </w:tcBorders>
-            <w:shd w:val="clear" w:color="auto" w:fill="FFFFFF" w:themeFill="background1"/>
-          </w:tcPr>
-          <w:p>
-            <w:pPr>
-              <w:spacing w:after="0" w:line="240" w:lineRule="auto"/>
-              <w:jc w:val="center"/>
-              <w:rPr>
-                <w:rFonts w:ascii="Times New Roman" w:eastAsia="Times New Roman" w:hAnsi="Times New Roman" w:cs="Times New Roman"/>
-                <w:sz w:val="24"/>
-                <w:szCs w:val="24"/>
-                <w:lang w:eastAsia="es-CL"/>
-              </w:rPr>
-            </w:pPr>
-            <w:r>
-              <w:rPr>
-                <w:rFonts w:ascii="Times New Roman" w:eastAsia="Times New Roman" w:hAnsi="Times New Roman" w:cs="Times New Roman"/>
-                <w:sz w:val="24"/>
-                <w:szCs w:val="24"/>
-                <w:lang w:eastAsia="es-CL"/>
-              </w:rPr>
-              <w:t>Sin sprint</w:t>
-            </w:r>
-          </w:p>
-        </w:tc>
-      </w:tr>
-      <w:tr>
-        <w:tc>
-          <w:tcPr>
-            <w:tcW w:w="0" w:type="auto"/>
-            <w:tcBorders>
-              <w:top w:val="single" w:sz="8" w:space="0" w:color="000000"/>
-              <w:left w:val="single" w:sz="8" w:space="0" w:color="000000"/>
-              <w:bottom w:val="single" w:sz="8" w:space="0" w:color="000000"/>
-              <w:right w:val="single" w:sz="8" w:space="0" w:color="000000"/>
-            </w:tcBorders>
-            <w:tcMar>
-              <w:top w:w="100" w:type="dxa"/>
-              <w:left w:w="100" w:type="dxa"/>
-              <w:bottom w:w="100" w:type="dxa"/>
-              <w:right w:w="100" w:type="dxa"/>
-            </w:tcMar>
-          </w:tcPr>
-          <w:p>
-            <w:pPr>
-              <w:spacing w:after="0" w:line="240" w:lineRule="auto"/>
-              <w:jc w:val="center"/>
-              <w:rPr>
-                <w:rFonts w:ascii="Times New Roman" w:eastAsia="Times New Roman" w:hAnsi="Times New Roman" w:cs="Times New Roman"/>
-                <w:sz w:val="24"/>
-                <w:szCs w:val="24"/>
-                <w:lang w:eastAsia="es-CL"/>
-              </w:rPr>
-            </w:pPr>
-            <w:r>
-              <w:rPr>
-                <w:rFonts w:ascii="Times New Roman" w:eastAsia="Times New Roman" w:hAnsi="Times New Roman" w:cs="Times New Roman"/>
-                <w:sz w:val="24"/>
-                <w:szCs w:val="24"/>
-                <w:lang w:eastAsia="es-CL"/>
-              </w:rPr>
-              <w:t>H</w:t>
-            </w:r>
-            <w:r>
-              <w:rPr>
-                <w:rFonts w:ascii="Times New Roman" w:eastAsia="Times New Roman" w:hAnsi="Times New Roman" w:cs="Times New Roman"/>
-                <w:sz w:val="24"/>
-                <w:szCs w:val="24"/>
-                <w:lang w:eastAsia="es-CL"/>
-              </w:rPr>
-              <w:t>7</w:t>
-            </w:r>
-            <w:r>
-              <w:rPr>
-                <w:rFonts w:ascii="Times New Roman" w:eastAsia="Times New Roman" w:hAnsi="Times New Roman" w:cs="Times New Roman"/>
-                <w:sz w:val="24"/>
-                <w:szCs w:val="24"/>
-                <w:lang w:eastAsia="es-CL"/>
-              </w:rPr>
-              <w:t>-</w:t>
-            </w:r>
-            <w:r>
-              <w:rPr>
-                <w:rFonts w:ascii="Times New Roman" w:eastAsia="Times New Roman" w:hAnsi="Times New Roman" w:cs="Times New Roman"/>
-                <w:sz w:val="24"/>
-                <w:szCs w:val="24"/>
-                <w:lang w:eastAsia="es-CL"/>
-              </w:rPr>
-              <w:t>B</w:t>
-            </w:r>
-          </w:p>
-        </w:tc>
-        <w:tc>
-          <w:tcPr>
-            <w:tcW w:w="0" w:type="auto"/>
-            <w:tcBorders>
-              <w:top w:val="single" w:sz="8" w:space="0" w:color="000000"/>
-              <w:left w:val="single" w:sz="8" w:space="0" w:color="000000"/>
-              <w:bottom w:val="single" w:sz="8" w:space="0" w:color="000000"/>
-              <w:right w:val="single" w:sz="8" w:space="0" w:color="000000"/>
-            </w:tcBorders>
-            <w:tcMar>
-              <w:top w:w="100" w:type="dxa"/>
-              <w:left w:w="100" w:type="dxa"/>
-              <w:bottom w:w="100" w:type="dxa"/>
-              <w:right w:w="100" w:type="dxa"/>
-            </w:tcMar>
-          </w:tcPr>
-          <w:p>
-            <w:pPr>
-              <w:spacing w:after="0" w:line="240" w:lineRule="auto"/>
-              <w:jc w:val="center"/>
-            </w:pPr>
-            <w:r>
-              <w:t xml:space="preserve">Realizar integración con clase Producto </w:t>
-            </w:r>
-          </w:p>
-        </w:tc>
-        <w:tc>
-          <w:tcPr>
-            <w:tcW w:w="0" w:type="auto"/>
-            <w:tcBorders>
-              <w:top w:val="single" w:sz="8" w:space="0" w:color="000000"/>
-              <w:left w:val="single" w:sz="8" w:space="0" w:color="000000"/>
-              <w:bottom w:val="single" w:sz="8" w:space="0" w:color="000000"/>
-              <w:right w:val="single" w:sz="8" w:space="0" w:color="000000"/>
-            </w:tcBorders>
-            <w:tcMar>
-              <w:top w:w="100" w:type="dxa"/>
-              <w:left w:w="100" w:type="dxa"/>
-              <w:bottom w:w="100" w:type="dxa"/>
-              <w:right w:w="100" w:type="dxa"/>
-            </w:tcMar>
-          </w:tcPr>
-          <w:p>
-            <w:pPr>
-              <w:spacing w:after="0" w:line="240" w:lineRule="auto"/>
-              <w:jc w:val="center"/>
-              <w:rPr>
-                <w:rFonts w:ascii="Times New Roman" w:eastAsia="Times New Roman" w:hAnsi="Times New Roman" w:cs="Times New Roman"/>
-                <w:sz w:val="24"/>
-                <w:szCs w:val="24"/>
-                <w:lang w:eastAsia="es-CL"/>
-              </w:rPr>
-            </w:pPr>
-            <w:r>
-              <w:rPr>
-                <w:rFonts w:ascii="Times New Roman" w:eastAsia="Times New Roman" w:hAnsi="Times New Roman" w:cs="Times New Roman"/>
-                <w:sz w:val="24"/>
-                <w:szCs w:val="24"/>
-                <w:lang w:eastAsia="es-CL"/>
-              </w:rPr>
-              <w:t>4</w:t>
-            </w:r>
-          </w:p>
-        </w:tc>
-        <w:tc>
-          <w:tcPr>
-            <w:tcW w:w="0" w:type="auto"/>
-            <w:tcBorders>
-              <w:top w:val="single" w:sz="8" w:space="0" w:color="000000"/>
-              <w:left w:val="single" w:sz="8" w:space="0" w:color="000000"/>
-              <w:bottom w:val="single" w:sz="8" w:space="0" w:color="000000"/>
-              <w:right w:val="single" w:sz="8" w:space="0" w:color="000000"/>
-            </w:tcBorders>
-            <w:tcMar>
-              <w:top w:w="100" w:type="dxa"/>
-              <w:left w:w="100" w:type="dxa"/>
-              <w:bottom w:w="100" w:type="dxa"/>
-              <w:right w:w="100" w:type="dxa"/>
-            </w:tcMar>
-          </w:tcPr>
-          <w:p>
-            <w:pPr>
-              <w:spacing w:after="0" w:line="240" w:lineRule="auto"/>
-              <w:jc w:val="center"/>
-              <w:rPr>
-                <w:rFonts w:ascii="Times New Roman" w:eastAsia="Times New Roman" w:hAnsi="Times New Roman" w:cs="Times New Roman"/>
-                <w:sz w:val="24"/>
-                <w:szCs w:val="24"/>
-                <w:lang w:eastAsia="es-CL"/>
-              </w:rPr>
-            </w:pPr>
-            <w:r>
-              <w:rPr>
-                <w:rFonts w:ascii="Times New Roman" w:eastAsia="Times New Roman" w:hAnsi="Times New Roman" w:cs="Times New Roman"/>
-                <w:sz w:val="24"/>
-                <w:szCs w:val="24"/>
-                <w:lang w:eastAsia="es-CL"/>
-              </w:rPr>
-              <w:t>Equipo de Desarrollo</w:t>
-            </w:r>
-          </w:p>
-        </w:tc>
-        <w:tc>
-          <w:tcPr>
-            <w:tcW w:w="0" w:type="auto"/>
-            <w:tcBorders>
-              <w:top w:val="single" w:sz="8" w:space="0" w:color="000000"/>
-              <w:left w:val="single" w:sz="8" w:space="0" w:color="000000"/>
-              <w:bottom w:val="single" w:sz="8" w:space="0" w:color="000000"/>
-              <w:right w:val="single" w:sz="8" w:space="0" w:color="000000"/>
-            </w:tcBorders>
-            <w:tcMar>
-              <w:top w:w="100" w:type="dxa"/>
-              <w:left w:w="100" w:type="dxa"/>
-              <w:bottom w:w="100" w:type="dxa"/>
-              <w:right w:w="100" w:type="dxa"/>
-            </w:tcMar>
-          </w:tcPr>
-          <w:p>
-            <w:pPr>
-              <w:spacing w:after="0" w:line="240" w:lineRule="auto"/>
-              <w:jc w:val="center"/>
-              <w:rPr>
-                <w:rFonts w:ascii="Times New Roman" w:eastAsia="Times New Roman" w:hAnsi="Times New Roman" w:cs="Times New Roman"/>
-                <w:sz w:val="24"/>
-                <w:szCs w:val="24"/>
-                <w:lang w:eastAsia="es-CL"/>
-              </w:rPr>
-            </w:pPr>
-            <w:r>
-              <w:rPr>
-                <w:rFonts w:ascii="Times New Roman" w:eastAsia="Times New Roman" w:hAnsi="Times New Roman" w:cs="Times New Roman"/>
-                <w:sz w:val="24"/>
-                <w:szCs w:val="24"/>
-                <w:lang w:eastAsia="es-CL"/>
-              </w:rPr>
-              <w:t>Postergado</w:t>
-            </w:r>
-          </w:p>
-        </w:tc>
-        <w:tc>
-          <w:tcPr>
-            <w:tcW w:w="1414" w:type="dxa"/>
-            <w:tcBorders>
-              <w:top w:val="single" w:sz="8" w:space="0" w:color="000000"/>
-              <w:left w:val="single" w:sz="8" w:space="0" w:color="000000"/>
-              <w:bottom w:val="single" w:sz="8" w:space="0" w:color="000000"/>
-              <w:right w:val="single" w:sz="8" w:space="0" w:color="000000"/>
-            </w:tcBorders>
-            <w:shd w:val="clear" w:color="auto" w:fill="FFFFFF" w:themeFill="background1"/>
-          </w:tcPr>
-          <w:p>
-            <w:pPr>
-              <w:spacing w:after="0" w:line="240" w:lineRule="auto"/>
-              <w:jc w:val="center"/>
-              <w:rPr>
-                <w:rFonts w:ascii="Times New Roman" w:eastAsia="Times New Roman" w:hAnsi="Times New Roman" w:cs="Times New Roman"/>
-                <w:color w:val="FFFFFF" w:themeColor="background1"/>
-                <w:sz w:val="24"/>
-                <w:szCs w:val="24"/>
-                <w:lang w:eastAsia="es-CL"/>
-              </w:rPr>
-            </w:pPr>
-            <w:r>
-              <w:rPr>
-                <w:rFonts w:ascii="Times New Roman" w:eastAsia="Times New Roman" w:hAnsi="Times New Roman" w:cs="Times New Roman"/>
-                <w:sz w:val="24"/>
-                <w:szCs w:val="24"/>
-                <w:lang w:eastAsia="es-CL"/>
-              </w:rPr>
-              <w:t>Sin sprint</w:t>
-            </w:r>
-          </w:p>
-        </w:tc>
-      </w:tr>
-      <w:tr>
-        <w:tc>
-          <w:tcPr>
-            <w:tcW w:w="0" w:type="auto"/>
-            <w:tcBorders>
-              <w:top w:val="single" w:sz="8" w:space="0" w:color="000000"/>
-              <w:left w:val="single" w:sz="8" w:space="0" w:color="000000"/>
-              <w:bottom w:val="single" w:sz="8" w:space="0" w:color="000000"/>
-              <w:right w:val="single" w:sz="8" w:space="0" w:color="000000"/>
-            </w:tcBorders>
-            <w:tcMar>
-              <w:top w:w="100" w:type="dxa"/>
-              <w:left w:w="100" w:type="dxa"/>
-              <w:bottom w:w="100" w:type="dxa"/>
-              <w:right w:w="100" w:type="dxa"/>
-            </w:tcMar>
-          </w:tcPr>
-          <w:p>
-            <w:pPr>
-              <w:spacing w:after="0" w:line="240" w:lineRule="auto"/>
-              <w:jc w:val="center"/>
-              <w:rPr>
-                <w:rFonts w:ascii="Times New Roman" w:eastAsia="Times New Roman" w:hAnsi="Times New Roman" w:cs="Times New Roman"/>
-                <w:sz w:val="24"/>
-                <w:szCs w:val="24"/>
-                <w:lang w:eastAsia="es-CL"/>
-              </w:rPr>
-            </w:pPr>
-            <w:r>
-              <w:rPr>
-                <w:rFonts w:ascii="Times New Roman" w:eastAsia="Times New Roman" w:hAnsi="Times New Roman" w:cs="Times New Roman"/>
-                <w:sz w:val="24"/>
-                <w:szCs w:val="24"/>
-                <w:lang w:eastAsia="es-CL"/>
-              </w:rPr>
-              <w:t>H</w:t>
-            </w:r>
-            <w:r>
-              <w:rPr>
-                <w:rFonts w:ascii="Times New Roman" w:eastAsia="Times New Roman" w:hAnsi="Times New Roman" w:cs="Times New Roman"/>
-                <w:sz w:val="24"/>
-                <w:szCs w:val="24"/>
-                <w:lang w:eastAsia="es-CL"/>
-              </w:rPr>
-              <w:t>7</w:t>
-            </w:r>
-            <w:r>
-              <w:rPr>
-                <w:rFonts w:ascii="Times New Roman" w:eastAsia="Times New Roman" w:hAnsi="Times New Roman" w:cs="Times New Roman"/>
-                <w:sz w:val="24"/>
-                <w:szCs w:val="24"/>
-                <w:lang w:eastAsia="es-CL"/>
-              </w:rPr>
-              <w:t>-</w:t>
-            </w:r>
-            <w:r>
-              <w:rPr>
-                <w:rFonts w:ascii="Times New Roman" w:eastAsia="Times New Roman" w:hAnsi="Times New Roman" w:cs="Times New Roman"/>
-                <w:sz w:val="24"/>
-                <w:szCs w:val="24"/>
-                <w:lang w:eastAsia="es-CL"/>
-              </w:rPr>
-              <w:t>C</w:t>
-            </w:r>
-          </w:p>
-        </w:tc>
-        <w:tc>
-          <w:tcPr>
-            <w:tcW w:w="0" w:type="auto"/>
-            <w:tcBorders>
-              <w:top w:val="single" w:sz="8" w:space="0" w:color="000000"/>
-              <w:left w:val="single" w:sz="8" w:space="0" w:color="000000"/>
-              <w:bottom w:val="single" w:sz="8" w:space="0" w:color="000000"/>
-              <w:right w:val="single" w:sz="8" w:space="0" w:color="000000"/>
-            </w:tcBorders>
-            <w:tcMar>
-              <w:top w:w="100" w:type="dxa"/>
-              <w:left w:w="100" w:type="dxa"/>
-              <w:bottom w:w="100" w:type="dxa"/>
-              <w:right w:w="100" w:type="dxa"/>
-            </w:tcMar>
-          </w:tcPr>
-          <w:p>
-            <w:pPr>
-              <w:spacing w:after="0" w:line="240" w:lineRule="auto"/>
-              <w:jc w:val="center"/>
-            </w:pPr>
-            <w:r>
-              <w:t>Realizar pruebas correspondientes.</w:t>
-            </w:r>
-          </w:p>
-        </w:tc>
-        <w:tc>
-          <w:tcPr>
-            <w:tcW w:w="0" w:type="auto"/>
-            <w:tcBorders>
-              <w:top w:val="single" w:sz="8" w:space="0" w:color="000000"/>
-              <w:left w:val="single" w:sz="8" w:space="0" w:color="000000"/>
-              <w:bottom w:val="single" w:sz="8" w:space="0" w:color="000000"/>
-              <w:right w:val="single" w:sz="8" w:space="0" w:color="000000"/>
-            </w:tcBorders>
-            <w:tcMar>
-              <w:top w:w="100" w:type="dxa"/>
-              <w:left w:w="100" w:type="dxa"/>
-              <w:bottom w:w="100" w:type="dxa"/>
-              <w:right w:w="100" w:type="dxa"/>
-            </w:tcMar>
-          </w:tcPr>
-          <w:p>
-            <w:pPr>
-              <w:spacing w:after="0" w:line="240" w:lineRule="auto"/>
-              <w:jc w:val="center"/>
-              <w:rPr>
-                <w:rFonts w:ascii="Times New Roman" w:eastAsia="Times New Roman" w:hAnsi="Times New Roman" w:cs="Times New Roman"/>
-                <w:sz w:val="24"/>
-                <w:szCs w:val="24"/>
-                <w:lang w:eastAsia="es-CL"/>
-              </w:rPr>
-            </w:pPr>
-            <w:r>
-              <w:rPr>
-                <w:rFonts w:ascii="Times New Roman" w:eastAsia="Times New Roman" w:hAnsi="Times New Roman" w:cs="Times New Roman"/>
-                <w:sz w:val="24"/>
-                <w:szCs w:val="24"/>
-                <w:lang w:eastAsia="es-CL"/>
-              </w:rPr>
-              <w:t>4</w:t>
-            </w:r>
-          </w:p>
-        </w:tc>
-        <w:tc>
-          <w:tcPr>
-            <w:tcW w:w="0" w:type="auto"/>
-            <w:tcBorders>
-              <w:top w:val="single" w:sz="8" w:space="0" w:color="000000"/>
-              <w:left w:val="single" w:sz="8" w:space="0" w:color="000000"/>
-              <w:bottom w:val="single" w:sz="8" w:space="0" w:color="000000"/>
-              <w:right w:val="single" w:sz="8" w:space="0" w:color="000000"/>
-            </w:tcBorders>
-            <w:tcMar>
-              <w:top w:w="100" w:type="dxa"/>
-              <w:left w:w="100" w:type="dxa"/>
-              <w:bottom w:w="100" w:type="dxa"/>
-              <w:right w:w="100" w:type="dxa"/>
-            </w:tcMar>
-          </w:tcPr>
-          <w:p>
-            <w:pPr>
-              <w:spacing w:after="0" w:line="240" w:lineRule="auto"/>
-              <w:jc w:val="center"/>
-              <w:rPr>
-                <w:rFonts w:ascii="Times New Roman" w:eastAsia="Times New Roman" w:hAnsi="Times New Roman" w:cs="Times New Roman"/>
-                <w:sz w:val="24"/>
-                <w:szCs w:val="24"/>
-                <w:lang w:eastAsia="es-CL"/>
-              </w:rPr>
-            </w:pPr>
-            <w:r>
-              <w:rPr>
-                <w:rFonts w:ascii="Times New Roman" w:eastAsia="Times New Roman" w:hAnsi="Times New Roman" w:cs="Times New Roman"/>
-                <w:sz w:val="24"/>
-                <w:szCs w:val="24"/>
-                <w:lang w:eastAsia="es-CL"/>
-              </w:rPr>
-              <w:t>Equipo de Desarrollo</w:t>
-            </w:r>
-          </w:p>
-        </w:tc>
-        <w:tc>
-          <w:tcPr>
-            <w:tcW w:w="0" w:type="auto"/>
-            <w:tcBorders>
-              <w:top w:val="single" w:sz="8" w:space="0" w:color="000000"/>
-              <w:left w:val="single" w:sz="8" w:space="0" w:color="000000"/>
-              <w:bottom w:val="single" w:sz="8" w:space="0" w:color="000000"/>
-              <w:right w:val="single" w:sz="8" w:space="0" w:color="000000"/>
-            </w:tcBorders>
-            <w:tcMar>
-              <w:top w:w="100" w:type="dxa"/>
-              <w:left w:w="100" w:type="dxa"/>
-              <w:bottom w:w="100" w:type="dxa"/>
-              <w:right w:w="100" w:type="dxa"/>
-            </w:tcMar>
-          </w:tcPr>
-          <w:p>
-            <w:pPr>
-              <w:spacing w:after="0" w:line="240" w:lineRule="auto"/>
-              <w:jc w:val="center"/>
-              <w:rPr>
-                <w:rFonts w:ascii="Times New Roman" w:eastAsia="Times New Roman" w:hAnsi="Times New Roman" w:cs="Times New Roman"/>
-                <w:sz w:val="24"/>
-                <w:szCs w:val="24"/>
-                <w:lang w:eastAsia="es-CL"/>
-              </w:rPr>
-            </w:pPr>
-            <w:r>
-              <w:rPr>
-                <w:rFonts w:ascii="Times New Roman" w:eastAsia="Times New Roman" w:hAnsi="Times New Roman" w:cs="Times New Roman"/>
-                <w:sz w:val="24"/>
-                <w:szCs w:val="24"/>
-                <w:lang w:eastAsia="es-CL"/>
-              </w:rPr>
-              <w:t>Postergado</w:t>
-            </w:r>
-          </w:p>
-        </w:tc>
-        <w:tc>
-          <w:tcPr>
-            <w:tcW w:w="1414" w:type="dxa"/>
-            <w:tcBorders>
-              <w:top w:val="single" w:sz="8" w:space="0" w:color="000000"/>
-              <w:left w:val="single" w:sz="8" w:space="0" w:color="000000"/>
-              <w:bottom w:val="single" w:sz="8" w:space="0" w:color="000000"/>
-              <w:right w:val="single" w:sz="8" w:space="0" w:color="000000"/>
-            </w:tcBorders>
-            <w:shd w:val="clear" w:color="auto" w:fill="FFFFFF" w:themeFill="background1"/>
-          </w:tcPr>
-          <w:p>
-            <w:pPr>
-              <w:spacing w:after="0" w:line="240" w:lineRule="auto"/>
-              <w:jc w:val="center"/>
-              <w:rPr>
-                <w:rFonts w:ascii="Times New Roman" w:eastAsia="Times New Roman" w:hAnsi="Times New Roman" w:cs="Times New Roman"/>
-                <w:color w:val="FFFFFF" w:themeColor="background1"/>
-                <w:sz w:val="24"/>
-                <w:szCs w:val="24"/>
-                <w:u w:val="single"/>
-                <w:lang w:eastAsia="es-CL"/>
-              </w:rPr>
-            </w:pPr>
-            <w:r>
-              <w:rPr>
-                <w:rFonts w:ascii="Times New Roman" w:eastAsia="Times New Roman" w:hAnsi="Times New Roman" w:cs="Times New Roman"/>
-                <w:sz w:val="24"/>
-                <w:szCs w:val="24"/>
-                <w:lang w:eastAsia="es-CL"/>
-              </w:rPr>
-              <w:t>Sin sprint</w:t>
             </w:r>
           </w:p>
         </w:tc>
@@ -8069,10 +5277,13 @@
         <w:t>Velocidad promedio por sprint : 1</w:t>
       </w:r>
       <w:r>
-        <w:t>5</w:t>
+        <w:t>9</w:t>
       </w:r>
       <w:r>
         <w:t xml:space="preserve"> puntos.</w:t>
+      </w:r>
+      <w:r>
+        <w:t xml:space="preserve"> </w:t>
       </w:r>
     </w:p>
     <w:p/>
@@ -8107,30 +5318,310 @@
         <w:br/>
       </w:r>
       <w:r>
-        <w:t xml:space="preserve">En esta ocasión no se lograron terminar la totalidad de las tareas planteadas para ser realizadas en los 6 sprints desarrollados en este proyecto, todo esto </w:t>
-      </w:r>
-      <w:r>
-        <w:t>llevo a un gran trabajo extra para poder completar lo pactado antes de la fecha límite,</w:t>
-      </w:r>
-      <w:r>
-        <w:t xml:space="preserve"> sin obtener resultados satisfactorios, por</w:t>
-      </w:r>
-      <w:r>
-        <w:t xml:space="preserve"> lo tanto, debe haber una mejor administración del tiempo y la estimación de este antes de comenzar el trabajo.</w:t>
-      </w:r>
-    </w:p>
-    <w:p>
-      <w:r>
-        <w:t>Además de esto, es necesario seguir estudiando para descubrir distintas formas que ayuden a optimizar el código</w:t>
-      </w:r>
-      <w:r>
-        <w:t xml:space="preserve"> y mejorar la compresión de los modelos de base de datos, para poder entregar una mejor resolución de los problemas que se presenten</w:t>
+        <w:t xml:space="preserve">En esta ocasión, se logró cumplir con la totalidad de las tareas planteadas (18) en el plazo especificado, consiguiendo holgura en el </w:t>
+      </w:r>
+      <w:r>
+        <w:t>término</w:t>
+      </w:r>
+      <w:r>
+        <w:t xml:space="preserve"> de ellas, y por consecuencia una mejor revisión de lo especificado.</w:t>
+      </w:r>
+    </w:p>
+    <w:p>
+      <w:r>
+        <w:t xml:space="preserve"> En base a esto, se decidió integrar mejoras en los procesos entregados anteriormente en este proyecto, considerando nuevos componentes visuales y la entrega de permisos para administrador y usuario.</w:t>
+      </w:r>
+    </w:p>
+    <w:p>
+      <w:r>
+        <w:t xml:space="preserve">Como punto de mejora se identificó un espacio de crecimiento en las certificaciones de seguridad entregadas en el sitio web, apuntando a generar el login mediante biblioteca </w:t>
+      </w:r>
+      <w:r>
+        <w:t>WebSecurityConfig</w:t>
+      </w:r>
+      <w:r>
+        <w:t xml:space="preserve"> de java spring debido a la utilidad que esta entrega, pero la cual no se pudo implementar por temas de tiempo y </w:t>
+      </w:r>
+      <w:r>
+        <w:t>conocimiento.  Es por esto que se estableció como plan de mejora el poder investigar sobre este tema para futuras modificaciones que se puedan presentar.</w:t>
+      </w:r>
+    </w:p>
+    <w:p>
+      <w:r>
+        <w:t>Como equipo de trabajo se considera que hubo una buena asignación de tareas y una correcta optimización del tiempo, permitiendo esta vez sí poder realizar una correcta revisión de detalles y pruebas realizadas.</w:t>
+      </w:r>
+    </w:p>
+    <w:p/>
+    <w:p>
+      <w:r>
+        <w:rPr>
+          <w:b/>
+          <w:bCs/>
+        </w:rPr>
+        <w:t>Recomendaciones de uso (README)</w:t>
+      </w:r>
+      <w:r>
+        <w:rPr>
+          <w:b/>
+          <w:bCs/>
+        </w:rPr>
+        <w:t>:</w:t>
+      </w:r>
+    </w:p>
+    <w:p>
+      <w:r>
+        <w:t>Como primer punto, es primordial cambiar las credenciales de la base de datos creada (user y password), esta base de datos utiliza el nombre “Herrera”.</w:t>
+      </w:r>
+    </w:p>
+    <w:p>
+      <w:r>
+        <w:lastRenderedPageBreak/>
+        <w:t xml:space="preserve">Segundo, una vez desplegado el proyecto como spring boot app, es necesario poblar la base de datos. Para esto se debe partir por los usuarios, ya que sin un usuario autentificado no se puede acceder al sitio web. </w:t>
+      </w:r>
+    </w:p>
+    <w:p>
+      <w:r>
+        <w:t>El primer usuario creado será idenficado automáticamente como rol administrador (ROL_ADMIN), y por lo tanto tendrá credenciales de para poder agregar y modificar usuarios; agregar, eliminar y crear productos y agregar categorías, no obstante, no podrá agregar productos al carrito de compras</w:t>
+      </w:r>
+      <w:r>
+        <w:t xml:space="preserve"> si no es directamente desde editar</w:t>
       </w:r>
       <w:r>
         <w:t>.</w:t>
       </w:r>
     </w:p>
+    <w:p>
+      <w:r>
+        <w:drawing>
+          <wp:inline distT="0" distB="0" distL="0" distR="0" wp14:anchorId="4F110DD1" wp14:editId="74517F39">
+            <wp:extent cx="5612130" cy="2520315"/>
+            <wp:effectExtent l="0" t="0" r="7620" b="0"/>
+            <wp:docPr id="2" name="Imagen 2"/>
+            <wp:cNvGraphicFramePr>
+              <a:graphicFrameLocks xmlns:a="http://schemas.openxmlformats.org/drawingml/2006/main" noChangeAspect="1"/>
+            </wp:cNvGraphicFramePr>
+            <a:graphic xmlns:a="http://schemas.openxmlformats.org/drawingml/2006/main">
+              <a:graphicData uri="http://schemas.openxmlformats.org/drawingml/2006/picture">
+                <pic:pic xmlns:pic="http://schemas.openxmlformats.org/drawingml/2006/picture">
+                  <pic:nvPicPr>
+                    <pic:cNvPr id="1" name=""/>
+                    <pic:cNvPicPr/>
+                  </pic:nvPicPr>
+                  <pic:blipFill>
+                    <a:blip r:embed="rId5"/>
+                    <a:stretch>
+                      <a:fillRect/>
+                    </a:stretch>
+                  </pic:blipFill>
+                  <pic:spPr>
+                    <a:xfrm>
+                      <a:off x="0" y="0"/>
+                      <a:ext cx="5612130" cy="2520315"/>
+                    </a:xfrm>
+                    <a:prstGeom prst="rect">
+                      <a:avLst/>
+                    </a:prstGeom>
+                  </pic:spPr>
+                </pic:pic>
+              </a:graphicData>
+            </a:graphic>
+          </wp:inline>
+        </w:drawing>
+      </w:r>
+    </w:p>
+    <w:p>
+      <w:pPr>
+        <w:rPr>
+          <w:noProof/>
+        </w:rPr>
+      </w:pPr>
+      <w:r>
+        <w:t>Los siguientes usuarios creados serán identificados como rol usuarios</w:t>
+      </w:r>
+      <w:r>
+        <w:t xml:space="preserve"> </w:t>
+      </w:r>
+      <w:r>
+        <w:t xml:space="preserve">(ROL_USER) y por lo tanto podrá insertar </w:t>
+      </w:r>
+      <w:r>
+        <w:t>y eliminar productos al carrito además de modificar directamente el contenido de este.</w:t>
+      </w:r>
+      <w:r>
+        <w:rPr>
+          <w:noProof/>
+        </w:rPr>
+        <w:t xml:space="preserve"> </w:t>
+      </w:r>
+      <w:r>
+        <w:rPr>
+          <w:noProof/>
+        </w:rPr>
+        <w:drawing>
+          <wp:inline distT="0" distB="0" distL="0" distR="0" wp14:anchorId="01BBCE0E" wp14:editId="394F2CCD">
+            <wp:extent cx="5612130" cy="2002155"/>
+            <wp:effectExtent l="0" t="0" r="7620" b="0"/>
+            <wp:docPr id="4" name="Imagen 4"/>
+            <wp:cNvGraphicFramePr>
+              <a:graphicFrameLocks xmlns:a="http://schemas.openxmlformats.org/drawingml/2006/main" noChangeAspect="1"/>
+            </wp:cNvGraphicFramePr>
+            <a:graphic xmlns:a="http://schemas.openxmlformats.org/drawingml/2006/main">
+              <a:graphicData uri="http://schemas.openxmlformats.org/drawingml/2006/picture">
+                <pic:pic xmlns:pic="http://schemas.openxmlformats.org/drawingml/2006/picture">
+                  <pic:nvPicPr>
+                    <pic:cNvPr id="1" name=""/>
+                    <pic:cNvPicPr/>
+                  </pic:nvPicPr>
+                  <pic:blipFill>
+                    <a:blip r:embed="rId6"/>
+                    <a:stretch>
+                      <a:fillRect/>
+                    </a:stretch>
+                  </pic:blipFill>
+                  <pic:spPr>
+                    <a:xfrm>
+                      <a:off x="0" y="0"/>
+                      <a:ext cx="5612130" cy="2002155"/>
+                    </a:xfrm>
+                    <a:prstGeom prst="rect">
+                      <a:avLst/>
+                    </a:prstGeom>
+                  </pic:spPr>
+                </pic:pic>
+              </a:graphicData>
+            </a:graphic>
+          </wp:inline>
+        </w:drawing>
+      </w:r>
+    </w:p>
+    <w:p>
+      <w:pPr>
+        <w:rPr>
+          <w:noProof/>
+        </w:rPr>
+      </w:pPr>
+    </w:p>
+    <w:p>
+      <w:pPr>
+        <w:rPr>
+          <w:u w:val="single"/>
+        </w:rPr>
+      </w:pPr>
+    </w:p>
+    <w:p>
+      <w:r>
+        <w:t>Transversalmente se podrá utilizar la función de búsqueda ubicada en la esquina derecha del navbar</w:t>
+      </w:r>
+    </w:p>
+    <w:p>
+      <w:r>
+        <w:lastRenderedPageBreak/>
+        <w:drawing>
+          <wp:inline distT="0" distB="0" distL="0" distR="0" wp14:anchorId="6849E3B5" wp14:editId="75B18B7D">
+            <wp:extent cx="2857899" cy="666843"/>
+            <wp:effectExtent l="0" t="0" r="0" b="0"/>
+            <wp:docPr id="1" name="Imagen 1"/>
+            <wp:cNvGraphicFramePr>
+              <a:graphicFrameLocks xmlns:a="http://schemas.openxmlformats.org/drawingml/2006/main" noChangeAspect="1"/>
+            </wp:cNvGraphicFramePr>
+            <a:graphic xmlns:a="http://schemas.openxmlformats.org/drawingml/2006/main">
+              <a:graphicData uri="http://schemas.openxmlformats.org/drawingml/2006/picture">
+                <pic:pic xmlns:pic="http://schemas.openxmlformats.org/drawingml/2006/picture">
+                  <pic:nvPicPr>
+                    <pic:cNvPr id="1" name=""/>
+                    <pic:cNvPicPr/>
+                  </pic:nvPicPr>
+                  <pic:blipFill>
+                    <a:blip r:embed="rId7"/>
+                    <a:stretch>
+                      <a:fillRect/>
+                    </a:stretch>
+                  </pic:blipFill>
+                  <pic:spPr>
+                    <a:xfrm>
+                      <a:off x="0" y="0"/>
+                      <a:ext cx="2857899" cy="666843"/>
+                    </a:xfrm>
+                    <a:prstGeom prst="rect">
+                      <a:avLst/>
+                    </a:prstGeom>
+                  </pic:spPr>
+                </pic:pic>
+              </a:graphicData>
+            </a:graphic>
+          </wp:inline>
+        </w:drawing>
+      </w:r>
+    </w:p>
     <w:p/>
+    <w:p>
+      <w:r>
+        <w:t>Por último, para el correcto funcionamiento se recomienda seguir el siguiente orden de población de la base de datos</w:t>
+      </w:r>
+      <w:r>
+        <w:t xml:space="preserve"> (desde cuenta admin)</w:t>
+      </w:r>
+      <w:r>
+        <w:t>:</w:t>
+      </w:r>
+    </w:p>
+    <w:p/>
+    <w:p>
+      <w:pPr>
+        <w:pStyle w:val="Prrafodelista"/>
+        <w:numPr>
+          <w:ilvl w:val="0"/>
+          <w:numId w:val="6"/>
+        </w:numPr>
+      </w:pPr>
+      <w:r>
+        <w:t>Usuario</w:t>
+      </w:r>
+      <w:r>
+        <w:t>.</w:t>
+      </w:r>
+    </w:p>
+    <w:p>
+      <w:pPr>
+        <w:pStyle w:val="Prrafodelista"/>
+        <w:numPr>
+          <w:ilvl w:val="1"/>
+          <w:numId w:val="6"/>
+        </w:numPr>
+      </w:pPr>
+      <w:r>
+        <w:t>Asociado a cada usuario se crea un carro de compra con su ID única</w:t>
+      </w:r>
+    </w:p>
+    <w:p>
+      <w:pPr>
+        <w:pStyle w:val="Prrafodelista"/>
+        <w:numPr>
+          <w:ilvl w:val="0"/>
+          <w:numId w:val="6"/>
+        </w:numPr>
+      </w:pPr>
+      <w:r>
+        <w:t>Categoría.</w:t>
+      </w:r>
+    </w:p>
+    <w:p>
+      <w:pPr>
+        <w:pStyle w:val="Prrafodelista"/>
+        <w:numPr>
+          <w:ilvl w:val="0"/>
+          <w:numId w:val="6"/>
+        </w:numPr>
+      </w:pPr>
+      <w:r>
+        <w:t>Producto.</w:t>
+      </w:r>
+    </w:p>
+    <w:p>
+      <w:r>
+        <w:t>¡Y que comiencen tus compras!</w:t>
+      </w:r>
+    </w:p>
     <w:sectPr>
       <w:pgSz w:w="12240" w:h="15840"/>
       <w:pgMar w:top="1417" w:right="1701" w:bottom="1417" w:left="1701" w:header="708" w:footer="708" w:gutter="0"/>
@@ -8233,6 +5724,92 @@
     </w:lvl>
   </w:abstractNum>
   <w:abstractNum w:abstractNumId="1" w15:restartNumberingAfterBreak="0">
+    <w:nsid w:val="19020DD7"/>
+    <w:multiLevelType w:val="hybridMultilevel"/>
+    <w:tmpl w:val="CB680C80"/>
+    <w:lvl w:ilvl="0" w:tplc="340A000F">
+      <w:start w:val="1"/>
+      <w:numFmt w:val="decimal"/>
+      <w:lvlText w:val="%1."/>
+      <w:lvlJc w:val="left"/>
+      <w:pPr>
+        <w:ind w:left="720" w:hanging="360"/>
+      </w:pPr>
+    </w:lvl>
+    <w:lvl w:ilvl="1" w:tplc="340A0019">
+      <w:start w:val="1"/>
+      <w:numFmt w:val="lowerLetter"/>
+      <w:lvlText w:val="%2."/>
+      <w:lvlJc w:val="left"/>
+      <w:pPr>
+        <w:ind w:left="1440" w:hanging="360"/>
+      </w:pPr>
+    </w:lvl>
+    <w:lvl w:ilvl="2" w:tplc="340A001B" w:tentative="1">
+      <w:start w:val="1"/>
+      <w:numFmt w:val="lowerRoman"/>
+      <w:lvlText w:val="%3."/>
+      <w:lvlJc w:val="right"/>
+      <w:pPr>
+        <w:ind w:left="2160" w:hanging="180"/>
+      </w:pPr>
+    </w:lvl>
+    <w:lvl w:ilvl="3" w:tplc="340A000F" w:tentative="1">
+      <w:start w:val="1"/>
+      <w:numFmt w:val="decimal"/>
+      <w:lvlText w:val="%4."/>
+      <w:lvlJc w:val="left"/>
+      <w:pPr>
+        <w:ind w:left="2880" w:hanging="360"/>
+      </w:pPr>
+    </w:lvl>
+    <w:lvl w:ilvl="4" w:tplc="340A0019" w:tentative="1">
+      <w:start w:val="1"/>
+      <w:numFmt w:val="lowerLetter"/>
+      <w:lvlText w:val="%5."/>
+      <w:lvlJc w:val="left"/>
+      <w:pPr>
+        <w:ind w:left="3600" w:hanging="360"/>
+      </w:pPr>
+    </w:lvl>
+    <w:lvl w:ilvl="5" w:tplc="340A001B" w:tentative="1">
+      <w:start w:val="1"/>
+      <w:numFmt w:val="lowerRoman"/>
+      <w:lvlText w:val="%6."/>
+      <w:lvlJc w:val="right"/>
+      <w:pPr>
+        <w:ind w:left="4320" w:hanging="180"/>
+      </w:pPr>
+    </w:lvl>
+    <w:lvl w:ilvl="6" w:tplc="340A000F" w:tentative="1">
+      <w:start w:val="1"/>
+      <w:numFmt w:val="decimal"/>
+      <w:lvlText w:val="%7."/>
+      <w:lvlJc w:val="left"/>
+      <w:pPr>
+        <w:ind w:left="5040" w:hanging="360"/>
+      </w:pPr>
+    </w:lvl>
+    <w:lvl w:ilvl="7" w:tplc="340A0019" w:tentative="1">
+      <w:start w:val="1"/>
+      <w:numFmt w:val="lowerLetter"/>
+      <w:lvlText w:val="%8."/>
+      <w:lvlJc w:val="left"/>
+      <w:pPr>
+        <w:ind w:left="5760" w:hanging="360"/>
+      </w:pPr>
+    </w:lvl>
+    <w:lvl w:ilvl="8" w:tplc="340A001B" w:tentative="1">
+      <w:start w:val="1"/>
+      <w:numFmt w:val="lowerRoman"/>
+      <w:lvlText w:val="%9."/>
+      <w:lvlJc w:val="right"/>
+      <w:pPr>
+        <w:ind w:left="6480" w:hanging="180"/>
+      </w:pPr>
+    </w:lvl>
+  </w:abstractNum>
+  <w:abstractNum w:abstractNumId="2" w15:restartNumberingAfterBreak="0">
     <w:nsid w:val="19DB24A7"/>
     <w:multiLevelType w:val="hybridMultilevel"/>
     <w:tmpl w:val="5D6ED276"/>
@@ -8321,7 +5898,7 @@
       </w:pPr>
     </w:lvl>
   </w:abstractNum>
-  <w:abstractNum w:abstractNumId="2" w15:restartNumberingAfterBreak="0">
+  <w:abstractNum w:abstractNumId="3" w15:restartNumberingAfterBreak="0">
     <w:nsid w:val="2B9075A5"/>
     <w:multiLevelType w:val="hybridMultilevel"/>
     <w:tmpl w:val="082E23CC"/>
@@ -8407,7 +5984,7 @@
       </w:pPr>
     </w:lvl>
   </w:abstractNum>
-  <w:abstractNum w:abstractNumId="3" w15:restartNumberingAfterBreak="0">
+  <w:abstractNum w:abstractNumId="4" w15:restartNumberingAfterBreak="0">
     <w:nsid w:val="3E5866CD"/>
     <w:multiLevelType w:val="hybridMultilevel"/>
     <w:tmpl w:val="268085DA"/>
@@ -8496,7 +6073,7 @@
       </w:pPr>
     </w:lvl>
   </w:abstractNum>
-  <w:abstractNum w:abstractNumId="4" w15:restartNumberingAfterBreak="0">
+  <w:abstractNum w:abstractNumId="5" w15:restartNumberingAfterBreak="0">
     <w:nsid w:val="555D0EB2"/>
     <w:multiLevelType w:val="hybridMultilevel"/>
     <w:tmpl w:val="5D6ED276"/>
@@ -8586,19 +6163,22 @@
     </w:lvl>
   </w:abstractNum>
   <w:num w:numId="1">
-    <w:abstractNumId w:val="3"/>
+    <w:abstractNumId w:val="4"/>
   </w:num>
   <w:num w:numId="2">
-    <w:abstractNumId w:val="1"/>
+    <w:abstractNumId w:val="2"/>
   </w:num>
   <w:num w:numId="3">
     <w:abstractNumId w:val="0"/>
   </w:num>
   <w:num w:numId="4">
-    <w:abstractNumId w:val="4"/>
+    <w:abstractNumId w:val="5"/>
   </w:num>
   <w:num w:numId="5">
-    <w:abstractNumId w:val="2"/>
+    <w:abstractNumId w:val="3"/>
+  </w:num>
+  <w:num w:numId="6">
+    <w:abstractNumId w:val="1"/>
   </w:num>
 </w:numbering>
 </file>
